--- a/Memo.docx
+++ b/Memo.docx
@@ -14,8 +14,163 @@
           <w:szCs w:val="28"/>
         </w:rPr>
       </w:pPr>
-    </w:p>
-    <w:p/>
+      <w:r>
+        <w:rPr>
+          <w:rFonts w:hint="eastAsia"/>
+          <w:sz w:val="28"/>
+          <w:szCs w:val="28"/>
+        </w:rPr>
+        <w:t>杂</w:t>
+      </w:r>
+    </w:p>
+    <w:p>
+      <w:pPr>
+        <w:pStyle w:val="2"/>
+        <w:numPr>
+          <w:ilvl w:val="1"/>
+          <w:numId w:val="12"/>
+        </w:numPr>
+        <w:rPr>
+          <w:sz w:val="24"/>
+          <w:szCs w:val="24"/>
+        </w:rPr>
+      </w:pPr>
+      <w:proofErr w:type="spellStart"/>
+      <w:r>
+        <w:rPr>
+          <w:sz w:val="24"/>
+          <w:szCs w:val="24"/>
+        </w:rPr>
+        <w:t>G</w:t>
+      </w:r>
+      <w:r>
+        <w:rPr>
+          <w:rFonts w:hint="eastAsia"/>
+          <w:sz w:val="24"/>
+          <w:szCs w:val="24"/>
+        </w:rPr>
+        <w:t>ithub</w:t>
+      </w:r>
+      <w:proofErr w:type="spellEnd"/>
+      <w:r>
+        <w:rPr>
+          <w:rFonts w:hint="eastAsia"/>
+          <w:sz w:val="24"/>
+          <w:szCs w:val="24"/>
+        </w:rPr>
+        <w:t>加权限</w:t>
+      </w:r>
+    </w:p>
+    <w:p>
+      <w:r>
+        <w:rPr>
+          <w:noProof/>
+        </w:rPr>
+        <w:drawing>
+          <wp:inline distT="0" distB="0" distL="0" distR="0">
+            <wp:extent cx="1958340" cy="1699260"/>
+            <wp:effectExtent l="0" t="0" r="3810" b="0"/>
+            <wp:docPr id="2" name="图片 2"/>
+            <wp:cNvGraphicFramePr>
+              <a:graphicFrameLocks xmlns:a="http://schemas.openxmlformats.org/drawingml/2006/main" noChangeAspect="1"/>
+            </wp:cNvGraphicFramePr>
+            <a:graphic xmlns:a="http://schemas.openxmlformats.org/drawingml/2006/main">
+              <a:graphicData uri="http://schemas.openxmlformats.org/drawingml/2006/picture">
+                <pic:pic xmlns:pic="http://schemas.openxmlformats.org/drawingml/2006/picture">
+                  <pic:nvPicPr>
+                    <pic:cNvPr id="0" name="Picture 2"/>
+                    <pic:cNvPicPr>
+                      <a:picLocks noChangeAspect="1" noChangeArrowheads="1"/>
+                    </pic:cNvPicPr>
+                  </pic:nvPicPr>
+                  <pic:blipFill>
+                    <a:blip r:embed="rId8">
+                      <a:extLst>
+                        <a:ext uri="{28A0092B-C50C-407E-A947-70E740481C1C}">
+                          <a14:useLocalDpi xmlns:a14="http://schemas.microsoft.com/office/drawing/2010/main" val="0"/>
+                        </a:ext>
+                      </a:extLst>
+                    </a:blip>
+                    <a:srcRect/>
+                    <a:stretch>
+                      <a:fillRect/>
+                    </a:stretch>
+                  </pic:blipFill>
+                  <pic:spPr bwMode="auto">
+                    <a:xfrm>
+                      <a:off x="0" y="0"/>
+                      <a:ext cx="1958340" cy="1699260"/>
+                    </a:xfrm>
+                    <a:prstGeom prst="rect">
+                      <a:avLst/>
+                    </a:prstGeom>
+                    <a:noFill/>
+                    <a:ln>
+                      <a:noFill/>
+                    </a:ln>
+                  </pic:spPr>
+                </pic:pic>
+              </a:graphicData>
+            </a:graphic>
+          </wp:inline>
+        </w:drawing>
+      </w:r>
+    </w:p>
+    <w:p>
+      <w:r>
+        <w:rPr>
+          <w:noProof/>
+        </w:rPr>
+        <w:drawing>
+          <wp:inline distT="0" distB="0" distL="0" distR="0">
+            <wp:extent cx="5270500" cy="2734310"/>
+            <wp:effectExtent l="0" t="0" r="6350" b="8890"/>
+            <wp:docPr id="1" name="图片 1"/>
+            <wp:cNvGraphicFramePr>
+              <a:graphicFrameLocks xmlns:a="http://schemas.openxmlformats.org/drawingml/2006/main" noChangeAspect="1"/>
+            </wp:cNvGraphicFramePr>
+            <a:graphic xmlns:a="http://schemas.openxmlformats.org/drawingml/2006/main">
+              <a:graphicData uri="http://schemas.openxmlformats.org/drawingml/2006/picture">
+                <pic:pic xmlns:pic="http://schemas.openxmlformats.org/drawingml/2006/picture">
+                  <pic:nvPicPr>
+                    <pic:cNvPr id="0" name="Picture 1"/>
+                    <pic:cNvPicPr>
+                      <a:picLocks noChangeAspect="1" noChangeArrowheads="1"/>
+                    </pic:cNvPicPr>
+                  </pic:nvPicPr>
+                  <pic:blipFill>
+                    <a:blip r:embed="rId9">
+                      <a:extLst>
+                        <a:ext uri="{28A0092B-C50C-407E-A947-70E740481C1C}">
+                          <a14:useLocalDpi xmlns:a14="http://schemas.microsoft.com/office/drawing/2010/main" val="0"/>
+                        </a:ext>
+                      </a:extLst>
+                    </a:blip>
+                    <a:srcRect/>
+                    <a:stretch>
+                      <a:fillRect/>
+                    </a:stretch>
+                  </pic:blipFill>
+                  <pic:spPr bwMode="auto">
+                    <a:xfrm>
+                      <a:off x="0" y="0"/>
+                      <a:ext cx="5270500" cy="2734310"/>
+                    </a:xfrm>
+                    <a:prstGeom prst="rect">
+                      <a:avLst/>
+                    </a:prstGeom>
+                    <a:noFill/>
+                    <a:ln>
+                      <a:noFill/>
+                    </a:ln>
+                  </pic:spPr>
+                </pic:pic>
+              </a:graphicData>
+            </a:graphic>
+          </wp:inline>
+        </w:drawing>
+      </w:r>
+    </w:p>
     <w:p/>
     <w:p>
       <w:pPr>
@@ -25,6 +180,7 @@
           <w:numId w:val="12"/>
         </w:numPr>
         <w:rPr>
+          <w:rFonts w:hint="eastAsia"/>
           <w:sz w:val="28"/>
           <w:szCs w:val="28"/>
         </w:rPr>
@@ -55,8 +211,61 @@
         </w:rPr>
         <w:t>机</w:t>
       </w:r>
-      <w:bookmarkStart w:id="0" w:name="_GoBack"/>
-      <w:bookmarkEnd w:id="0"/>
+    </w:p>
+    <w:p>
+      <w:pPr>
+        <w:rPr>
+          <w:rFonts w:hint="eastAsia"/>
+        </w:rPr>
+      </w:pPr>
+      <w:r>
+        <w:t>Ch0</w:t>
+      </w:r>
+      <w:r>
+        <w:rPr>
+          <w:rFonts w:hint="eastAsia"/>
+        </w:rPr>
+        <w:t xml:space="preserve">9 </w:t>
+      </w:r>
+      <w:r>
+        <w:rPr>
+          <w:rFonts w:hint="eastAsia"/>
+        </w:rPr>
+        <w:t>跨服</w:t>
+      </w:r>
+    </w:p>
+    <w:p>
+      <w:pPr>
+        <w:rPr>
+          <w:rFonts w:hint="eastAsia"/>
+        </w:rPr>
+      </w:pPr>
+      <w:r>
+        <w:rPr>
+          <w:rFonts w:hint="eastAsia"/>
+        </w:rPr>
+        <w:t xml:space="preserve">Ch50 </w:t>
+      </w:r>
+      <w:r>
+        <w:rPr>
+          <w:rFonts w:hint="eastAsia"/>
+        </w:rPr>
+        <w:t>亚伯</w:t>
+      </w:r>
+    </w:p>
+    <w:p>
+      <w:r>
+        <w:rPr>
+          <w:rFonts w:hint="eastAsia"/>
+        </w:rPr>
+        <w:t xml:space="preserve">CH02 </w:t>
+      </w:r>
+      <w:r>
+        <w:rPr>
+          <w:rFonts w:hint="eastAsia"/>
+        </w:rPr>
+        <w:t>新区</w:t>
+      </w:r>
     </w:p>
     <w:p>
       <w:pPr>
@@ -66,6 +275,7 @@
           <w:numId w:val="12"/>
         </w:numPr>
         <w:rPr>
+          <w:rFonts w:hint="eastAsia"/>
           <w:sz w:val="24"/>
           <w:szCs w:val="24"/>
         </w:rPr>
@@ -76,8 +286,322 @@
           <w:sz w:val="24"/>
           <w:szCs w:val="24"/>
         </w:rPr>
-        <w:t>2014-3-22</w:t>
-      </w:r>
+        <w:t>常用操作</w:t>
+      </w:r>
+    </w:p>
+    <w:p>
+      <w:pPr>
+        <w:rPr>
+          <w:rFonts w:hint="eastAsia"/>
+          <w:b/>
+        </w:rPr>
+      </w:pPr>
+      <w:proofErr w:type="gramStart"/>
+      <w:r>
+        <w:rPr>
+          <w:rFonts w:hint="eastAsia"/>
+          <w:b/>
+        </w:rPr>
+        <w:t>宕</w:t>
+      </w:r>
+      <w:proofErr w:type="gramEnd"/>
+      <w:r>
+        <w:rPr>
+          <w:rFonts w:hint="eastAsia"/>
+          <w:b/>
+        </w:rPr>
+        <w:t>机文件</w:t>
+      </w:r>
+    </w:p>
+    <w:p>
+      <w:proofErr w:type="spellStart"/>
+      <w:proofErr w:type="gramStart"/>
+      <w:r>
+        <w:t>ll</w:t>
+      </w:r>
+      <w:proofErr w:type="spellEnd"/>
+      <w:proofErr w:type="gramEnd"/>
+      <w:r>
+        <w:t xml:space="preserve"> core.*</w:t>
+      </w:r>
+    </w:p>
+    <w:p>
+      <w:pPr>
+        <w:rPr>
+          <w:rFonts w:hint="eastAsia"/>
+        </w:rPr>
+      </w:pPr>
+    </w:p>
+    <w:p>
+      <w:pPr>
+        <w:rPr>
+          <w:rFonts w:hint="eastAsia"/>
+          <w:b/>
+        </w:rPr>
+      </w:pPr>
+      <w:r>
+        <w:rPr>
+          <w:rFonts w:hint="eastAsia"/>
+          <w:b/>
+        </w:rPr>
+        <w:t>调试</w:t>
+      </w:r>
+      <w:r>
+        <w:rPr>
+          <w:rFonts w:hint="eastAsia"/>
+          <w:b/>
+        </w:rPr>
+        <w:t>core</w:t>
+      </w:r>
+      <w:r>
+        <w:rPr>
+          <w:rFonts w:hint="eastAsia"/>
+          <w:b/>
+        </w:rPr>
+        <w:t>文件</w:t>
+      </w:r>
+    </w:p>
+    <w:p>
+      <w:pPr>
+        <w:rPr>
+          <w:rFonts w:hint="eastAsia"/>
+        </w:rPr>
+      </w:pPr>
+      <w:proofErr w:type="spellStart"/>
+      <w:proofErr w:type="gramStart"/>
+      <w:r>
+        <w:rPr>
+          <w:rFonts w:hint="eastAsia"/>
+        </w:rPr>
+        <w:t>gdb</w:t>
+      </w:r>
+      <w:proofErr w:type="spellEnd"/>
+      <w:proofErr w:type="gramEnd"/>
+      <w:r>
+        <w:rPr>
+          <w:rFonts w:hint="eastAsia"/>
+        </w:rPr>
+        <w:t xml:space="preserve"> </w:t>
+      </w:r>
+      <w:r>
+        <w:t>–</w:t>
+      </w:r>
+      <w:r>
+        <w:rPr>
+          <w:rFonts w:hint="eastAsia"/>
+        </w:rPr>
+        <w:t xml:space="preserve">c core.123 </w:t>
+      </w:r>
+      <w:r>
+        <w:t>–</w:t>
+      </w:r>
+      <w:r>
+        <w:rPr>
+          <w:rFonts w:hint="eastAsia"/>
+        </w:rPr>
+        <w:t xml:space="preserve">se </w:t>
+      </w:r>
+      <w:proofErr w:type="spellStart"/>
+      <w:r>
+        <w:rPr>
+          <w:rFonts w:hint="eastAsia"/>
+        </w:rPr>
+        <w:t>SessionServer.symbol</w:t>
+      </w:r>
+      <w:proofErr w:type="spellEnd"/>
+    </w:p>
+    <w:p>
+      <w:pPr>
+        <w:rPr>
+          <w:rFonts w:hint="eastAsia"/>
+        </w:rPr>
+      </w:pPr>
+    </w:p>
+    <w:p>
+      <w:pPr>
+        <w:rPr>
+          <w:rFonts w:hint="eastAsia"/>
+          <w:b/>
+        </w:rPr>
+      </w:pPr>
+      <w:r>
+        <w:rPr>
+          <w:rFonts w:hint="eastAsia"/>
+          <w:b/>
+        </w:rPr>
+        <w:t>查日志文件：</w:t>
+      </w:r>
+      <w:r>
+        <w:rPr>
+          <w:rFonts w:hint="eastAsia"/>
+          <w:b/>
+        </w:rPr>
+        <w:t xml:space="preserve"> </w:t>
+      </w:r>
+    </w:p>
+    <w:p>
+      <w:pPr>
+        <w:rPr>
+          <w:rFonts w:hint="eastAsia"/>
+        </w:rPr>
+      </w:pPr>
+      <w:proofErr w:type="spellStart"/>
+      <w:r>
+        <w:t>grep</w:t>
+      </w:r>
+      <w:proofErr w:type="spellEnd"/>
+      <w:r>
+        <w:t xml:space="preserve"> </w:t>
+      </w:r>
+      <w:r>
+        <w:rPr>
+          <w:rFonts w:hint="eastAsia"/>
+        </w:rPr>
+        <w:t>偶尔打打酱油</w:t>
+      </w:r>
+      <w:r>
+        <w:rPr>
+          <w:rFonts w:hint="eastAsia"/>
+        </w:rPr>
+        <w:t xml:space="preserve"> /log/sessionserver.</w:t>
+      </w:r>
+      <w:proofErr w:type="gramStart"/>
+      <w:r>
+        <w:rPr>
+          <w:rFonts w:hint="eastAsia"/>
+        </w:rPr>
+        <w:t>log</w:t>
+      </w:r>
+      <w:proofErr w:type="gramEnd"/>
+    </w:p>
+    <w:p>
+      <w:pPr>
+        <w:rPr>
+          <w:rFonts w:hint="eastAsia"/>
+        </w:rPr>
+      </w:pPr>
+      <w:proofErr w:type="spellStart"/>
+      <w:r>
+        <w:t>grep</w:t>
+      </w:r>
+      <w:proofErr w:type="spellEnd"/>
+      <w:r>
+        <w:t xml:space="preserve"> </w:t>
+      </w:r>
+      <w:r>
+        <w:rPr>
+          <w:rFonts w:hint="eastAsia"/>
+        </w:rPr>
+        <w:t>偶尔打打酱油</w:t>
+      </w:r>
+      <w:r>
+        <w:rPr>
+          <w:rFonts w:hint="eastAsia"/>
+        </w:rPr>
+        <w:t xml:space="preserve"> /log/sessionserver.log</w:t>
+      </w:r>
+      <w:r>
+        <w:rPr>
+          <w:rFonts w:hint="eastAsia"/>
+        </w:rPr>
+        <w:t>.141016-09</w:t>
+      </w:r>
+      <w:r>
+        <w:rPr>
+          <w:rFonts w:hint="eastAsia"/>
+        </w:rPr>
+        <w:t xml:space="preserve"> | </w:t>
+      </w:r>
+      <w:proofErr w:type="spellStart"/>
+      <w:r>
+        <w:rPr>
+          <w:rFonts w:hint="eastAsia"/>
+        </w:rPr>
+        <w:t>grep</w:t>
+      </w:r>
+      <w:proofErr w:type="spellEnd"/>
+      <w:r>
+        <w:rPr>
+          <w:rFonts w:hint="eastAsia"/>
+        </w:rPr>
+        <w:t xml:space="preserve"> </w:t>
+      </w:r>
+      <w:r>
+        <w:rPr>
+          <w:rFonts w:hint="eastAsia"/>
+        </w:rPr>
+        <w:t>注册成功</w:t>
+      </w:r>
+    </w:p>
+    <w:p>
+      <w:pPr>
+        <w:rPr>
+          <w:rFonts w:hint="eastAsia"/>
+        </w:rPr>
+      </w:pPr>
+    </w:p>
+    <w:p>
+      <w:pPr>
+        <w:rPr>
+          <w:rFonts w:hint="eastAsia"/>
+          <w:b/>
+        </w:rPr>
+      </w:pPr>
+      <w:r>
+        <w:rPr>
+          <w:rFonts w:hint="eastAsia"/>
+          <w:b/>
+        </w:rPr>
+        <w:t>查看动态日志：</w:t>
+      </w:r>
+    </w:p>
+    <w:p>
+      <w:pPr>
+        <w:rPr>
+          <w:rFonts w:hint="eastAsia"/>
+        </w:rPr>
+      </w:pPr>
+      <w:proofErr w:type="spellStart"/>
+      <w:proofErr w:type="gramStart"/>
+      <w:r>
+        <w:rPr>
+          <w:rFonts w:hint="eastAsia"/>
+        </w:rPr>
+        <w:t>t</w:t>
+      </w:r>
+      <w:r>
+        <w:rPr>
+          <w:rFonts w:hint="eastAsia"/>
+        </w:rPr>
+        <w:t>ai</w:t>
+      </w:r>
+      <w:r>
+        <w:rPr>
+          <w:rFonts w:hint="eastAsia"/>
+        </w:rPr>
+        <w:t>lf</w:t>
+      </w:r>
+      <w:proofErr w:type="spellEnd"/>
+      <w:proofErr w:type="gramEnd"/>
+      <w:r>
+        <w:rPr>
+          <w:rFonts w:hint="eastAsia"/>
+        </w:rPr>
+        <w:t xml:space="preserve"> </w:t>
+      </w:r>
+      <w:r>
+        <w:rPr>
+          <w:rFonts w:hint="eastAsia"/>
+        </w:rPr>
+        <w:t>/log/sessionserver.log</w:t>
+      </w:r>
+    </w:p>
+    <w:p>
+      <w:pPr>
+        <w:rPr>
+          <w:rFonts w:hint="eastAsia"/>
+        </w:rPr>
+      </w:pPr>
     </w:p>
     <w:p>
       <w:pPr>
@@ -128,18 +652,702 @@
       </w:r>
     </w:p>
     <w:p>
+      <w:pPr>
+        <w:rPr>
+          <w:rFonts w:hint="eastAsia"/>
+        </w:rPr>
+      </w:pPr>
+      <w:proofErr w:type="spellStart"/>
+      <w:r>
+        <w:t>P</w:t>
+      </w:r>
+      <w:r>
+        <w:rPr>
+          <w:rFonts w:hint="eastAsia"/>
+        </w:rPr>
+        <w:t>stack</w:t>
+      </w:r>
+      <w:proofErr w:type="spellEnd"/>
+    </w:p>
+    <w:p>
+      <w:pPr>
+        <w:rPr>
+          <w:rFonts w:hint="eastAsia"/>
+        </w:rPr>
+      </w:pPr>
+    </w:p>
+    <w:p>
+      <w:pPr>
+        <w:rPr>
+          <w:rFonts w:hint="eastAsia"/>
+          <w:b/>
+        </w:rPr>
+      </w:pPr>
       <w:proofErr w:type="spellStart"/>
       <w:proofErr w:type="gramStart"/>
       <w:r>
         <w:rPr>
           <w:rFonts w:hint="eastAsia"/>
-        </w:rPr>
-        <w:t>pstack</w:t>
+          <w:b/>
+        </w:rPr>
+        <w:t>pmap</w:t>
       </w:r>
       <w:proofErr w:type="spellEnd"/>
       <w:proofErr w:type="gramEnd"/>
     </w:p>
-    <w:p/>
+    <w:p>
+      <w:r>
+        <w:t>~/.</w:t>
+      </w:r>
+      <w:proofErr w:type="spellStart"/>
+      <w:r>
+        <w:t>gdbinit</w:t>
+      </w:r>
+      <w:proofErr w:type="spellEnd"/>
+    </w:p>
+    <w:p>
+      <w:pPr>
+        <w:rPr>
+          <w:rFonts w:hint="eastAsia"/>
+        </w:rPr>
+      </w:pPr>
+    </w:p>
+    <w:p>
+      <w:pPr>
+        <w:rPr>
+          <w:rFonts w:hint="eastAsia"/>
+        </w:rPr>
+      </w:pPr>
+      <w:proofErr w:type="spellStart"/>
+      <w:r>
+        <w:rPr>
+          <w:rFonts w:hint="eastAsia"/>
+        </w:rPr>
+        <w:t>pmap</w:t>
+      </w:r>
+      <w:proofErr w:type="spellEnd"/>
+      <w:r>
+        <w:rPr>
+          <w:rFonts w:hint="eastAsia"/>
+        </w:rPr>
+        <w:t xml:space="preserve"> _</w:t>
+      </w:r>
+      <w:proofErr w:type="spellStart"/>
+      <w:r>
+        <w:rPr>
+          <w:rFonts w:hint="eastAsia"/>
+        </w:rPr>
+        <w:t>activeElment</w:t>
+      </w:r>
+      <w:proofErr w:type="spellEnd"/>
+      <w:r>
+        <w:rPr>
+          <w:rFonts w:hint="eastAsia"/>
+        </w:rPr>
+        <w:t> </w:t>
+      </w:r>
+      <w:proofErr w:type="gramStart"/>
+      <w:r>
+        <w:rPr>
+          <w:rFonts w:hint="eastAsia"/>
+        </w:rPr>
+        <w:t>‘</w:t>
+      </w:r>
+      <w:proofErr w:type="gramEnd"/>
+      <w:r>
+        <w:rPr>
+          <w:rFonts w:hint="eastAsia"/>
+        </w:rPr>
+        <w:t>数据类型</w:t>
+      </w:r>
+      <w:proofErr w:type="gramStart"/>
+      <w:r>
+        <w:rPr>
+          <w:rFonts w:hint="eastAsia"/>
+        </w:rPr>
+        <w:t>‘</w:t>
+      </w:r>
+      <w:proofErr w:type="gramEnd"/>
+    </w:p>
+    <w:p>
+      <w:pPr>
+        <w:rPr>
+          <w:rFonts w:hint="eastAsia"/>
+        </w:rPr>
+      </w:pPr>
+      <w:proofErr w:type="gramStart"/>
+      <w:r>
+        <w:rPr>
+          <w:rFonts w:hint="eastAsia"/>
+        </w:rPr>
+        <w:t>e.g.</w:t>
+      </w:r>
+      <w:proofErr w:type="gramEnd"/>
+    </w:p>
+    <w:p>
+      <w:pPr>
+        <w:rPr>
+          <w:rFonts w:hint="eastAsia"/>
+        </w:rPr>
+      </w:pPr>
+      <w:proofErr w:type="spellStart"/>
+      <w:r>
+        <w:rPr>
+          <w:rFonts w:hint="eastAsia"/>
+        </w:rPr>
+        <w:t>std</w:t>
+      </w:r>
+      <w:proofErr w:type="spellEnd"/>
+      <w:r>
+        <w:rPr>
+          <w:rFonts w:hint="eastAsia"/>
+        </w:rPr>
+        <w:t>::map&lt;DWORD</w:t>
+      </w:r>
+      <w:r>
+        <w:rPr>
+          <w:rFonts w:hint="eastAsia"/>
+        </w:rPr>
+        <w:t>，</w:t>
+      </w:r>
+      <w:r>
+        <w:rPr>
+          <w:rFonts w:hint="eastAsia"/>
+        </w:rPr>
+        <w:t xml:space="preserve"> </w:t>
+      </w:r>
+      <w:proofErr w:type="spellStart"/>
+      <w:r>
+        <w:rPr>
+          <w:rFonts w:hint="eastAsia"/>
+        </w:rPr>
+        <w:t>SkillStatusElement</w:t>
+      </w:r>
+      <w:proofErr w:type="spellEnd"/>
+      <w:r>
+        <w:rPr>
+          <w:rFonts w:hint="eastAsia"/>
+        </w:rPr>
+        <w:t>&gt; _</w:t>
+      </w:r>
+      <w:proofErr w:type="spellStart"/>
+      <w:r>
+        <w:rPr>
+          <w:rFonts w:hint="eastAsia"/>
+        </w:rPr>
+        <w:t>activeElment</w:t>
+      </w:r>
+      <w:proofErr w:type="spellEnd"/>
+    </w:p>
+    <w:p>
+      <w:pPr>
+        <w:rPr>
+          <w:rFonts w:hint="eastAsia"/>
+        </w:rPr>
+      </w:pPr>
+      <w:proofErr w:type="spellStart"/>
+      <w:r>
+        <w:t>pmap</w:t>
+      </w:r>
+      <w:proofErr w:type="spellEnd"/>
+      <w:r>
+        <w:t xml:space="preserve"> _</w:t>
+      </w:r>
+      <w:proofErr w:type="spellStart"/>
+      <w:r>
+        <w:t>avtiveElement</w:t>
+      </w:r>
+      <w:proofErr w:type="spellEnd"/>
+      <w:r>
+        <w:rPr>
+          <w:rFonts w:hint="eastAsia"/>
+        </w:rPr>
+        <w:t xml:space="preserve">  </w:t>
+      </w:r>
+      <w:proofErr w:type="spellStart"/>
+      <w:r>
+        <w:rPr>
+          <w:rFonts w:hint="eastAsia"/>
+        </w:rPr>
+        <w:t>std</w:t>
+      </w:r>
+      <w:proofErr w:type="spellEnd"/>
+      <w:r>
+        <w:rPr>
+          <w:rFonts w:hint="eastAsia"/>
+        </w:rPr>
+        <w:t>::pair&lt;DWORD</w:t>
+      </w:r>
+      <w:r>
+        <w:rPr>
+          <w:rFonts w:hint="eastAsia"/>
+        </w:rPr>
+        <w:t>，</w:t>
+      </w:r>
+      <w:r>
+        <w:rPr>
+          <w:rFonts w:hint="eastAsia"/>
+        </w:rPr>
+        <w:t xml:space="preserve"> </w:t>
+      </w:r>
+      <w:proofErr w:type="spellStart"/>
+      <w:r>
+        <w:rPr>
+          <w:rFonts w:hint="eastAsia"/>
+        </w:rPr>
+        <w:t>SkillStatusElement</w:t>
+      </w:r>
+      <w:proofErr w:type="spellEnd"/>
+      <w:r>
+        <w:rPr>
+          <w:rFonts w:hint="eastAsia"/>
+        </w:rPr>
+        <w:t>&gt;</w:t>
+      </w:r>
+    </w:p>
+    <w:p>
+      <w:pPr>
+        <w:rPr>
+          <w:rFonts w:hint="eastAsia"/>
+        </w:rPr>
+      </w:pPr>
+    </w:p>
+    <w:p>
+      <w:pPr>
+        <w:rPr>
+          <w:rFonts w:hint="eastAsia"/>
+          <w:b/>
+        </w:rPr>
+      </w:pPr>
+      <w:proofErr w:type="spellStart"/>
+      <w:proofErr w:type="gramStart"/>
+      <w:r>
+        <w:rPr>
+          <w:rFonts w:hint="eastAsia"/>
+          <w:b/>
+        </w:rPr>
+        <w:t>pset</w:t>
+      </w:r>
+      <w:proofErr w:type="spellEnd"/>
+      <w:proofErr w:type="gramEnd"/>
+    </w:p>
+    <w:p>
+      <w:proofErr w:type="gramStart"/>
+      <w:r>
+        <w:t>set&lt;</w:t>
+      </w:r>
+      <w:proofErr w:type="gramEnd"/>
+      <w:r>
+        <w:t xml:space="preserve">string&gt; </w:t>
+      </w:r>
+      <w:proofErr w:type="spellStart"/>
+      <w:r>
+        <w:t>teststr</w:t>
+      </w:r>
+      <w:proofErr w:type="spellEnd"/>
+      <w:r>
+        <w:t>;</w:t>
+      </w:r>
+      <w:bookmarkStart w:id="0" w:name="_GoBack"/>
+      <w:bookmarkEnd w:id="0"/>
+    </w:p>
+    <w:p>
+      <w:pPr>
+        <w:rPr>
+          <w:rFonts w:hint="eastAsia"/>
+        </w:rPr>
+      </w:pPr>
+      <w:r>
+        <w:rPr>
+          <w:rFonts w:hint="eastAsia"/>
+        </w:rPr>
+        <w:t>要查看的时候操作如下：</w:t>
+      </w:r>
+    </w:p>
+    <w:p>
+      <w:proofErr w:type="spellStart"/>
+      <w:proofErr w:type="gramStart"/>
+      <w:r>
+        <w:t>pset</w:t>
+      </w:r>
+      <w:proofErr w:type="spellEnd"/>
+      <w:proofErr w:type="gramEnd"/>
+      <w:r>
+        <w:t xml:space="preserve"> </w:t>
+      </w:r>
+      <w:proofErr w:type="spellStart"/>
+      <w:r>
+        <w:t>testset</w:t>
+      </w:r>
+      <w:proofErr w:type="spellEnd"/>
+    </w:p>
+    <w:p>
+      <w:pPr>
+        <w:rPr>
+          <w:rFonts w:hint="eastAsia"/>
+        </w:rPr>
+      </w:pPr>
+      <w:proofErr w:type="spellStart"/>
+      <w:r>
+        <w:rPr>
+          <w:rFonts w:hint="eastAsia"/>
+        </w:rPr>
+        <w:t>gdb</w:t>
+      </w:r>
+      <w:proofErr w:type="spellEnd"/>
+      <w:r>
+        <w:rPr>
+          <w:rFonts w:hint="eastAsia"/>
+        </w:rPr>
+        <w:t>显示</w:t>
+      </w:r>
+    </w:p>
+    <w:p>
+      <w:r>
+        <w:t xml:space="preserve">Set type = </w:t>
+      </w:r>
+    </w:p>
+    <w:p>
+      <w:r>
+        <w:t xml:space="preserve">    </w:t>
+      </w:r>
+      <w:proofErr w:type="spellStart"/>
+      <w:r>
+        <w:t>std</w:t>
+      </w:r>
+      <w:proofErr w:type="spellEnd"/>
+      <w:r>
+        <w:t>::set&lt;</w:t>
+      </w:r>
+      <w:proofErr w:type="spellStart"/>
+      <w:r>
+        <w:t>std</w:t>
+      </w:r>
+      <w:proofErr w:type="spellEnd"/>
+      <w:r>
+        <w:t>::</w:t>
+      </w:r>
+      <w:proofErr w:type="spellStart"/>
+      <w:r>
+        <w:t>basic_string</w:t>
+      </w:r>
+      <w:proofErr w:type="spellEnd"/>
+      <w:r>
+        <w:t xml:space="preserve">&lt;char, </w:t>
+      </w:r>
+      <w:proofErr w:type="spellStart"/>
+      <w:r>
+        <w:t>std</w:t>
+      </w:r>
+      <w:proofErr w:type="spellEnd"/>
+      <w:r>
+        <w:t>::</w:t>
+      </w:r>
+      <w:proofErr w:type="spellStart"/>
+      <w:r>
+        <w:t>char_traits</w:t>
+      </w:r>
+      <w:proofErr w:type="spellEnd"/>
+      <w:r>
+        <w:t xml:space="preserve">&lt;char&gt;, </w:t>
+      </w:r>
+      <w:proofErr w:type="spellStart"/>
+      <w:r>
+        <w:t>std</w:t>
+      </w:r>
+      <w:proofErr w:type="spellEnd"/>
+      <w:r>
+        <w:t>::allocator&lt;char&gt; &gt;</w:t>
+      </w:r>
+      <w:proofErr w:type="gramStart"/>
+      <w:r>
+        <w:t>,</w:t>
+      </w:r>
+      <w:proofErr w:type="spellStart"/>
+      <w:r>
+        <w:t>std</w:t>
+      </w:r>
+      <w:proofErr w:type="spellEnd"/>
+      <w:proofErr w:type="gramEnd"/>
+      <w:r>
+        <w:t>::less&lt;</w:t>
+      </w:r>
+      <w:proofErr w:type="spellStart"/>
+      <w:r>
+        <w:t>std</w:t>
+      </w:r>
+      <w:proofErr w:type="spellEnd"/>
+      <w:r>
+        <w:t>::</w:t>
+      </w:r>
+      <w:proofErr w:type="spellStart"/>
+      <w:r>
+        <w:t>basic_string</w:t>
+      </w:r>
+      <w:proofErr w:type="spellEnd"/>
+      <w:r>
+        <w:t xml:space="preserve">&lt;char, </w:t>
+      </w:r>
+      <w:proofErr w:type="spellStart"/>
+      <w:r>
+        <w:t>std</w:t>
+      </w:r>
+      <w:proofErr w:type="spellEnd"/>
+      <w:r>
+        <w:t>::</w:t>
+      </w:r>
+      <w:proofErr w:type="spellStart"/>
+      <w:r>
+        <w:t>char_traits</w:t>
+      </w:r>
+      <w:proofErr w:type="spellEnd"/>
+      <w:r>
+        <w:t xml:space="preserve">&lt;char&gt;, </w:t>
+      </w:r>
+      <w:proofErr w:type="spellStart"/>
+      <w:r>
+        <w:t>std</w:t>
+      </w:r>
+      <w:proofErr w:type="spellEnd"/>
+      <w:r>
+        <w:t>::allocator&lt;char&gt; &gt; &gt;,</w:t>
+      </w:r>
+      <w:proofErr w:type="spellStart"/>
+      <w:r>
+        <w:t>std</w:t>
+      </w:r>
+      <w:proofErr w:type="spellEnd"/>
+      <w:r>
+        <w:t>::allocator&lt;</w:t>
+      </w:r>
+      <w:proofErr w:type="spellStart"/>
+      <w:r>
+        <w:t>std</w:t>
+      </w:r>
+      <w:proofErr w:type="spellEnd"/>
+      <w:r>
+        <w:t>::</w:t>
+      </w:r>
+      <w:proofErr w:type="spellStart"/>
+      <w:r>
+        <w:t>basic_string</w:t>
+      </w:r>
+      <w:proofErr w:type="spellEnd"/>
+      <w:r>
+        <w:t xml:space="preserve">&lt;char, </w:t>
+      </w:r>
+      <w:proofErr w:type="spellStart"/>
+      <w:r>
+        <w:t>std</w:t>
+      </w:r>
+      <w:proofErr w:type="spellEnd"/>
+      <w:r>
+        <w:t>::</w:t>
+      </w:r>
+      <w:proofErr w:type="spellStart"/>
+      <w:r>
+        <w:t>char_traits</w:t>
+      </w:r>
+      <w:proofErr w:type="spellEnd"/>
+      <w:r>
+        <w:t xml:space="preserve">&lt;char&gt;, </w:t>
+      </w:r>
+      <w:proofErr w:type="spellStart"/>
+      <w:r>
+        <w:t>std</w:t>
+      </w:r>
+      <w:proofErr w:type="spellEnd"/>
+      <w:r>
+        <w:t>::allocator&lt;char&gt; &gt; &gt; &gt;</w:t>
+      </w:r>
+    </w:p>
+    <w:p>
+      <w:r>
+        <w:t xml:space="preserve">Use </w:t>
+      </w:r>
+      <w:proofErr w:type="spellStart"/>
+      <w:r>
+        <w:t>pset</w:t>
+      </w:r>
+      <w:proofErr w:type="spellEnd"/>
+      <w:r>
+        <w:t xml:space="preserve"> &lt;</w:t>
+      </w:r>
+      <w:proofErr w:type="spellStart"/>
+      <w:r>
+        <w:t>variable_name</w:t>
+      </w:r>
+      <w:proofErr w:type="spellEnd"/>
+      <w:r>
+        <w:t>&gt; &lt;</w:t>
+      </w:r>
+      <w:proofErr w:type="spellStart"/>
+      <w:r>
+        <w:t>element_type</w:t>
+      </w:r>
+      <w:proofErr w:type="spellEnd"/>
+      <w:r>
+        <w:t>&gt; to see the elements in the set.</w:t>
+      </w:r>
+    </w:p>
+    <w:p>
+      <w:r>
+        <w:t>Set size = 1</w:t>
+      </w:r>
+    </w:p>
+    <w:p>
+      <w:pPr>
+        <w:rPr>
+          <w:rFonts w:hint="eastAsia"/>
+        </w:rPr>
+      </w:pPr>
+      <w:r>
+        <w:rPr>
+          <w:rFonts w:hint="eastAsia"/>
+        </w:rPr>
+        <w:t xml:space="preserve">2. </w:t>
+      </w:r>
+      <w:r>
+        <w:rPr>
+          <w:rFonts w:hint="eastAsia"/>
+        </w:rPr>
+        <w:t>根据显示</w:t>
+      </w:r>
+      <w:r>
+        <w:rPr>
+          <w:rFonts w:hint="eastAsia"/>
+        </w:rPr>
+        <w:t>,</w:t>
+      </w:r>
+      <w:r>
+        <w:rPr>
+          <w:rFonts w:hint="eastAsia"/>
+        </w:rPr>
+        <w:t>输入</w:t>
+      </w:r>
+    </w:p>
+    <w:p>
+      <w:proofErr w:type="spellStart"/>
+      <w:proofErr w:type="gramStart"/>
+      <w:r>
+        <w:t>pset</w:t>
+      </w:r>
+      <w:proofErr w:type="spellEnd"/>
+      <w:proofErr w:type="gramEnd"/>
+      <w:r>
+        <w:t xml:space="preserve"> </w:t>
+      </w:r>
+      <w:proofErr w:type="spellStart"/>
+      <w:r>
+        <w:t>testset</w:t>
+      </w:r>
+      <w:proofErr w:type="spellEnd"/>
+      <w:r>
+        <w:t xml:space="preserve"> '</w:t>
+      </w:r>
+      <w:proofErr w:type="spellStart"/>
+      <w:r>
+        <w:t>std</w:t>
+      </w:r>
+      <w:proofErr w:type="spellEnd"/>
+      <w:r>
+        <w:t>::</w:t>
+      </w:r>
+      <w:proofErr w:type="spellStart"/>
+      <w:r>
+        <w:t>basic_string</w:t>
+      </w:r>
+      <w:proofErr w:type="spellEnd"/>
+      <w:r>
+        <w:t xml:space="preserve">&lt;char, </w:t>
+      </w:r>
+      <w:proofErr w:type="spellStart"/>
+      <w:r>
+        <w:t>std</w:t>
+      </w:r>
+      <w:proofErr w:type="spellEnd"/>
+      <w:r>
+        <w:t>::</w:t>
+      </w:r>
+      <w:proofErr w:type="spellStart"/>
+      <w:r>
+        <w:t>char_traits</w:t>
+      </w:r>
+      <w:proofErr w:type="spellEnd"/>
+      <w:r>
+        <w:t xml:space="preserve">&lt;char&gt;, </w:t>
+      </w:r>
+      <w:proofErr w:type="spellStart"/>
+      <w:r>
+        <w:t>std</w:t>
+      </w:r>
+      <w:proofErr w:type="spellEnd"/>
+      <w:r>
+        <w:t>::allocator&lt;char&gt; &gt;'</w:t>
+      </w:r>
+    </w:p>
+    <w:p>
+      <w:pPr>
+        <w:rPr>
+          <w:rFonts w:hint="eastAsia"/>
+        </w:rPr>
+      </w:pPr>
+      <w:r>
+        <w:rPr>
+          <w:rFonts w:hint="eastAsia"/>
+        </w:rPr>
+        <w:t>注意变量名称后面跟的模板</w:t>
+      </w:r>
+      <w:r>
+        <w:rPr>
+          <w:rFonts w:hint="eastAsia"/>
+        </w:rPr>
+        <w:t>T</w:t>
+      </w:r>
+      <w:r>
+        <w:rPr>
+          <w:rFonts w:hint="eastAsia"/>
+        </w:rPr>
+        <w:t>的类型最好用单引号</w:t>
+      </w:r>
+      <w:r>
+        <w:rPr>
+          <w:rFonts w:hint="eastAsia"/>
+        </w:rPr>
+        <w:t>'</w:t>
+      </w:r>
+      <w:proofErr w:type="gramStart"/>
+      <w:r>
+        <w:rPr>
+          <w:rFonts w:hint="eastAsia"/>
+        </w:rPr>
+        <w:t>括</w:t>
+      </w:r>
+      <w:proofErr w:type="gramEnd"/>
+      <w:r>
+        <w:rPr>
+          <w:rFonts w:hint="eastAsia"/>
+        </w:rPr>
+        <w:t>上</w:t>
+      </w:r>
+    </w:p>
+    <w:p>
+      <w:pPr>
+        <w:rPr>
+          <w:rFonts w:hint="eastAsia"/>
+        </w:rPr>
+      </w:pPr>
+    </w:p>
+    <w:p>
+      <w:hyperlink r:id="rId10" w:history="1">
+        <w:r>
+          <w:rPr>
+            <w:rStyle w:val="a5"/>
+          </w:rPr>
+          <w:t>http://blog.csdn.net/hitzhang/article/details/5355129</w:t>
+        </w:r>
+      </w:hyperlink>
+    </w:p>
     <w:p>
       <w:pPr>
         <w:pStyle w:val="3"/>
@@ -148,22 +1356,11 @@
           <w:numId w:val="12"/>
         </w:numPr>
         <w:rPr>
+          <w:rFonts w:hint="eastAsia"/>
           <w:sz w:val="21"/>
           <w:szCs w:val="21"/>
         </w:rPr>
       </w:pPr>
-      <w:proofErr w:type="spellStart"/>
-      <w:proofErr w:type="gramStart"/>
-      <w:r>
-        <w:rPr>
-          <w:rFonts w:hint="eastAsia"/>
-          <w:sz w:val="21"/>
-          <w:szCs w:val="21"/>
-        </w:rPr>
-        <w:t>dfd</w:t>
-      </w:r>
-      <w:proofErr w:type="spellEnd"/>
-      <w:proofErr w:type="gramEnd"/>
     </w:p>
     <w:p>
       <w:pPr>
@@ -173,102 +1370,5298 @@
           <w:numId w:val="12"/>
         </w:numPr>
         <w:rPr>
+          <w:rFonts w:hint="eastAsia"/>
           <w:sz w:val="24"/>
           <w:szCs w:val="24"/>
         </w:rPr>
       </w:pPr>
-      <w:proofErr w:type="gramStart"/>
       <w:r>
         <w:rPr>
           <w:rFonts w:hint="eastAsia"/>
           <w:sz w:val="24"/>
           <w:szCs w:val="24"/>
         </w:rPr>
-        <w:t>vi</w:t>
-      </w:r>
+        <w:t>变长越界</w:t>
+      </w:r>
+      <w:r>
+        <w:rPr>
+          <w:rFonts w:hint="eastAsia"/>
+          <w:sz w:val="24"/>
+          <w:szCs w:val="24"/>
+        </w:rPr>
+        <w:t>（堆栈破坏）</w:t>
+      </w:r>
+    </w:p>
+    <w:p>
+      <w:pPr>
+        <w:rPr>
+          <w:rFonts w:hint="eastAsia"/>
+          <w:b/>
+        </w:rPr>
+      </w:pPr>
+      <w:r>
+        <w:rPr>
+          <w:rFonts w:hint="eastAsia"/>
+          <w:b/>
+        </w:rPr>
+        <w:t>缓冲区处理</w:t>
+      </w:r>
+      <w:r>
+        <w:rPr>
+          <w:rFonts w:hint="eastAsia"/>
+          <w:b/>
+        </w:rPr>
+        <w:t>：</w:t>
+      </w:r>
+      <w:r>
+        <w:rPr>
+          <w:rFonts w:hint="eastAsia"/>
+          <w:b/>
+        </w:rPr>
+        <w:t>（最后加多加</w:t>
+      </w:r>
+      <w:r>
+        <w:rPr>
+          <w:rFonts w:hint="eastAsia"/>
+          <w:b/>
+        </w:rPr>
+        <w:t>2</w:t>
+      </w:r>
+      <w:r>
+        <w:rPr>
+          <w:rFonts w:hint="eastAsia"/>
+          <w:b/>
+        </w:rPr>
+        <w:t>个验证字节）</w:t>
+      </w:r>
+    </w:p>
+    <w:p>
+      <w:pPr>
+        <w:pStyle w:val="a8"/>
+        <w:widowControl/>
+        <w:ind w:firstLineChars="0" w:firstLine="0"/>
+        <w:jc w:val="left"/>
+        <w:rPr>
+          <w:rFonts w:ascii="Segoe UI" w:eastAsia="宋体" w:hAnsi="Segoe UI" w:cs="Segoe UI"/>
+          <w:color w:val="000000"/>
+          <w:kern w:val="0"/>
+          <w:sz w:val="20"/>
+          <w:szCs w:val="20"/>
+        </w:rPr>
+      </w:pPr>
+      <w:r>
+        <w:rPr>
+          <w:rFonts w:ascii="Segoe UI" w:eastAsia="宋体" w:hAnsi="Segoe UI" w:cs="Segoe UI"/>
+          <w:color w:val="000000"/>
+          <w:kern w:val="0"/>
+          <w:sz w:val="20"/>
+          <w:szCs w:val="20"/>
+        </w:rPr>
+        <w:t>#define BUFFER_CMD_</w:t>
+      </w:r>
+      <w:proofErr w:type="gramStart"/>
+      <w:r>
+        <w:rPr>
+          <w:rFonts w:ascii="Segoe UI" w:eastAsia="宋体" w:hAnsi="Segoe UI" w:cs="Segoe UI"/>
+          <w:color w:val="000000"/>
+          <w:kern w:val="0"/>
+          <w:sz w:val="20"/>
+          <w:szCs w:val="20"/>
+        </w:rPr>
+        <w:t>CHECK(</w:t>
+      </w:r>
+      <w:proofErr w:type="spellStart"/>
       <w:proofErr w:type="gramEnd"/>
-    </w:p>
-    <w:p>
-      <w:r>
+      <w:r>
+        <w:rPr>
+          <w:rFonts w:ascii="Segoe UI" w:eastAsia="宋体" w:hAnsi="Segoe UI" w:cs="Segoe UI"/>
+          <w:color w:val="000000"/>
+          <w:kern w:val="0"/>
+          <w:sz w:val="20"/>
+          <w:szCs w:val="20"/>
+        </w:rPr>
+        <w:t>cmd</w:t>
+      </w:r>
+      <w:proofErr w:type="spellEnd"/>
+      <w:r>
+        <w:rPr>
+          <w:rFonts w:ascii="Segoe UI" w:eastAsia="宋体" w:hAnsi="Segoe UI" w:cs="Segoe UI"/>
+          <w:color w:val="000000"/>
+          <w:kern w:val="0"/>
+          <w:sz w:val="20"/>
+          <w:szCs w:val="20"/>
+        </w:rPr>
+        <w:t xml:space="preserve">, name, </w:t>
+      </w:r>
+      <w:proofErr w:type="spellStart"/>
+      <w:r>
+        <w:rPr>
+          <w:rFonts w:ascii="Segoe UI" w:eastAsia="宋体" w:hAnsi="Segoe UI" w:cs="Segoe UI"/>
+          <w:color w:val="000000"/>
+          <w:kern w:val="0"/>
+          <w:sz w:val="20"/>
+          <w:szCs w:val="20"/>
+        </w:rPr>
+        <w:t>len</w:t>
+      </w:r>
+      <w:proofErr w:type="spellEnd"/>
+      <w:r>
+        <w:rPr>
+          <w:rFonts w:ascii="Segoe UI" w:eastAsia="宋体" w:hAnsi="Segoe UI" w:cs="Segoe UI"/>
+          <w:color w:val="000000"/>
+          <w:kern w:val="0"/>
+          <w:sz w:val="20"/>
+          <w:szCs w:val="20"/>
+        </w:rPr>
+        <w:t xml:space="preserve">) </w:t>
+      </w:r>
+      <w:proofErr w:type="spellStart"/>
+      <w:r>
+        <w:rPr>
+          <w:rFonts w:ascii="Segoe UI" w:eastAsia="宋体" w:hAnsi="Segoe UI" w:cs="Segoe UI"/>
+          <w:color w:val="000000"/>
+          <w:kern w:val="0"/>
+          <w:sz w:val="20"/>
+          <w:szCs w:val="20"/>
+        </w:rPr>
+        <w:t>CheckedBuf</w:t>
+      </w:r>
+      <w:proofErr w:type="spellEnd"/>
+      <w:r>
+        <w:rPr>
+          <w:rFonts w:ascii="Segoe UI" w:eastAsia="宋体" w:hAnsi="Segoe UI" w:cs="Segoe UI"/>
+          <w:color w:val="000000"/>
+          <w:kern w:val="0"/>
+          <w:sz w:val="20"/>
+          <w:szCs w:val="20"/>
+        </w:rPr>
+        <w:t xml:space="preserve"> buffer_##name(</w:t>
+      </w:r>
+      <w:proofErr w:type="spellStart"/>
+      <w:r>
+        <w:rPr>
+          <w:rFonts w:ascii="Segoe UI" w:eastAsia="宋体" w:hAnsi="Segoe UI" w:cs="Segoe UI"/>
+          <w:color w:val="000000"/>
+          <w:kern w:val="0"/>
+          <w:sz w:val="20"/>
+          <w:szCs w:val="20"/>
+        </w:rPr>
+        <w:t>len</w:t>
+      </w:r>
+      <w:proofErr w:type="spellEnd"/>
+      <w:r>
+        <w:rPr>
+          <w:rFonts w:ascii="Segoe UI" w:eastAsia="宋体" w:hAnsi="Segoe UI" w:cs="Segoe UI"/>
+          <w:color w:val="000000"/>
+          <w:kern w:val="0"/>
+          <w:sz w:val="20"/>
+          <w:szCs w:val="20"/>
+        </w:rPr>
+        <w:t>, __PRETTY_FUNCTION__)\</w:t>
+      </w:r>
+    </w:p>
+    <w:p>
+      <w:pPr>
+        <w:pStyle w:val="a8"/>
+        <w:widowControl/>
+        <w:ind w:firstLineChars="0" w:firstLine="0"/>
+        <w:jc w:val="left"/>
+        <w:rPr>
+          <w:rFonts w:ascii="Segoe UI" w:eastAsia="宋体" w:hAnsi="Segoe UI" w:cs="Segoe UI"/>
+          <w:color w:val="000000"/>
+          <w:kern w:val="0"/>
+          <w:sz w:val="20"/>
+          <w:szCs w:val="20"/>
+        </w:rPr>
+      </w:pPr>
+      <w:proofErr w:type="spellStart"/>
+      <w:proofErr w:type="gramStart"/>
+      <w:r>
+        <w:rPr>
+          <w:rFonts w:ascii="Segoe UI" w:eastAsia="宋体" w:hAnsi="Segoe UI" w:cs="Segoe UI"/>
+          <w:color w:val="000000"/>
+          <w:kern w:val="0"/>
+          <w:sz w:val="20"/>
+          <w:szCs w:val="20"/>
+        </w:rPr>
+        <w:t>cmd</w:t>
+      </w:r>
+      <w:proofErr w:type="spellEnd"/>
+      <w:proofErr w:type="gramEnd"/>
+      <w:r>
+        <w:rPr>
+          <w:rFonts w:ascii="Segoe UI" w:eastAsia="宋体" w:hAnsi="Segoe UI" w:cs="Segoe UI"/>
+          <w:color w:val="000000"/>
+          <w:kern w:val="0"/>
+          <w:sz w:val="20"/>
+          <w:szCs w:val="20"/>
+        </w:rPr>
+        <w:t xml:space="preserve"> *name=(</w:t>
+      </w:r>
+      <w:proofErr w:type="spellStart"/>
+      <w:r>
+        <w:rPr>
+          <w:rFonts w:ascii="Segoe UI" w:eastAsia="宋体" w:hAnsi="Segoe UI" w:cs="Segoe UI"/>
+          <w:color w:val="000000"/>
+          <w:kern w:val="0"/>
+          <w:sz w:val="20"/>
+          <w:szCs w:val="20"/>
+        </w:rPr>
+        <w:t>cmd</w:t>
+      </w:r>
+      <w:proofErr w:type="spellEnd"/>
+      <w:r>
+        <w:rPr>
+          <w:rFonts w:ascii="Segoe UI" w:eastAsia="宋体" w:hAnsi="Segoe UI" w:cs="Segoe UI"/>
+          <w:color w:val="000000"/>
+          <w:kern w:val="0"/>
+          <w:sz w:val="20"/>
+          <w:szCs w:val="20"/>
+        </w:rPr>
+        <w:t>*)buffer_##</w:t>
+      </w:r>
+      <w:proofErr w:type="spellStart"/>
+      <w:r>
+        <w:rPr>
+          <w:rFonts w:ascii="Segoe UI" w:eastAsia="宋体" w:hAnsi="Segoe UI" w:cs="Segoe UI"/>
+          <w:color w:val="000000"/>
+          <w:kern w:val="0"/>
+          <w:sz w:val="20"/>
+          <w:szCs w:val="20"/>
+        </w:rPr>
+        <w:t>name.buffer</w:t>
+      </w:r>
+      <w:proofErr w:type="spellEnd"/>
+      <w:r>
+        <w:rPr>
+          <w:rFonts w:ascii="Segoe UI" w:eastAsia="宋体" w:hAnsi="Segoe UI" w:cs="Segoe UI"/>
+          <w:color w:val="000000"/>
+          <w:kern w:val="0"/>
+          <w:sz w:val="20"/>
+          <w:szCs w:val="20"/>
+        </w:rPr>
+        <w:t xml:space="preserve">(); </w:t>
+      </w:r>
+      <w:proofErr w:type="spellStart"/>
+      <w:r>
+        <w:rPr>
+          <w:rFonts w:ascii="Segoe UI" w:eastAsia="宋体" w:hAnsi="Segoe UI" w:cs="Segoe UI"/>
+          <w:color w:val="000000"/>
+          <w:kern w:val="0"/>
+          <w:sz w:val="20"/>
+          <w:szCs w:val="20"/>
+        </w:rPr>
+        <w:t>constructInPlace</w:t>
+      </w:r>
+      <w:proofErr w:type="spellEnd"/>
+      <w:r>
+        <w:rPr>
+          <w:rFonts w:ascii="Segoe UI" w:eastAsia="宋体" w:hAnsi="Segoe UI" w:cs="Segoe UI"/>
+          <w:color w:val="000000"/>
+          <w:kern w:val="0"/>
+          <w:sz w:val="20"/>
+          <w:szCs w:val="20"/>
+        </w:rPr>
+        <w:t>(name);</w:t>
+      </w:r>
+    </w:p>
+    <w:p>
+      <w:pPr>
+        <w:pStyle w:val="a8"/>
+        <w:widowControl/>
+        <w:ind w:firstLineChars="0" w:firstLine="0"/>
+        <w:jc w:val="left"/>
+        <w:rPr>
+          <w:rFonts w:ascii="Segoe UI" w:eastAsia="宋体" w:hAnsi="Segoe UI" w:cs="Segoe UI"/>
+          <w:color w:val="000000"/>
+          <w:kern w:val="0"/>
+          <w:sz w:val="20"/>
+          <w:szCs w:val="20"/>
+        </w:rPr>
+      </w:pPr>
+      <w:r>
+        <w:rPr>
+          <w:rFonts w:ascii="Segoe UI" w:eastAsia="宋体" w:hAnsi="Segoe UI" w:cs="Segoe UI"/>
+          <w:color w:val="000000"/>
+          <w:kern w:val="0"/>
+          <w:sz w:val="20"/>
+          <w:szCs w:val="20"/>
+        </w:rPr>
+        <w:t>然后定义下类</w:t>
+      </w:r>
+      <w:r>
+        <w:rPr>
+          <w:rFonts w:ascii="Segoe UI" w:eastAsia="宋体" w:hAnsi="Segoe UI" w:cs="Segoe UI"/>
+          <w:color w:val="000000"/>
+          <w:kern w:val="0"/>
+          <w:sz w:val="20"/>
+          <w:szCs w:val="20"/>
+        </w:rPr>
+        <w:t> </w:t>
+      </w:r>
+      <w:proofErr w:type="spellStart"/>
+      <w:r>
+        <w:rPr>
+          <w:rFonts w:ascii="Segoe UI" w:eastAsia="宋体" w:hAnsi="Segoe UI" w:cs="Segoe UI"/>
+          <w:color w:val="000000"/>
+          <w:kern w:val="0"/>
+          <w:sz w:val="20"/>
+          <w:szCs w:val="20"/>
+        </w:rPr>
+        <w:t>CheckedBuf</w:t>
+      </w:r>
+      <w:proofErr w:type="spellEnd"/>
+      <w:r>
+        <w:rPr>
+          <w:rFonts w:ascii="Segoe UI" w:eastAsia="宋体" w:hAnsi="Segoe UI" w:cs="Segoe UI"/>
+          <w:color w:val="000000"/>
+          <w:kern w:val="0"/>
+          <w:sz w:val="20"/>
+          <w:szCs w:val="20"/>
+        </w:rPr>
+        <w:t> :</w:t>
+      </w:r>
+    </w:p>
+    <w:p>
+      <w:pPr>
+        <w:pStyle w:val="a8"/>
+        <w:widowControl/>
+        <w:ind w:firstLineChars="0" w:firstLine="0"/>
+        <w:jc w:val="left"/>
+        <w:rPr>
+          <w:rFonts w:ascii="Segoe UI" w:eastAsia="宋体" w:hAnsi="Segoe UI" w:cs="Segoe UI"/>
+          <w:color w:val="000000"/>
+          <w:kern w:val="0"/>
+          <w:sz w:val="20"/>
+          <w:szCs w:val="20"/>
+        </w:rPr>
+      </w:pPr>
+      <w:r>
+        <w:rPr>
+          <w:rFonts w:ascii="Segoe UI" w:eastAsia="宋体" w:hAnsi="Segoe UI" w:cs="Segoe UI"/>
+          <w:color w:val="000000"/>
+          <w:kern w:val="0"/>
+          <w:sz w:val="20"/>
+          <w:szCs w:val="20"/>
+        </w:rPr>
+        <w:t xml:space="preserve">class </w:t>
+      </w:r>
+      <w:proofErr w:type="spellStart"/>
+      <w:r>
+        <w:rPr>
+          <w:rFonts w:ascii="Segoe UI" w:eastAsia="宋体" w:hAnsi="Segoe UI" w:cs="Segoe UI"/>
+          <w:color w:val="000000"/>
+          <w:kern w:val="0"/>
+          <w:sz w:val="20"/>
+          <w:szCs w:val="20"/>
+        </w:rPr>
+        <w:t>CheckedBuf</w:t>
+      </w:r>
+      <w:proofErr w:type="spellEnd"/>
+      <w:r>
+        <w:rPr>
+          <w:rFonts w:ascii="Segoe UI" w:eastAsia="宋体" w:hAnsi="Segoe UI" w:cs="Segoe UI"/>
+          <w:color w:val="000000"/>
+          <w:kern w:val="0"/>
+          <w:sz w:val="20"/>
+          <w:szCs w:val="20"/>
+        </w:rPr>
+        <w:br/>
+        <w:t>{</w:t>
+      </w:r>
+      <w:r>
+        <w:rPr>
+          <w:rFonts w:ascii="Segoe UI" w:eastAsia="宋体" w:hAnsi="Segoe UI" w:cs="Segoe UI"/>
+          <w:color w:val="000000"/>
+          <w:kern w:val="0"/>
+          <w:sz w:val="20"/>
+          <w:szCs w:val="20"/>
+        </w:rPr>
+        <w:br/>
+        <w:t>public:</w:t>
+      </w:r>
+      <w:r>
+        <w:rPr>
+          <w:rFonts w:ascii="Segoe UI" w:eastAsia="宋体" w:hAnsi="Segoe UI" w:cs="Segoe UI"/>
+          <w:color w:val="000000"/>
+          <w:kern w:val="0"/>
+          <w:sz w:val="20"/>
+          <w:szCs w:val="20"/>
+        </w:rPr>
+        <w:br/>
+      </w:r>
+      <w:proofErr w:type="spellStart"/>
+      <w:r>
+        <w:rPr>
+          <w:rFonts w:ascii="Segoe UI" w:eastAsia="宋体" w:hAnsi="Segoe UI" w:cs="Segoe UI"/>
+          <w:color w:val="000000"/>
+          <w:kern w:val="0"/>
+          <w:sz w:val="20"/>
+          <w:szCs w:val="20"/>
+        </w:rPr>
+        <w:t>CheckedBuf</w:t>
+      </w:r>
+      <w:proofErr w:type="spellEnd"/>
+      <w:r>
+        <w:rPr>
+          <w:rFonts w:ascii="Segoe UI" w:eastAsia="宋体" w:hAnsi="Segoe UI" w:cs="Segoe UI"/>
+          <w:color w:val="000000"/>
+          <w:kern w:val="0"/>
+          <w:sz w:val="20"/>
+          <w:szCs w:val="20"/>
+        </w:rPr>
+        <w:t xml:space="preserve">(DWORD size, </w:t>
+      </w:r>
+      <w:proofErr w:type="spellStart"/>
+      <w:r>
+        <w:rPr>
+          <w:rFonts w:ascii="Segoe UI" w:eastAsia="宋体" w:hAnsi="Segoe UI" w:cs="Segoe UI"/>
+          <w:color w:val="000000"/>
+          <w:kern w:val="0"/>
+          <w:sz w:val="20"/>
+          <w:szCs w:val="20"/>
+        </w:rPr>
+        <w:t>const</w:t>
+      </w:r>
+      <w:proofErr w:type="spellEnd"/>
+      <w:r>
+        <w:rPr>
+          <w:rFonts w:ascii="Segoe UI" w:eastAsia="宋体" w:hAnsi="Segoe UI" w:cs="Segoe UI"/>
+          <w:color w:val="000000"/>
+          <w:kern w:val="0"/>
+          <w:sz w:val="20"/>
+          <w:szCs w:val="20"/>
+        </w:rPr>
+        <w:t xml:space="preserve"> char* des)</w:t>
+      </w:r>
+      <w:r>
+        <w:rPr>
+          <w:rFonts w:ascii="Segoe UI" w:eastAsia="宋体" w:hAnsi="Segoe UI" w:cs="Segoe UI"/>
+          <w:color w:val="000000"/>
+          <w:kern w:val="0"/>
+          <w:sz w:val="20"/>
+          <w:szCs w:val="20"/>
+        </w:rPr>
+        <w:br/>
+        <w:t>{</w:t>
+      </w:r>
+      <w:r>
+        <w:rPr>
+          <w:rFonts w:ascii="Segoe UI" w:eastAsia="宋体" w:hAnsi="Segoe UI" w:cs="Segoe UI"/>
+          <w:color w:val="000000"/>
+          <w:kern w:val="0"/>
+          <w:sz w:val="20"/>
+          <w:szCs w:val="20"/>
+        </w:rPr>
+        <w:br/>
+        <w:t>_size = size;</w:t>
+      </w:r>
+      <w:r>
+        <w:rPr>
+          <w:rFonts w:ascii="Segoe UI" w:eastAsia="宋体" w:hAnsi="Segoe UI" w:cs="Segoe UI"/>
+          <w:color w:val="000000"/>
+          <w:kern w:val="0"/>
+          <w:sz w:val="20"/>
+          <w:szCs w:val="20"/>
+        </w:rPr>
+        <w:br/>
+        <w:t>_des = des;</w:t>
+      </w:r>
+      <w:r>
+        <w:rPr>
+          <w:rFonts w:ascii="Segoe UI" w:eastAsia="宋体" w:hAnsi="Segoe UI" w:cs="Segoe UI"/>
+          <w:color w:val="000000"/>
+          <w:kern w:val="0"/>
+          <w:sz w:val="20"/>
+          <w:szCs w:val="20"/>
+        </w:rPr>
+        <w:br/>
+        <w:t>_buffer = new char[_size + 2];</w:t>
+      </w:r>
+      <w:r>
+        <w:rPr>
+          <w:rFonts w:ascii="Segoe UI" w:eastAsia="宋体" w:hAnsi="Segoe UI" w:cs="Segoe UI"/>
+          <w:color w:val="000000"/>
+          <w:kern w:val="0"/>
+          <w:sz w:val="20"/>
+          <w:szCs w:val="20"/>
+        </w:rPr>
+        <w:br/>
+      </w:r>
+      <w:proofErr w:type="spellStart"/>
+      <w:r>
+        <w:rPr>
+          <w:rFonts w:ascii="Segoe UI" w:eastAsia="宋体" w:hAnsi="Segoe UI" w:cs="Segoe UI"/>
+          <w:color w:val="000000"/>
+          <w:kern w:val="0"/>
+          <w:sz w:val="20"/>
+          <w:szCs w:val="20"/>
+        </w:rPr>
+        <w:t>bzero</w:t>
+      </w:r>
+      <w:proofErr w:type="spellEnd"/>
+      <w:r>
+        <w:rPr>
+          <w:rFonts w:ascii="Segoe UI" w:eastAsia="宋体" w:hAnsi="Segoe UI" w:cs="Segoe UI"/>
+          <w:color w:val="000000"/>
+          <w:kern w:val="0"/>
+          <w:sz w:val="20"/>
+          <w:szCs w:val="20"/>
+        </w:rPr>
+        <w:t>(_buffer, _size + 2);</w:t>
+      </w:r>
+      <w:r>
+        <w:rPr>
+          <w:rFonts w:ascii="Segoe UI" w:eastAsia="宋体" w:hAnsi="Segoe UI" w:cs="Segoe UI"/>
+          <w:color w:val="000000"/>
+          <w:kern w:val="0"/>
+          <w:sz w:val="20"/>
+          <w:szCs w:val="20"/>
+        </w:rPr>
+        <w:br/>
+        <w:t>_buffer[_size] = 20;</w:t>
+      </w:r>
+      <w:r>
+        <w:rPr>
+          <w:rFonts w:ascii="Segoe UI" w:eastAsia="宋体" w:hAnsi="Segoe UI" w:cs="Segoe UI"/>
+          <w:color w:val="000000"/>
+          <w:kern w:val="0"/>
+          <w:sz w:val="20"/>
+          <w:szCs w:val="20"/>
+        </w:rPr>
+        <w:br/>
+        <w:t>_buffer[_size + 1] = 12;</w:t>
+      </w:r>
+      <w:r>
+        <w:rPr>
+          <w:rFonts w:ascii="Segoe UI" w:eastAsia="宋体" w:hAnsi="Segoe UI" w:cs="Segoe UI"/>
+          <w:color w:val="000000"/>
+          <w:kern w:val="0"/>
+          <w:sz w:val="20"/>
+          <w:szCs w:val="20"/>
+        </w:rPr>
+        <w:br/>
+        <w:t>}</w:t>
+      </w:r>
+      <w:r>
+        <w:rPr>
+          <w:rFonts w:ascii="Segoe UI" w:eastAsia="宋体" w:hAnsi="Segoe UI" w:cs="Segoe UI"/>
+          <w:color w:val="000000"/>
+          <w:kern w:val="0"/>
+          <w:sz w:val="20"/>
+          <w:szCs w:val="20"/>
+        </w:rPr>
+        <w:br/>
+        <w:t>~</w:t>
+      </w:r>
+      <w:proofErr w:type="spellStart"/>
+      <w:r>
+        <w:rPr>
+          <w:rFonts w:ascii="Segoe UI" w:eastAsia="宋体" w:hAnsi="Segoe UI" w:cs="Segoe UI"/>
+          <w:color w:val="000000"/>
+          <w:kern w:val="0"/>
+          <w:sz w:val="20"/>
+          <w:szCs w:val="20"/>
+        </w:rPr>
+        <w:t>CheckedBuf</w:t>
+      </w:r>
+      <w:proofErr w:type="spellEnd"/>
+      <w:r>
+        <w:rPr>
+          <w:rFonts w:ascii="Segoe UI" w:eastAsia="宋体" w:hAnsi="Segoe UI" w:cs="Segoe UI"/>
+          <w:color w:val="000000"/>
+          <w:kern w:val="0"/>
+          <w:sz w:val="20"/>
+          <w:szCs w:val="20"/>
+        </w:rPr>
+        <w:t>()</w:t>
+      </w:r>
+      <w:r>
+        <w:rPr>
+          <w:rFonts w:ascii="Segoe UI" w:eastAsia="宋体" w:hAnsi="Segoe UI" w:cs="Segoe UI"/>
+          <w:color w:val="000000"/>
+          <w:kern w:val="0"/>
+          <w:sz w:val="20"/>
+          <w:szCs w:val="20"/>
+        </w:rPr>
+        <w:br/>
+        <w:t>{</w:t>
+      </w:r>
+      <w:r>
+        <w:rPr>
+          <w:rFonts w:ascii="Segoe UI" w:eastAsia="宋体" w:hAnsi="Segoe UI" w:cs="Segoe UI"/>
+          <w:color w:val="000000"/>
+          <w:kern w:val="0"/>
+          <w:sz w:val="20"/>
+          <w:szCs w:val="20"/>
+        </w:rPr>
+        <w:br/>
+        <w:t>if(_buffer[_size] != 20 || _buffer[_size + 1] != 12 )</w:t>
+      </w:r>
+      <w:r>
+        <w:rPr>
+          <w:rFonts w:ascii="Segoe UI" w:eastAsia="宋体" w:hAnsi="Segoe UI" w:cs="Segoe UI"/>
+          <w:color w:val="000000"/>
+          <w:kern w:val="0"/>
+          <w:sz w:val="20"/>
+          <w:szCs w:val="20"/>
+        </w:rPr>
+        <w:br/>
+        <w:t>{</w:t>
+      </w:r>
+      <w:r>
+        <w:rPr>
+          <w:rFonts w:ascii="Segoe UI" w:eastAsia="宋体" w:hAnsi="Segoe UI" w:cs="Segoe UI"/>
+          <w:color w:val="000000"/>
+          <w:kern w:val="0"/>
+          <w:sz w:val="20"/>
+          <w:szCs w:val="20"/>
+        </w:rPr>
+        <w:br/>
+        <w:t xml:space="preserve">//log des </w:t>
+      </w:r>
+      <w:r>
+        <w:rPr>
+          <w:rFonts w:ascii="Segoe UI" w:eastAsia="宋体" w:hAnsi="Segoe UI" w:cs="Segoe UI"/>
+          <w:color w:val="000000"/>
+          <w:kern w:val="0"/>
+          <w:sz w:val="20"/>
+          <w:szCs w:val="20"/>
+        </w:rPr>
+        <w:t>出界了</w:t>
+      </w:r>
+      <w:r>
+        <w:rPr>
+          <w:rFonts w:ascii="Segoe UI" w:eastAsia="宋体" w:hAnsi="Segoe UI" w:cs="Segoe UI"/>
+          <w:color w:val="000000"/>
+          <w:kern w:val="0"/>
+          <w:sz w:val="20"/>
+          <w:szCs w:val="20"/>
+        </w:rPr>
+        <w:br/>
+        <w:t>}</w:t>
+      </w:r>
+      <w:r>
+        <w:rPr>
+          <w:rFonts w:ascii="Segoe UI" w:eastAsia="宋体" w:hAnsi="Segoe UI" w:cs="Segoe UI"/>
+          <w:color w:val="000000"/>
+          <w:kern w:val="0"/>
+          <w:sz w:val="20"/>
+          <w:szCs w:val="20"/>
+        </w:rPr>
+        <w:br/>
+        <w:t>}</w:t>
+      </w:r>
+      <w:r>
+        <w:rPr>
+          <w:rFonts w:ascii="Segoe UI" w:eastAsia="宋体" w:hAnsi="Segoe UI" w:cs="Segoe UI"/>
+          <w:color w:val="000000"/>
+          <w:kern w:val="0"/>
+          <w:sz w:val="20"/>
+          <w:szCs w:val="20"/>
+        </w:rPr>
+        <w:br/>
+      </w:r>
+      <w:r>
+        <w:rPr>
+          <w:rFonts w:ascii="Segoe UI" w:eastAsia="宋体" w:hAnsi="Segoe UI" w:cs="Segoe UI"/>
+          <w:color w:val="000000"/>
+          <w:kern w:val="0"/>
+          <w:sz w:val="20"/>
+          <w:szCs w:val="20"/>
+        </w:rPr>
+        <w:br/>
+        <w:t>char buffer(){ return _buffer;}</w:t>
+      </w:r>
+      <w:r>
+        <w:rPr>
+          <w:rFonts w:ascii="Segoe UI" w:eastAsia="宋体" w:hAnsi="Segoe UI" w:cs="Segoe UI"/>
+          <w:color w:val="000000"/>
+          <w:kern w:val="0"/>
+          <w:sz w:val="20"/>
+          <w:szCs w:val="20"/>
+        </w:rPr>
+        <w:br/>
+        <w:t>};</w:t>
+      </w:r>
+    </w:p>
+    <w:p>
+      <w:pPr>
+        <w:pStyle w:val="a8"/>
+        <w:widowControl/>
+        <w:ind w:firstLineChars="0" w:firstLine="0"/>
+        <w:jc w:val="left"/>
+        <w:rPr>
+          <w:rFonts w:ascii="Segoe UI" w:eastAsia="宋体" w:hAnsi="Segoe UI" w:cs="Segoe UI"/>
+          <w:color w:val="000000"/>
+          <w:kern w:val="0"/>
+          <w:sz w:val="20"/>
+          <w:szCs w:val="20"/>
+        </w:rPr>
+      </w:pPr>
+      <w:r>
+        <w:rPr>
+          <w:rFonts w:ascii="Segoe UI" w:eastAsia="宋体" w:hAnsi="Segoe UI" w:cs="Segoe UI"/>
+          <w:color w:val="000000"/>
+          <w:kern w:val="0"/>
+          <w:sz w:val="20"/>
+          <w:szCs w:val="20"/>
+        </w:rPr>
+        <w:t>然后所有的变长定义</w:t>
+      </w:r>
+      <w:r>
+        <w:rPr>
+          <w:rFonts w:ascii="Segoe UI" w:eastAsia="宋体" w:hAnsi="Segoe UI" w:cs="Segoe UI"/>
+          <w:color w:val="000000"/>
+          <w:kern w:val="0"/>
+          <w:sz w:val="20"/>
+          <w:szCs w:val="20"/>
+        </w:rPr>
+        <w:t xml:space="preserve"> </w:t>
+      </w:r>
+      <w:r>
+        <w:rPr>
+          <w:rFonts w:ascii="Segoe UI" w:eastAsia="宋体" w:hAnsi="Segoe UI" w:cs="Segoe UI"/>
+          <w:color w:val="000000"/>
+          <w:kern w:val="0"/>
+          <w:sz w:val="20"/>
+          <w:szCs w:val="20"/>
+        </w:rPr>
+        <w:t>直接使用</w:t>
+      </w:r>
+      <w:r>
+        <w:rPr>
+          <w:rFonts w:ascii="Segoe UI" w:eastAsia="宋体" w:hAnsi="Segoe UI" w:cs="Segoe UI"/>
+          <w:color w:val="000000"/>
+          <w:kern w:val="0"/>
+          <w:sz w:val="20"/>
+          <w:szCs w:val="20"/>
+        </w:rPr>
+        <w:t xml:space="preserve"> BUFFER_CMD_CHECK(</w:t>
+      </w:r>
+      <w:proofErr w:type="spellStart"/>
+      <w:r>
+        <w:rPr>
+          <w:rFonts w:ascii="Segoe UI" w:eastAsia="宋体" w:hAnsi="Segoe UI" w:cs="Segoe UI"/>
+          <w:color w:val="000000"/>
+          <w:kern w:val="0"/>
+          <w:sz w:val="20"/>
+          <w:szCs w:val="20"/>
+        </w:rPr>
+        <w:t>x,x,x</w:t>
+      </w:r>
+      <w:proofErr w:type="spellEnd"/>
+      <w:r>
+        <w:rPr>
+          <w:rFonts w:ascii="Segoe UI" w:eastAsia="宋体" w:hAnsi="Segoe UI" w:cs="Segoe UI"/>
+          <w:color w:val="000000"/>
+          <w:kern w:val="0"/>
+          <w:sz w:val="20"/>
+          <w:szCs w:val="20"/>
+        </w:rPr>
+        <w:t>);</w:t>
+      </w:r>
+    </w:p>
+    <w:p/>
+    <w:p>
+      <w:pPr>
+        <w:rPr>
+          <w:rFonts w:hint="eastAsia"/>
+        </w:rPr>
+      </w:pPr>
+    </w:p>
+    <w:p>
+      <w:pPr>
         <w:rPr>
           <w:rFonts w:hint="eastAsia"/>
           <w:b/>
         </w:rPr>
-        <w:t>切分窗口</w:t>
-      </w:r>
-      <w:r>
-        <w:rPr>
-          <w:rFonts w:hint="eastAsia"/>
-        </w:rPr>
-        <w:t>：</w:t>
-      </w:r>
-      <w:proofErr w:type="spellStart"/>
+      </w:pPr>
+      <w:proofErr w:type="spellStart"/>
+      <w:r>
+        <w:rPr>
+          <w:rFonts w:hint="eastAsia"/>
+          <w:b/>
+        </w:rPr>
+        <w:t>gcc</w:t>
+      </w:r>
+      <w:proofErr w:type="spellEnd"/>
+      <w:r>
+        <w:rPr>
+          <w:rFonts w:hint="eastAsia"/>
+          <w:b/>
+        </w:rPr>
+        <w:t>打印堆栈：</w:t>
+      </w:r>
+    </w:p>
+    <w:p>
+      <w:r>
+        <w:t>__</w:t>
+      </w:r>
+      <w:proofErr w:type="spellStart"/>
+      <w:r>
+        <w:t>builtin_return_</w:t>
+      </w:r>
       <w:proofErr w:type="gramStart"/>
       <w:r>
-        <w:rPr>
-          <w:rFonts w:hint="eastAsia"/>
-        </w:rPr>
-        <w:t>cp</w:t>
-      </w:r>
-      <w:proofErr w:type="spellEnd"/>
+        <w:t>address</w:t>
+      </w:r>
+      <w:proofErr w:type="spellEnd"/>
+      <w:r>
+        <w:t>(</w:t>
+      </w:r>
       <w:proofErr w:type="gramEnd"/>
       <w:r>
+        <w:t xml:space="preserve">level)   </w:t>
+      </w:r>
+    </w:p>
+    <w:p>
+      <w:pPr>
+        <w:rPr>
+          <w:rFonts w:hint="eastAsia"/>
+        </w:rPr>
+      </w:pPr>
+      <w:r>
+        <w:rPr>
+          <w:rFonts w:hint="eastAsia"/>
+        </w:rPr>
+        <w:t xml:space="preserve"> level=0</w:t>
+      </w:r>
+      <w:r>
+        <w:rPr>
+          <w:rFonts w:hint="eastAsia"/>
+        </w:rPr>
+        <w:t>表示第一层地址</w:t>
+      </w:r>
+    </w:p>
+    <w:p>
+      <w:pPr>
+        <w:rPr>
+          <w:rFonts w:hint="eastAsia"/>
+        </w:rPr>
+      </w:pPr>
+      <w:r>
+        <w:rPr>
+          <w:rFonts w:hint="eastAsia"/>
+        </w:rPr>
+        <w:t xml:space="preserve"> level=1</w:t>
+      </w:r>
+      <w:r>
+        <w:rPr>
+          <w:rFonts w:hint="eastAsia"/>
+        </w:rPr>
+        <w:t>表示第二层地址</w:t>
+      </w:r>
+    </w:p>
+    <w:p>
+      <w:pPr>
+        <w:rPr>
+          <w:rFonts w:hint="eastAsia"/>
+        </w:rPr>
+      </w:pPr>
+      <w:r>
+        <w:rPr>
+          <w:rFonts w:hint="eastAsia"/>
+        </w:rPr>
+        <w:t xml:space="preserve"> level=2</w:t>
+      </w:r>
+      <w:r>
+        <w:rPr>
+          <w:rFonts w:hint="eastAsia"/>
+        </w:rPr>
+        <w:t>表示第三层地址</w:t>
+      </w:r>
+    </w:p>
+    <w:p>
+      <w:pPr>
+        <w:rPr>
+          <w:rFonts w:hint="eastAsia"/>
+        </w:rPr>
+      </w:pPr>
+      <w:r>
+        <w:rPr>
+          <w:rFonts w:hint="eastAsia"/>
+        </w:rPr>
+        <w:t>以此类推</w:t>
+      </w:r>
+    </w:p>
+    <w:p>
+      <w:pPr>
+        <w:rPr>
+          <w:rFonts w:hint="eastAsia"/>
+        </w:rPr>
+      </w:pPr>
+      <w:r>
+        <w:rPr>
+          <w:rFonts w:hint="eastAsia"/>
+        </w:rPr>
+        <w:t>使用时直接</w:t>
+      </w:r>
+      <w:r>
         <w:rPr>
           <w:rFonts w:hint="eastAsia"/>
         </w:rPr>
         <w:t xml:space="preserve"> </w:t>
       </w:r>
-      <w:proofErr w:type="spellStart"/>
-      <w:r>
-        <w:rPr>
-          <w:rFonts w:hint="eastAsia"/>
-        </w:rPr>
-        <w:t>chp</w:t>
-      </w:r>
-      <w:proofErr w:type="spellEnd"/>
-    </w:p>
-    <w:p>
-      <w:r>
+    </w:p>
+    <w:p>
+      <w:pPr>
+        <w:rPr>
+          <w:rFonts w:hint="eastAsia"/>
+        </w:rPr>
+      </w:pPr>
+      <w:proofErr w:type="spellStart"/>
+      <w:proofErr w:type="gramStart"/>
+      <w:r>
+        <w:t>printf</w:t>
+      </w:r>
+      <w:proofErr w:type="spellEnd"/>
+      <w:r>
+        <w:t>(</w:t>
+      </w:r>
+      <w:proofErr w:type="gramEnd"/>
+      <w:r>
+        <w:t>"%p</w:t>
+      </w:r>
+      <w:r>
+        <w:rPr>
+          <w:rFonts w:hint="eastAsia"/>
+        </w:rPr>
+        <w:t xml:space="preserve"> %P</w:t>
+      </w:r>
+      <w:r>
+        <w:t>", __</w:t>
+      </w:r>
+      <w:proofErr w:type="spellStart"/>
+      <w:r>
+        <w:t>builtin_return_address</w:t>
+      </w:r>
+      <w:proofErr w:type="spellEnd"/>
+      <w:r>
+        <w:t>(0)</w:t>
+      </w:r>
+      <w:r>
+        <w:rPr>
+          <w:rFonts w:hint="eastAsia"/>
+        </w:rPr>
+        <w:t xml:space="preserve">, </w:t>
+      </w:r>
+      <w:r>
+        <w:t>__</w:t>
+      </w:r>
+      <w:proofErr w:type="spellStart"/>
+      <w:r>
+        <w:t>builtin_return_address</w:t>
+      </w:r>
+      <w:proofErr w:type="spellEnd"/>
+      <w:r>
+        <w:t>(</w:t>
+      </w:r>
+      <w:r>
+        <w:rPr>
+          <w:rFonts w:hint="eastAsia"/>
+        </w:rPr>
+        <w:t>1</w:t>
+      </w:r>
+      <w:r>
+        <w:t>));</w:t>
+      </w:r>
+    </w:p>
+    <w:p/>
+    <w:p>
+      <w:pPr>
+        <w:rPr>
+          <w:rFonts w:hint="eastAsia"/>
+        </w:rPr>
+      </w:pPr>
+      <w:r>
+        <w:rPr>
+          <w:rFonts w:hint="eastAsia"/>
+        </w:rPr>
+        <w:lastRenderedPageBreak/>
+        <w:t>反编译</w:t>
+      </w:r>
+      <w:r>
+        <w:rPr>
+          <w:rFonts w:hint="eastAsia"/>
+        </w:rPr>
+        <w:t xml:space="preserve"> </w:t>
+      </w:r>
+    </w:p>
+    <w:p>
+      <w:proofErr w:type="spellStart"/>
+      <w:proofErr w:type="gramStart"/>
+      <w:r>
+        <w:t>objdump</w:t>
+      </w:r>
+      <w:proofErr w:type="spellEnd"/>
+      <w:proofErr w:type="gramEnd"/>
+      <w:r>
+        <w:t xml:space="preserve"> -Cd </w:t>
+      </w:r>
+      <w:proofErr w:type="spellStart"/>
+      <w:r>
+        <w:t>yourExecutable</w:t>
+      </w:r>
+      <w:proofErr w:type="spellEnd"/>
+      <w:r>
+        <w:t xml:space="preserve"> &gt; my.asm</w:t>
+      </w:r>
+    </w:p>
+    <w:p>
+      <w:pPr>
+        <w:rPr>
+          <w:rFonts w:hint="eastAsia"/>
+        </w:rPr>
+      </w:pPr>
+      <w:r>
+        <w:rPr>
+          <w:rFonts w:hint="eastAsia"/>
+        </w:rPr>
+        <w:t>查看</w:t>
+      </w:r>
+      <w:proofErr w:type="spellStart"/>
+      <w:r>
+        <w:rPr>
+          <w:rFonts w:hint="eastAsia"/>
+        </w:rPr>
+        <w:t>printf</w:t>
+      </w:r>
+      <w:proofErr w:type="spellEnd"/>
+      <w:r>
+        <w:rPr>
+          <w:rFonts w:hint="eastAsia"/>
+        </w:rPr>
+        <w:t>的输出</w:t>
+      </w:r>
+    </w:p>
+    <w:p>
+      <w:pPr>
+        <w:rPr>
+          <w:rFonts w:hint="eastAsia"/>
+        </w:rPr>
+      </w:pPr>
+      <w:r>
+        <w:rPr>
+          <w:rFonts w:hint="eastAsia"/>
+        </w:rPr>
+        <w:t>在</w:t>
+      </w:r>
+      <w:r>
+        <w:rPr>
+          <w:rFonts w:hint="eastAsia"/>
+        </w:rPr>
+        <w:t>my.asm</w:t>
+      </w:r>
+      <w:r>
+        <w:rPr>
+          <w:rFonts w:hint="eastAsia"/>
+        </w:rPr>
+        <w:t>中找到对应的函数地址</w:t>
+      </w:r>
+      <w:r>
+        <w:rPr>
+          <w:rFonts w:hint="eastAsia"/>
+        </w:rPr>
+        <w:t>.</w:t>
+      </w:r>
+    </w:p>
+    <w:p>
+      <w:pPr>
+        <w:rPr>
+          <w:rFonts w:hint="eastAsia"/>
+        </w:rPr>
+      </w:pPr>
+    </w:p>
+    <w:p>
+      <w:pPr>
+        <w:rPr>
+          <w:rFonts w:hint="eastAsia"/>
+        </w:rPr>
+      </w:pPr>
+    </w:p>
+    <w:p>
+      <w:pPr>
         <w:rPr>
           <w:rFonts w:hint="eastAsia"/>
           <w:b/>
         </w:rPr>
-        <w:t>切换窗口</w:t>
-      </w:r>
-      <w:r>
-        <w:rPr>
-          <w:rFonts w:hint="eastAsia"/>
-        </w:rPr>
-        <w:t xml:space="preserve">CTRL+WW </w:t>
-      </w:r>
-    </w:p>
-    <w:p>
+      </w:pPr>
       <w:r>
         <w:rPr>
           <w:rFonts w:hint="eastAsia"/>
           <w:b/>
         </w:rPr>
-        <w:t>对齐：</w:t>
-      </w:r>
-      <w:r>
-        <w:rPr>
-          <w:rFonts w:hint="eastAsia"/>
-        </w:rPr>
-        <w:t xml:space="preserve">v  </w:t>
-      </w:r>
-      <w:r>
-        <w:rPr>
-          <w:rFonts w:hint="eastAsia"/>
-        </w:rPr>
-        <w:t>方向键</w:t>
-      </w:r>
-      <w:r>
-        <w:rPr>
-          <w:rFonts w:hint="eastAsia"/>
-        </w:rPr>
-        <w:t xml:space="preserve">  =</w:t>
-      </w:r>
-    </w:p>
+        <w:t>VC6</w:t>
+      </w:r>
+      <w:r>
+        <w:rPr>
+          <w:rFonts w:hint="eastAsia"/>
+          <w:b/>
+        </w:rPr>
+        <w:t>模拟</w:t>
+      </w:r>
+      <w:r>
+        <w:rPr>
+          <w:rFonts w:ascii="Arial" w:hAnsi="Arial" w:cs="Arial"/>
+          <w:b/>
+          <w:color w:val="333333"/>
+          <w:szCs w:val="21"/>
+        </w:rPr>
+        <w:t>__</w:t>
+      </w:r>
+      <w:proofErr w:type="spellStart"/>
+      <w:r>
+        <w:rPr>
+          <w:rFonts w:ascii="Arial" w:hAnsi="Arial" w:cs="Arial"/>
+          <w:b/>
+          <w:color w:val="333333"/>
+          <w:szCs w:val="21"/>
+        </w:rPr>
+        <w:t>builtin_return_address</w:t>
+      </w:r>
+      <w:proofErr w:type="spellEnd"/>
+    </w:p>
+    <w:p>
+      <w:pPr>
+        <w:pStyle w:val="aa"/>
+        <w:shd w:val="clear" w:color="auto" w:fill="FFFFFF"/>
+        <w:spacing w:line="390" w:lineRule="atLeast"/>
+        <w:rPr>
+          <w:rFonts w:ascii="Arial" w:hAnsi="Arial" w:cs="Arial"/>
+          <w:color w:val="333333"/>
+          <w:sz w:val="21"/>
+          <w:szCs w:val="21"/>
+        </w:rPr>
+      </w:pPr>
+      <w:r>
+        <w:rPr>
+          <w:rFonts w:ascii="Arial" w:hAnsi="Arial" w:cs="Arial"/>
+          <w:color w:val="333333"/>
+          <w:sz w:val="21"/>
+          <w:szCs w:val="21"/>
+        </w:rPr>
+        <w:t>获取函数返回值：</w:t>
+      </w:r>
+    </w:p>
+    <w:p>
+      <w:pPr>
+        <w:pStyle w:val="aa"/>
+        <w:shd w:val="clear" w:color="auto" w:fill="FFFFFF"/>
+        <w:spacing w:line="390" w:lineRule="atLeast"/>
+        <w:rPr>
+          <w:rFonts w:ascii="Arial" w:hAnsi="Arial" w:cs="Arial"/>
+          <w:color w:val="333333"/>
+          <w:sz w:val="21"/>
+          <w:szCs w:val="21"/>
+        </w:rPr>
+      </w:pPr>
+      <w:proofErr w:type="spellStart"/>
+      <w:r>
+        <w:rPr>
+          <w:rFonts w:ascii="Arial" w:hAnsi="Arial" w:cs="Arial"/>
+          <w:color w:val="333333"/>
+          <w:sz w:val="21"/>
+          <w:szCs w:val="21"/>
+        </w:rPr>
+        <w:t>gcc</w:t>
+      </w:r>
+      <w:proofErr w:type="spellEnd"/>
+      <w:r>
+        <w:rPr>
+          <w:rFonts w:ascii="Arial" w:hAnsi="Arial" w:cs="Arial"/>
+          <w:color w:val="333333"/>
+          <w:sz w:val="21"/>
+          <w:szCs w:val="21"/>
+        </w:rPr>
+        <w:t>提供了获取当前函数的返回地址的一个关键字：</w:t>
+      </w:r>
+    </w:p>
+    <w:p>
+      <w:pPr>
+        <w:pStyle w:val="aa"/>
+        <w:shd w:val="clear" w:color="auto" w:fill="FFFFFF"/>
+        <w:spacing w:line="390" w:lineRule="atLeast"/>
+        <w:rPr>
+          <w:rFonts w:ascii="Arial" w:hAnsi="Arial" w:cs="Arial"/>
+          <w:color w:val="333333"/>
+          <w:sz w:val="21"/>
+          <w:szCs w:val="21"/>
+        </w:rPr>
+      </w:pPr>
+      <w:proofErr w:type="gramStart"/>
+      <w:r>
+        <w:rPr>
+          <w:rFonts w:ascii="Arial" w:hAnsi="Arial" w:cs="Arial"/>
+          <w:color w:val="333333"/>
+          <w:sz w:val="21"/>
+          <w:szCs w:val="21"/>
+        </w:rPr>
+        <w:t>void</w:t>
+      </w:r>
+      <w:proofErr w:type="gramEnd"/>
+      <w:r>
+        <w:rPr>
+          <w:rFonts w:ascii="Arial" w:hAnsi="Arial" w:cs="Arial"/>
+          <w:color w:val="333333"/>
+          <w:sz w:val="21"/>
+          <w:szCs w:val="21"/>
+        </w:rPr>
+        <w:t xml:space="preserve"> * __</w:t>
+      </w:r>
+      <w:proofErr w:type="spellStart"/>
+      <w:r>
+        <w:rPr>
+          <w:rFonts w:ascii="Arial" w:hAnsi="Arial" w:cs="Arial"/>
+          <w:color w:val="333333"/>
+          <w:sz w:val="21"/>
+          <w:szCs w:val="21"/>
+        </w:rPr>
+        <w:t>builtin_return_address</w:t>
+      </w:r>
+      <w:proofErr w:type="spellEnd"/>
+      <w:r>
+        <w:rPr>
+          <w:rFonts w:ascii="Arial" w:hAnsi="Arial" w:cs="Arial"/>
+          <w:color w:val="333333"/>
+          <w:sz w:val="21"/>
+          <w:szCs w:val="21"/>
+        </w:rPr>
+        <w:t>(</w:t>
+      </w:r>
+      <w:proofErr w:type="spellStart"/>
+      <w:r>
+        <w:rPr>
+          <w:rFonts w:ascii="Arial" w:hAnsi="Arial" w:cs="Arial"/>
+          <w:color w:val="333333"/>
+          <w:sz w:val="21"/>
+          <w:szCs w:val="21"/>
+        </w:rPr>
+        <w:t>int</w:t>
+      </w:r>
+      <w:proofErr w:type="spellEnd"/>
+      <w:r>
+        <w:rPr>
+          <w:rFonts w:ascii="Arial" w:hAnsi="Arial" w:cs="Arial"/>
+          <w:color w:val="333333"/>
+          <w:sz w:val="21"/>
+          <w:szCs w:val="21"/>
+        </w:rPr>
+        <w:t xml:space="preserve"> </w:t>
+      </w:r>
+      <w:proofErr w:type="spellStart"/>
+      <w:r>
+        <w:rPr>
+          <w:rFonts w:ascii="Arial" w:hAnsi="Arial" w:cs="Arial"/>
+          <w:color w:val="333333"/>
+          <w:sz w:val="21"/>
+          <w:szCs w:val="21"/>
+        </w:rPr>
+        <w:t>nLevel</w:t>
+      </w:r>
+      <w:proofErr w:type="spellEnd"/>
+      <w:r>
+        <w:rPr>
+          <w:rFonts w:ascii="Arial" w:hAnsi="Arial" w:cs="Arial"/>
+          <w:color w:val="333333"/>
+          <w:sz w:val="21"/>
+          <w:szCs w:val="21"/>
+        </w:rPr>
+        <w:t>);</w:t>
+      </w:r>
+    </w:p>
+    <w:p>
+      <w:pPr>
+        <w:pStyle w:val="aa"/>
+        <w:shd w:val="clear" w:color="auto" w:fill="FFFFFF"/>
+        <w:spacing w:line="390" w:lineRule="atLeast"/>
+        <w:rPr>
+          <w:rFonts w:ascii="Arial" w:hAnsi="Arial" w:cs="Arial"/>
+          <w:color w:val="333333"/>
+          <w:sz w:val="21"/>
+          <w:szCs w:val="21"/>
+        </w:rPr>
+      </w:pPr>
+      <w:proofErr w:type="spellStart"/>
+      <w:r>
+        <w:rPr>
+          <w:rFonts w:ascii="Arial" w:hAnsi="Arial" w:cs="Arial"/>
+          <w:color w:val="333333"/>
+          <w:sz w:val="21"/>
+          <w:szCs w:val="21"/>
+        </w:rPr>
+        <w:t>nlevel</w:t>
+      </w:r>
+      <w:proofErr w:type="spellEnd"/>
+      <w:r>
+        <w:rPr>
+          <w:rFonts w:ascii="Arial" w:hAnsi="Arial" w:cs="Arial"/>
+          <w:color w:val="333333"/>
+          <w:sz w:val="21"/>
+          <w:szCs w:val="21"/>
+        </w:rPr>
+        <w:t xml:space="preserve"> </w:t>
+      </w:r>
+      <w:r>
+        <w:rPr>
+          <w:rFonts w:ascii="Arial" w:hAnsi="Arial" w:cs="Arial"/>
+          <w:color w:val="333333"/>
+          <w:sz w:val="21"/>
+          <w:szCs w:val="21"/>
+        </w:rPr>
+        <w:t>参数指获取哪个函数的返回值，</w:t>
+      </w:r>
+      <w:r>
+        <w:rPr>
+          <w:rFonts w:ascii="Arial" w:hAnsi="Arial" w:cs="Arial"/>
+          <w:color w:val="333333"/>
+          <w:sz w:val="21"/>
+          <w:szCs w:val="21"/>
+        </w:rPr>
+        <w:t>0</w:t>
+      </w:r>
+      <w:r>
+        <w:rPr>
+          <w:rFonts w:ascii="Arial" w:hAnsi="Arial" w:cs="Arial"/>
+          <w:color w:val="333333"/>
+          <w:sz w:val="21"/>
+          <w:szCs w:val="21"/>
+        </w:rPr>
+        <w:t>表示当前函数，</w:t>
+      </w:r>
+      <w:r>
+        <w:rPr>
+          <w:rFonts w:ascii="Arial" w:hAnsi="Arial" w:cs="Arial"/>
+          <w:color w:val="333333"/>
+          <w:sz w:val="21"/>
+          <w:szCs w:val="21"/>
+        </w:rPr>
+        <w:t>1</w:t>
+      </w:r>
+      <w:r>
+        <w:rPr>
+          <w:rFonts w:ascii="Arial" w:hAnsi="Arial" w:cs="Arial"/>
+          <w:color w:val="333333"/>
+          <w:sz w:val="21"/>
+          <w:szCs w:val="21"/>
+        </w:rPr>
+        <w:t>表示当前函数的调用者的函数，为</w:t>
+      </w:r>
+      <w:r>
+        <w:rPr>
+          <w:rFonts w:ascii="Arial" w:hAnsi="Arial" w:cs="Arial"/>
+          <w:color w:val="333333"/>
+          <w:sz w:val="21"/>
+          <w:szCs w:val="21"/>
+        </w:rPr>
+        <w:t>2</w:t>
+      </w:r>
+      <w:r>
+        <w:rPr>
+          <w:rFonts w:ascii="Arial" w:hAnsi="Arial" w:cs="Arial"/>
+          <w:color w:val="333333"/>
+          <w:sz w:val="21"/>
+          <w:szCs w:val="21"/>
+        </w:rPr>
+        <w:t>依次类推；</w:t>
+      </w:r>
+    </w:p>
+    <w:p>
+      <w:pPr>
+        <w:pStyle w:val="aa"/>
+        <w:shd w:val="clear" w:color="auto" w:fill="FFFFFF"/>
+        <w:spacing w:line="390" w:lineRule="atLeast"/>
+        <w:rPr>
+          <w:rFonts w:ascii="Arial" w:hAnsi="Arial" w:cs="Arial"/>
+          <w:color w:val="333333"/>
+          <w:sz w:val="21"/>
+          <w:szCs w:val="21"/>
+        </w:rPr>
+      </w:pPr>
+      <w:r>
+        <w:rPr>
+          <w:rFonts w:ascii="Arial" w:hAnsi="Arial" w:cs="Arial"/>
+          <w:color w:val="333333"/>
+          <w:sz w:val="21"/>
+          <w:szCs w:val="21"/>
+        </w:rPr>
+        <w:t>下面是</w:t>
+      </w:r>
+      <w:r>
+        <w:rPr>
+          <w:rFonts w:ascii="Arial" w:hAnsi="Arial" w:cs="Arial"/>
+          <w:color w:val="333333"/>
+          <w:sz w:val="21"/>
+          <w:szCs w:val="21"/>
+        </w:rPr>
+        <w:t>vc6</w:t>
+      </w:r>
+      <w:r>
+        <w:rPr>
+          <w:rFonts w:ascii="Arial" w:hAnsi="Arial" w:cs="Arial"/>
+          <w:color w:val="333333"/>
+          <w:sz w:val="21"/>
+          <w:szCs w:val="21"/>
+        </w:rPr>
+        <w:t>的实现：</w:t>
+      </w:r>
+    </w:p>
+    <w:p>
+      <w:pPr>
+        <w:shd w:val="clear" w:color="auto" w:fill="F8F8F8"/>
+        <w:rPr>
+          <w:rFonts w:ascii="Verdana" w:hAnsi="Verdana" w:cs="Consolas"/>
+          <w:color w:val="C0C0C0"/>
+          <w:sz w:val="14"/>
+          <w:szCs w:val="14"/>
+        </w:rPr>
+      </w:pPr>
+      <w:r>
+        <w:rPr>
+          <w:rFonts w:ascii="Verdana" w:hAnsi="Verdana" w:cs="Consolas"/>
+          <w:b/>
+          <w:bCs/>
+          <w:color w:val="C0C0C0"/>
+          <w:sz w:val="14"/>
+          <w:szCs w:val="14"/>
+        </w:rPr>
+        <w:t>[</w:t>
+      </w:r>
+      <w:proofErr w:type="spellStart"/>
+      <w:proofErr w:type="gramStart"/>
+      <w:r>
+        <w:rPr>
+          <w:rFonts w:ascii="Verdana" w:hAnsi="Verdana" w:cs="Consolas"/>
+          <w:b/>
+          <w:bCs/>
+          <w:color w:val="C0C0C0"/>
+          <w:sz w:val="14"/>
+          <w:szCs w:val="14"/>
+        </w:rPr>
+        <w:t>cpp</w:t>
+      </w:r>
+      <w:proofErr w:type="spellEnd"/>
+      <w:proofErr w:type="gramEnd"/>
+      <w:r>
+        <w:rPr>
+          <w:rFonts w:ascii="Verdana" w:hAnsi="Verdana" w:cs="Consolas"/>
+          <w:b/>
+          <w:bCs/>
+          <w:color w:val="C0C0C0"/>
+          <w:sz w:val="14"/>
+          <w:szCs w:val="14"/>
+        </w:rPr>
+        <w:t>]</w:t>
+      </w:r>
+      <w:r>
+        <w:rPr>
+          <w:rStyle w:val="apple-converted-space"/>
+          <w:rFonts w:ascii="Verdana" w:hAnsi="Verdana" w:cs="Consolas"/>
+          <w:color w:val="C0C0C0"/>
+          <w:sz w:val="14"/>
+          <w:szCs w:val="14"/>
+        </w:rPr>
+        <w:t> </w:t>
+      </w:r>
+      <w:hyperlink r:id="rId11" w:tooltip="view plain" w:history="1">
+        <w:r>
+          <w:rPr>
+            <w:rStyle w:val="a5"/>
+            <w:rFonts w:ascii="Verdana" w:hAnsi="Verdana" w:cs="Consolas"/>
+            <w:color w:val="A0A0A0"/>
+            <w:sz w:val="14"/>
+            <w:szCs w:val="14"/>
+            <w:bdr w:val="none" w:sz="0" w:space="0" w:color="auto" w:frame="1"/>
+          </w:rPr>
+          <w:t>view plain</w:t>
+        </w:r>
+      </w:hyperlink>
+      <w:hyperlink r:id="rId12" w:tooltip="copy" w:history="1">
+        <w:r>
+          <w:rPr>
+            <w:rStyle w:val="a5"/>
+            <w:rFonts w:ascii="Verdana" w:hAnsi="Verdana" w:cs="Consolas"/>
+            <w:color w:val="A0A0A0"/>
+            <w:sz w:val="14"/>
+            <w:szCs w:val="14"/>
+            <w:bdr w:val="none" w:sz="0" w:space="0" w:color="auto" w:frame="1"/>
+          </w:rPr>
+          <w:t>copy</w:t>
+        </w:r>
+      </w:hyperlink>
+    </w:p>
+    <w:p>
+      <w:pPr>
+        <w:widowControl/>
+        <w:numPr>
+          <w:ilvl w:val="0"/>
+          <w:numId w:val="20"/>
+        </w:numPr>
+        <w:pBdr>
+          <w:left w:val="single" w:sz="18" w:space="0" w:color="6CE26C"/>
+        </w:pBdr>
+        <w:shd w:val="clear" w:color="auto" w:fill="FFFFFF"/>
+        <w:spacing w:beforeAutospacing="1" w:afterAutospacing="1" w:line="270" w:lineRule="atLeast"/>
+        <w:jc w:val="left"/>
+        <w:rPr>
+          <w:rFonts w:ascii="Consolas" w:hAnsi="Consolas" w:cs="Consolas"/>
+          <w:color w:val="5C5C5C"/>
+          <w:sz w:val="18"/>
+          <w:szCs w:val="18"/>
+        </w:rPr>
+      </w:pPr>
+      <w:r>
+        <w:rPr>
+          <w:rStyle w:val="keyword"/>
+          <w:rFonts w:ascii="Consolas" w:hAnsi="Consolas" w:cs="Consolas"/>
+          <w:b/>
+          <w:bCs/>
+          <w:color w:val="006699"/>
+          <w:sz w:val="18"/>
+          <w:szCs w:val="18"/>
+          <w:bdr w:val="none" w:sz="0" w:space="0" w:color="auto" w:frame="1"/>
+        </w:rPr>
+        <w:t>__</w:t>
+      </w:r>
+      <w:proofErr w:type="spellStart"/>
+      <w:r>
+        <w:rPr>
+          <w:rStyle w:val="keyword"/>
+          <w:rFonts w:ascii="Consolas" w:hAnsi="Consolas" w:cs="Consolas"/>
+          <w:b/>
+          <w:bCs/>
+          <w:color w:val="006699"/>
+          <w:sz w:val="18"/>
+          <w:szCs w:val="18"/>
+          <w:bdr w:val="none" w:sz="0" w:space="0" w:color="auto" w:frame="1"/>
+        </w:rPr>
+        <w:t>declspec</w:t>
+      </w:r>
+      <w:proofErr w:type="spellEnd"/>
+      <w:r>
+        <w:rPr>
+          <w:rFonts w:ascii="Consolas" w:hAnsi="Consolas" w:cs="Consolas"/>
+          <w:color w:val="000000"/>
+          <w:sz w:val="18"/>
+          <w:szCs w:val="18"/>
+          <w:bdr w:val="none" w:sz="0" w:space="0" w:color="auto" w:frame="1"/>
+        </w:rPr>
+        <w:t> (</w:t>
+      </w:r>
+      <w:r>
+        <w:rPr>
+          <w:rStyle w:val="keyword"/>
+          <w:rFonts w:ascii="Consolas" w:hAnsi="Consolas" w:cs="Consolas"/>
+          <w:b/>
+          <w:bCs/>
+          <w:color w:val="006699"/>
+          <w:sz w:val="18"/>
+          <w:szCs w:val="18"/>
+          <w:bdr w:val="none" w:sz="0" w:space="0" w:color="auto" w:frame="1"/>
+        </w:rPr>
+        <w:t>naked</w:t>
+      </w:r>
+      <w:r>
+        <w:rPr>
+          <w:rFonts w:ascii="Consolas" w:hAnsi="Consolas" w:cs="Consolas"/>
+          <w:color w:val="000000"/>
+          <w:sz w:val="18"/>
+          <w:szCs w:val="18"/>
+          <w:bdr w:val="none" w:sz="0" w:space="0" w:color="auto" w:frame="1"/>
+        </w:rPr>
+        <w:t>) </w:t>
+      </w:r>
+      <w:r>
+        <w:rPr>
+          <w:rStyle w:val="keyword"/>
+          <w:rFonts w:ascii="Consolas" w:hAnsi="Consolas" w:cs="Consolas"/>
+          <w:b/>
+          <w:bCs/>
+          <w:color w:val="006699"/>
+          <w:sz w:val="18"/>
+          <w:szCs w:val="18"/>
+          <w:bdr w:val="none" w:sz="0" w:space="0" w:color="auto" w:frame="1"/>
+        </w:rPr>
+        <w:t>void</w:t>
+      </w:r>
+      <w:r>
+        <w:rPr>
+          <w:rFonts w:ascii="Consolas" w:hAnsi="Consolas" w:cs="Consolas"/>
+          <w:color w:val="000000"/>
+          <w:sz w:val="18"/>
+          <w:szCs w:val="18"/>
+          <w:bdr w:val="none" w:sz="0" w:space="0" w:color="auto" w:frame="1"/>
+        </w:rPr>
+        <w:t>* __</w:t>
+      </w:r>
+      <w:proofErr w:type="spellStart"/>
+      <w:r>
+        <w:rPr>
+          <w:rFonts w:ascii="Consolas" w:hAnsi="Consolas" w:cs="Consolas"/>
+          <w:color w:val="000000"/>
+          <w:sz w:val="18"/>
+          <w:szCs w:val="18"/>
+          <w:bdr w:val="none" w:sz="0" w:space="0" w:color="auto" w:frame="1"/>
+        </w:rPr>
+        <w:t>builtin_return_address</w:t>
+      </w:r>
+      <w:proofErr w:type="spellEnd"/>
+      <w:r>
+        <w:rPr>
+          <w:rFonts w:ascii="Consolas" w:hAnsi="Consolas" w:cs="Consolas"/>
+          <w:color w:val="000000"/>
+          <w:sz w:val="18"/>
+          <w:szCs w:val="18"/>
+          <w:bdr w:val="none" w:sz="0" w:space="0" w:color="auto" w:frame="1"/>
+        </w:rPr>
+        <w:t> (</w:t>
+      </w:r>
+      <w:proofErr w:type="spellStart"/>
+      <w:r>
+        <w:rPr>
+          <w:rStyle w:val="datatypes"/>
+          <w:rFonts w:ascii="Consolas" w:hAnsi="Consolas" w:cs="Consolas"/>
+          <w:b/>
+          <w:bCs/>
+          <w:color w:val="2E8B57"/>
+          <w:sz w:val="18"/>
+          <w:szCs w:val="18"/>
+          <w:bdr w:val="none" w:sz="0" w:space="0" w:color="auto" w:frame="1"/>
+        </w:rPr>
+        <w:t>int</w:t>
+      </w:r>
+      <w:proofErr w:type="spellEnd"/>
+      <w:r>
+        <w:rPr>
+          <w:rFonts w:ascii="Consolas" w:hAnsi="Consolas" w:cs="Consolas"/>
+          <w:color w:val="000000"/>
+          <w:sz w:val="18"/>
+          <w:szCs w:val="18"/>
+          <w:bdr w:val="none" w:sz="0" w:space="0" w:color="auto" w:frame="1"/>
+        </w:rPr>
+        <w:t> </w:t>
+      </w:r>
+      <w:proofErr w:type="spellStart"/>
+      <w:r>
+        <w:rPr>
+          <w:rFonts w:ascii="Consolas" w:hAnsi="Consolas" w:cs="Consolas"/>
+          <w:color w:val="000000"/>
+          <w:sz w:val="18"/>
+          <w:szCs w:val="18"/>
+          <w:bdr w:val="none" w:sz="0" w:space="0" w:color="auto" w:frame="1"/>
+        </w:rPr>
+        <w:t>iLevel</w:t>
+      </w:r>
+      <w:proofErr w:type="spellEnd"/>
+      <w:r>
+        <w:rPr>
+          <w:rFonts w:ascii="Consolas" w:hAnsi="Consolas" w:cs="Consolas"/>
+          <w:color w:val="000000"/>
+          <w:sz w:val="18"/>
+          <w:szCs w:val="18"/>
+          <w:bdr w:val="none" w:sz="0" w:space="0" w:color="auto" w:frame="1"/>
+        </w:rPr>
+        <w:t>)  </w:t>
+      </w:r>
+    </w:p>
+    <w:p>
+      <w:pPr>
+        <w:widowControl/>
+        <w:numPr>
+          <w:ilvl w:val="0"/>
+          <w:numId w:val="20"/>
+        </w:numPr>
+        <w:pBdr>
+          <w:left w:val="single" w:sz="18" w:space="0" w:color="6CE26C"/>
+        </w:pBdr>
+        <w:shd w:val="clear" w:color="auto" w:fill="F8F8F8"/>
+        <w:spacing w:beforeAutospacing="1" w:afterAutospacing="1" w:line="270" w:lineRule="atLeast"/>
+        <w:jc w:val="left"/>
+        <w:rPr>
+          <w:rFonts w:ascii="Consolas" w:hAnsi="Consolas" w:cs="Consolas"/>
+          <w:color w:val="5C5C5C"/>
+          <w:sz w:val="18"/>
+          <w:szCs w:val="18"/>
+        </w:rPr>
+      </w:pPr>
+      <w:r>
+        <w:rPr>
+          <w:rFonts w:ascii="Consolas" w:hAnsi="Consolas" w:cs="Consolas"/>
+          <w:color w:val="000000"/>
+          <w:sz w:val="18"/>
+          <w:szCs w:val="18"/>
+          <w:bdr w:val="none" w:sz="0" w:space="0" w:color="auto" w:frame="1"/>
+        </w:rPr>
+        <w:t>{  </w:t>
+      </w:r>
+    </w:p>
+    <w:p>
+      <w:pPr>
+        <w:widowControl/>
+        <w:numPr>
+          <w:ilvl w:val="0"/>
+          <w:numId w:val="20"/>
+        </w:numPr>
+        <w:pBdr>
+          <w:left w:val="single" w:sz="18" w:space="0" w:color="6CE26C"/>
+        </w:pBdr>
+        <w:shd w:val="clear" w:color="auto" w:fill="FFFFFF"/>
+        <w:spacing w:beforeAutospacing="1" w:afterAutospacing="1" w:line="270" w:lineRule="atLeast"/>
+        <w:jc w:val="left"/>
+        <w:rPr>
+          <w:rFonts w:ascii="Consolas" w:hAnsi="Consolas" w:cs="Consolas"/>
+          <w:color w:val="5C5C5C"/>
+          <w:sz w:val="18"/>
+          <w:szCs w:val="18"/>
+        </w:rPr>
+      </w:pPr>
+      <w:r>
+        <w:rPr>
+          <w:rFonts w:ascii="Consolas" w:hAnsi="Consolas" w:cs="Consolas"/>
+          <w:color w:val="000000"/>
+          <w:sz w:val="18"/>
+          <w:szCs w:val="18"/>
+          <w:bdr w:val="none" w:sz="0" w:space="0" w:color="auto" w:frame="1"/>
+        </w:rPr>
+        <w:t>    __</w:t>
+      </w:r>
+      <w:proofErr w:type="spellStart"/>
+      <w:r>
+        <w:rPr>
+          <w:rFonts w:ascii="Consolas" w:hAnsi="Consolas" w:cs="Consolas"/>
+          <w:color w:val="000000"/>
+          <w:sz w:val="18"/>
+          <w:szCs w:val="18"/>
+          <w:bdr w:val="none" w:sz="0" w:space="0" w:color="auto" w:frame="1"/>
+        </w:rPr>
+        <w:t>asm</w:t>
+      </w:r>
+      <w:proofErr w:type="spellEnd"/>
+      <w:r>
+        <w:rPr>
+          <w:rFonts w:ascii="Consolas" w:hAnsi="Consolas" w:cs="Consolas"/>
+          <w:color w:val="000000"/>
+          <w:sz w:val="18"/>
+          <w:szCs w:val="18"/>
+          <w:bdr w:val="none" w:sz="0" w:space="0" w:color="auto" w:frame="1"/>
+        </w:rPr>
+        <w:t>  </w:t>
+      </w:r>
+    </w:p>
+    <w:p>
+      <w:pPr>
+        <w:widowControl/>
+        <w:numPr>
+          <w:ilvl w:val="0"/>
+          <w:numId w:val="20"/>
+        </w:numPr>
+        <w:pBdr>
+          <w:left w:val="single" w:sz="18" w:space="0" w:color="6CE26C"/>
+        </w:pBdr>
+        <w:shd w:val="clear" w:color="auto" w:fill="F8F8F8"/>
+        <w:spacing w:beforeAutospacing="1" w:afterAutospacing="1" w:line="270" w:lineRule="atLeast"/>
+        <w:jc w:val="left"/>
+        <w:rPr>
+          <w:rFonts w:ascii="Consolas" w:hAnsi="Consolas" w:cs="Consolas"/>
+          <w:color w:val="5C5C5C"/>
+          <w:sz w:val="18"/>
+          <w:szCs w:val="18"/>
+        </w:rPr>
+      </w:pPr>
+      <w:r>
+        <w:rPr>
+          <w:rFonts w:ascii="Consolas" w:hAnsi="Consolas" w:cs="Consolas"/>
+          <w:color w:val="000000"/>
+          <w:sz w:val="18"/>
+          <w:szCs w:val="18"/>
+          <w:bdr w:val="none" w:sz="0" w:space="0" w:color="auto" w:frame="1"/>
+        </w:rPr>
+        <w:t>    {  </w:t>
+      </w:r>
+    </w:p>
+    <w:p>
+      <w:pPr>
+        <w:widowControl/>
+        <w:numPr>
+          <w:ilvl w:val="0"/>
+          <w:numId w:val="20"/>
+        </w:numPr>
+        <w:pBdr>
+          <w:left w:val="single" w:sz="18" w:space="0" w:color="6CE26C"/>
+        </w:pBdr>
+        <w:shd w:val="clear" w:color="auto" w:fill="FFFFFF"/>
+        <w:spacing w:beforeAutospacing="1" w:afterAutospacing="1" w:line="270" w:lineRule="atLeast"/>
+        <w:jc w:val="left"/>
+        <w:rPr>
+          <w:rFonts w:ascii="Consolas" w:hAnsi="Consolas" w:cs="Consolas"/>
+          <w:color w:val="5C5C5C"/>
+          <w:sz w:val="18"/>
+          <w:szCs w:val="18"/>
+        </w:rPr>
+      </w:pPr>
+      <w:r>
+        <w:rPr>
+          <w:rFonts w:ascii="Consolas" w:hAnsi="Consolas" w:cs="Consolas"/>
+          <w:color w:val="000000"/>
+          <w:sz w:val="18"/>
+          <w:szCs w:val="18"/>
+          <w:bdr w:val="none" w:sz="0" w:space="0" w:color="auto" w:frame="1"/>
+        </w:rPr>
+        <w:t>        push </w:t>
+      </w:r>
+      <w:proofErr w:type="spellStart"/>
+      <w:r>
+        <w:rPr>
+          <w:rFonts w:ascii="Consolas" w:hAnsi="Consolas" w:cs="Consolas"/>
+          <w:color w:val="000000"/>
+          <w:sz w:val="18"/>
+          <w:szCs w:val="18"/>
+          <w:bdr w:val="none" w:sz="0" w:space="0" w:color="auto" w:frame="1"/>
+        </w:rPr>
+        <w:t>ebx</w:t>
+      </w:r>
+      <w:proofErr w:type="spellEnd"/>
+      <w:r>
+        <w:rPr>
+          <w:rFonts w:ascii="Consolas" w:hAnsi="Consolas" w:cs="Consolas"/>
+          <w:color w:val="000000"/>
+          <w:sz w:val="18"/>
+          <w:szCs w:val="18"/>
+          <w:bdr w:val="none" w:sz="0" w:space="0" w:color="auto" w:frame="1"/>
+        </w:rPr>
+        <w:t>;  </w:t>
+      </w:r>
+    </w:p>
+    <w:p>
+      <w:pPr>
+        <w:widowControl/>
+        <w:numPr>
+          <w:ilvl w:val="0"/>
+          <w:numId w:val="20"/>
+        </w:numPr>
+        <w:pBdr>
+          <w:left w:val="single" w:sz="18" w:space="0" w:color="6CE26C"/>
+        </w:pBdr>
+        <w:shd w:val="clear" w:color="auto" w:fill="F8F8F8"/>
+        <w:spacing w:beforeAutospacing="1" w:afterAutospacing="1" w:line="270" w:lineRule="atLeast"/>
+        <w:jc w:val="left"/>
+        <w:rPr>
+          <w:rFonts w:ascii="Consolas" w:hAnsi="Consolas" w:cs="Consolas"/>
+          <w:color w:val="5C5C5C"/>
+          <w:sz w:val="18"/>
+          <w:szCs w:val="18"/>
+        </w:rPr>
+      </w:pPr>
+      <w:r>
+        <w:rPr>
+          <w:rFonts w:ascii="Consolas" w:hAnsi="Consolas" w:cs="Consolas"/>
+          <w:color w:val="000000"/>
+          <w:sz w:val="18"/>
+          <w:szCs w:val="18"/>
+          <w:bdr w:val="none" w:sz="0" w:space="0" w:color="auto" w:frame="1"/>
+        </w:rPr>
+        <w:t>          </w:t>
+      </w:r>
+    </w:p>
+    <w:p>
+      <w:pPr>
+        <w:widowControl/>
+        <w:numPr>
+          <w:ilvl w:val="0"/>
+          <w:numId w:val="20"/>
+        </w:numPr>
+        <w:pBdr>
+          <w:left w:val="single" w:sz="18" w:space="0" w:color="6CE26C"/>
+        </w:pBdr>
+        <w:shd w:val="clear" w:color="auto" w:fill="FFFFFF"/>
+        <w:spacing w:beforeAutospacing="1" w:afterAutospacing="1" w:line="270" w:lineRule="atLeast"/>
+        <w:jc w:val="left"/>
+        <w:rPr>
+          <w:rFonts w:ascii="Consolas" w:hAnsi="Consolas" w:cs="Consolas"/>
+          <w:color w:val="5C5C5C"/>
+          <w:sz w:val="18"/>
+          <w:szCs w:val="18"/>
+        </w:rPr>
+      </w:pPr>
+      <w:r>
+        <w:rPr>
+          <w:rFonts w:ascii="Consolas" w:hAnsi="Consolas" w:cs="Consolas"/>
+          <w:color w:val="000000"/>
+          <w:sz w:val="18"/>
+          <w:szCs w:val="18"/>
+          <w:bdr w:val="none" w:sz="0" w:space="0" w:color="auto" w:frame="1"/>
+        </w:rPr>
+        <w:t>        </w:t>
+      </w:r>
+      <w:proofErr w:type="spellStart"/>
+      <w:r>
+        <w:rPr>
+          <w:rFonts w:ascii="Consolas" w:hAnsi="Consolas" w:cs="Consolas"/>
+          <w:color w:val="000000"/>
+          <w:sz w:val="18"/>
+          <w:szCs w:val="18"/>
+          <w:bdr w:val="none" w:sz="0" w:space="0" w:color="auto" w:frame="1"/>
+        </w:rPr>
+        <w:t>mov</w:t>
+      </w:r>
+      <w:proofErr w:type="spellEnd"/>
+      <w:r>
+        <w:rPr>
+          <w:rFonts w:ascii="Consolas" w:hAnsi="Consolas" w:cs="Consolas"/>
+          <w:color w:val="000000"/>
+          <w:sz w:val="18"/>
+          <w:szCs w:val="18"/>
+          <w:bdr w:val="none" w:sz="0" w:space="0" w:color="auto" w:frame="1"/>
+        </w:rPr>
+        <w:t> </w:t>
+      </w:r>
+      <w:proofErr w:type="spellStart"/>
+      <w:r>
+        <w:rPr>
+          <w:rFonts w:ascii="Consolas" w:hAnsi="Consolas" w:cs="Consolas"/>
+          <w:color w:val="000000"/>
+          <w:sz w:val="18"/>
+          <w:szCs w:val="18"/>
+          <w:bdr w:val="none" w:sz="0" w:space="0" w:color="auto" w:frame="1"/>
+        </w:rPr>
+        <w:t>eax</w:t>
+      </w:r>
+      <w:proofErr w:type="spellEnd"/>
+      <w:r>
+        <w:rPr>
+          <w:rFonts w:ascii="Consolas" w:hAnsi="Consolas" w:cs="Consolas"/>
+          <w:color w:val="000000"/>
+          <w:sz w:val="18"/>
+          <w:szCs w:val="18"/>
+          <w:bdr w:val="none" w:sz="0" w:space="0" w:color="auto" w:frame="1"/>
+        </w:rPr>
+        <w:t>, </w:t>
+      </w:r>
+      <w:proofErr w:type="spellStart"/>
+      <w:r>
+        <w:rPr>
+          <w:rFonts w:ascii="Consolas" w:hAnsi="Consolas" w:cs="Consolas"/>
+          <w:color w:val="000000"/>
+          <w:sz w:val="18"/>
+          <w:szCs w:val="18"/>
+          <w:bdr w:val="none" w:sz="0" w:space="0" w:color="auto" w:frame="1"/>
+        </w:rPr>
+        <w:t>ebp</w:t>
+      </w:r>
+      <w:proofErr w:type="spellEnd"/>
+      <w:r>
+        <w:rPr>
+          <w:rFonts w:ascii="Consolas" w:hAnsi="Consolas" w:cs="Consolas"/>
+          <w:color w:val="000000"/>
+          <w:sz w:val="18"/>
+          <w:szCs w:val="18"/>
+          <w:bdr w:val="none" w:sz="0" w:space="0" w:color="auto" w:frame="1"/>
+        </w:rPr>
+        <w:t>;  </w:t>
+      </w:r>
+    </w:p>
+    <w:p>
+      <w:pPr>
+        <w:widowControl/>
+        <w:numPr>
+          <w:ilvl w:val="0"/>
+          <w:numId w:val="20"/>
+        </w:numPr>
+        <w:pBdr>
+          <w:left w:val="single" w:sz="18" w:space="0" w:color="6CE26C"/>
+        </w:pBdr>
+        <w:shd w:val="clear" w:color="auto" w:fill="F8F8F8"/>
+        <w:spacing w:beforeAutospacing="1" w:afterAutospacing="1" w:line="270" w:lineRule="atLeast"/>
+        <w:jc w:val="left"/>
+        <w:rPr>
+          <w:rFonts w:ascii="Consolas" w:hAnsi="Consolas" w:cs="Consolas"/>
+          <w:color w:val="5C5C5C"/>
+          <w:sz w:val="18"/>
+          <w:szCs w:val="18"/>
+        </w:rPr>
+      </w:pPr>
+      <w:r>
+        <w:rPr>
+          <w:rFonts w:ascii="Consolas" w:hAnsi="Consolas" w:cs="Consolas"/>
+          <w:color w:val="000000"/>
+          <w:sz w:val="18"/>
+          <w:szCs w:val="18"/>
+          <w:bdr w:val="none" w:sz="0" w:space="0" w:color="auto" w:frame="1"/>
+        </w:rPr>
+        <w:t>        </w:t>
+      </w:r>
+      <w:proofErr w:type="spellStart"/>
+      <w:r>
+        <w:rPr>
+          <w:rFonts w:ascii="Consolas" w:hAnsi="Consolas" w:cs="Consolas"/>
+          <w:color w:val="000000"/>
+          <w:sz w:val="18"/>
+          <w:szCs w:val="18"/>
+          <w:bdr w:val="none" w:sz="0" w:space="0" w:color="auto" w:frame="1"/>
+        </w:rPr>
+        <w:t>mov</w:t>
+      </w:r>
+      <w:proofErr w:type="spellEnd"/>
+      <w:r>
+        <w:rPr>
+          <w:rFonts w:ascii="Consolas" w:hAnsi="Consolas" w:cs="Consolas"/>
+          <w:color w:val="000000"/>
+          <w:sz w:val="18"/>
+          <w:szCs w:val="18"/>
+          <w:bdr w:val="none" w:sz="0" w:space="0" w:color="auto" w:frame="1"/>
+        </w:rPr>
+        <w:t> </w:t>
+      </w:r>
+      <w:proofErr w:type="spellStart"/>
+      <w:r>
+        <w:rPr>
+          <w:rFonts w:ascii="Consolas" w:hAnsi="Consolas" w:cs="Consolas"/>
+          <w:color w:val="000000"/>
+          <w:sz w:val="18"/>
+          <w:szCs w:val="18"/>
+          <w:bdr w:val="none" w:sz="0" w:space="0" w:color="auto" w:frame="1"/>
+        </w:rPr>
+        <w:t>ebx</w:t>
+      </w:r>
+      <w:proofErr w:type="spellEnd"/>
+      <w:r>
+        <w:rPr>
+          <w:rFonts w:ascii="Consolas" w:hAnsi="Consolas" w:cs="Consolas"/>
+          <w:color w:val="000000"/>
+          <w:sz w:val="18"/>
+          <w:szCs w:val="18"/>
+          <w:bdr w:val="none" w:sz="0" w:space="0" w:color="auto" w:frame="1"/>
+        </w:rPr>
+        <w:t>, </w:t>
+      </w:r>
+      <w:r>
+        <w:rPr>
+          <w:rStyle w:val="datatypes"/>
+          <w:rFonts w:ascii="Consolas" w:hAnsi="Consolas" w:cs="Consolas"/>
+          <w:b/>
+          <w:bCs/>
+          <w:color w:val="2E8B57"/>
+          <w:sz w:val="18"/>
+          <w:szCs w:val="18"/>
+          <w:bdr w:val="none" w:sz="0" w:space="0" w:color="auto" w:frame="1"/>
+        </w:rPr>
+        <w:t>DWORD</w:t>
+      </w:r>
+      <w:r>
+        <w:rPr>
+          <w:rFonts w:ascii="Consolas" w:hAnsi="Consolas" w:cs="Consolas"/>
+          <w:color w:val="000000"/>
+          <w:sz w:val="18"/>
+          <w:szCs w:val="18"/>
+          <w:bdr w:val="none" w:sz="0" w:space="0" w:color="auto" w:frame="1"/>
+        </w:rPr>
+        <w:t> PTR [</w:t>
+      </w:r>
+      <w:proofErr w:type="spellStart"/>
+      <w:r>
+        <w:rPr>
+          <w:rFonts w:ascii="Consolas" w:hAnsi="Consolas" w:cs="Consolas"/>
+          <w:color w:val="000000"/>
+          <w:sz w:val="18"/>
+          <w:szCs w:val="18"/>
+          <w:bdr w:val="none" w:sz="0" w:space="0" w:color="auto" w:frame="1"/>
+        </w:rPr>
+        <w:t>esp</w:t>
+      </w:r>
+      <w:proofErr w:type="spellEnd"/>
+      <w:r>
+        <w:rPr>
+          <w:rFonts w:ascii="Consolas" w:hAnsi="Consolas" w:cs="Consolas"/>
+          <w:color w:val="000000"/>
+          <w:sz w:val="18"/>
+          <w:szCs w:val="18"/>
+          <w:bdr w:val="none" w:sz="0" w:space="0" w:color="auto" w:frame="1"/>
+        </w:rPr>
+        <w:t> + 8]; </w:t>
+      </w:r>
+      <w:r>
+        <w:rPr>
+          <w:rStyle w:val="comment"/>
+          <w:rFonts w:ascii="Consolas" w:hAnsi="Consolas" w:cs="Consolas"/>
+          <w:color w:val="008200"/>
+          <w:sz w:val="18"/>
+          <w:szCs w:val="18"/>
+          <w:bdr w:val="none" w:sz="0" w:space="0" w:color="auto" w:frame="1"/>
+        </w:rPr>
+        <w:t>// </w:t>
+      </w:r>
+      <w:proofErr w:type="spellStart"/>
+      <w:r>
+        <w:rPr>
+          <w:rStyle w:val="comment"/>
+          <w:rFonts w:ascii="Consolas" w:hAnsi="Consolas" w:cs="Consolas"/>
+          <w:color w:val="008200"/>
+          <w:sz w:val="18"/>
+          <w:szCs w:val="18"/>
+          <w:bdr w:val="none" w:sz="0" w:space="0" w:color="auto" w:frame="1"/>
+        </w:rPr>
+        <w:t>iLevel</w:t>
+      </w:r>
+      <w:proofErr w:type="spellEnd"/>
+      <w:r>
+        <w:rPr>
+          <w:rFonts w:ascii="Consolas" w:hAnsi="Consolas" w:cs="Consolas"/>
+          <w:color w:val="000000"/>
+          <w:sz w:val="18"/>
+          <w:szCs w:val="18"/>
+          <w:bdr w:val="none" w:sz="0" w:space="0" w:color="auto" w:frame="1"/>
+        </w:rPr>
+        <w:t>  </w:t>
+      </w:r>
+    </w:p>
+    <w:p>
+      <w:pPr>
+        <w:widowControl/>
+        <w:numPr>
+          <w:ilvl w:val="0"/>
+          <w:numId w:val="20"/>
+        </w:numPr>
+        <w:pBdr>
+          <w:left w:val="single" w:sz="18" w:space="0" w:color="6CE26C"/>
+        </w:pBdr>
+        <w:shd w:val="clear" w:color="auto" w:fill="FFFFFF"/>
+        <w:spacing w:beforeAutospacing="1" w:afterAutospacing="1" w:line="270" w:lineRule="atLeast"/>
+        <w:jc w:val="left"/>
+        <w:rPr>
+          <w:rFonts w:ascii="Consolas" w:hAnsi="Consolas" w:cs="Consolas"/>
+          <w:color w:val="5C5C5C"/>
+          <w:sz w:val="18"/>
+          <w:szCs w:val="18"/>
+        </w:rPr>
+      </w:pPr>
+      <w:r>
+        <w:rPr>
+          <w:rFonts w:ascii="Consolas" w:hAnsi="Consolas" w:cs="Consolas"/>
+          <w:color w:val="000000"/>
+          <w:sz w:val="18"/>
+          <w:szCs w:val="18"/>
+          <w:bdr w:val="none" w:sz="0" w:space="0" w:color="auto" w:frame="1"/>
+        </w:rPr>
+        <w:t>          </w:t>
+      </w:r>
+    </w:p>
+    <w:p>
+      <w:pPr>
+        <w:widowControl/>
+        <w:numPr>
+          <w:ilvl w:val="0"/>
+          <w:numId w:val="20"/>
+        </w:numPr>
+        <w:pBdr>
+          <w:left w:val="single" w:sz="18" w:space="0" w:color="6CE26C"/>
+        </w:pBdr>
+        <w:shd w:val="clear" w:color="auto" w:fill="F8F8F8"/>
+        <w:spacing w:beforeAutospacing="1" w:afterAutospacing="1" w:line="270" w:lineRule="atLeast"/>
+        <w:jc w:val="left"/>
+        <w:rPr>
+          <w:rFonts w:ascii="Consolas" w:hAnsi="Consolas" w:cs="Consolas"/>
+          <w:color w:val="5C5C5C"/>
+          <w:sz w:val="18"/>
+          <w:szCs w:val="18"/>
+        </w:rPr>
+      </w:pPr>
+      <w:r>
+        <w:rPr>
+          <w:rFonts w:ascii="Consolas" w:hAnsi="Consolas" w:cs="Consolas"/>
+          <w:color w:val="000000"/>
+          <w:sz w:val="18"/>
+          <w:szCs w:val="18"/>
+          <w:bdr w:val="none" w:sz="0" w:space="0" w:color="auto" w:frame="1"/>
+        </w:rPr>
+        <w:t>__Next:  </w:t>
+      </w:r>
+    </w:p>
+    <w:p>
+      <w:pPr>
+        <w:widowControl/>
+        <w:numPr>
+          <w:ilvl w:val="0"/>
+          <w:numId w:val="20"/>
+        </w:numPr>
+        <w:pBdr>
+          <w:left w:val="single" w:sz="18" w:space="0" w:color="6CE26C"/>
+        </w:pBdr>
+        <w:shd w:val="clear" w:color="auto" w:fill="FFFFFF"/>
+        <w:spacing w:beforeAutospacing="1" w:afterAutospacing="1" w:line="270" w:lineRule="atLeast"/>
+        <w:jc w:val="left"/>
+        <w:rPr>
+          <w:rFonts w:ascii="Consolas" w:hAnsi="Consolas" w:cs="Consolas"/>
+          <w:color w:val="5C5C5C"/>
+          <w:sz w:val="18"/>
+          <w:szCs w:val="18"/>
+        </w:rPr>
+      </w:pPr>
+      <w:r>
+        <w:rPr>
+          <w:rFonts w:ascii="Consolas" w:hAnsi="Consolas" w:cs="Consolas"/>
+          <w:color w:val="000000"/>
+          <w:sz w:val="18"/>
+          <w:szCs w:val="18"/>
+          <w:bdr w:val="none" w:sz="0" w:space="0" w:color="auto" w:frame="1"/>
+        </w:rPr>
+        <w:t>        test </w:t>
+      </w:r>
+      <w:proofErr w:type="spellStart"/>
+      <w:r>
+        <w:rPr>
+          <w:rFonts w:ascii="Consolas" w:hAnsi="Consolas" w:cs="Consolas"/>
+          <w:color w:val="000000"/>
+          <w:sz w:val="18"/>
+          <w:szCs w:val="18"/>
+          <w:bdr w:val="none" w:sz="0" w:space="0" w:color="auto" w:frame="1"/>
+        </w:rPr>
+        <w:t>ebx</w:t>
+      </w:r>
+      <w:proofErr w:type="spellEnd"/>
+      <w:r>
+        <w:rPr>
+          <w:rFonts w:ascii="Consolas" w:hAnsi="Consolas" w:cs="Consolas"/>
+          <w:color w:val="000000"/>
+          <w:sz w:val="18"/>
+          <w:szCs w:val="18"/>
+          <w:bdr w:val="none" w:sz="0" w:space="0" w:color="auto" w:frame="1"/>
+        </w:rPr>
+        <w:t>, </w:t>
+      </w:r>
+      <w:proofErr w:type="spellStart"/>
+      <w:r>
+        <w:rPr>
+          <w:rFonts w:ascii="Consolas" w:hAnsi="Consolas" w:cs="Consolas"/>
+          <w:color w:val="000000"/>
+          <w:sz w:val="18"/>
+          <w:szCs w:val="18"/>
+          <w:bdr w:val="none" w:sz="0" w:space="0" w:color="auto" w:frame="1"/>
+        </w:rPr>
+        <w:t>ebx</w:t>
+      </w:r>
+      <w:proofErr w:type="spellEnd"/>
+      <w:r>
+        <w:rPr>
+          <w:rFonts w:ascii="Consolas" w:hAnsi="Consolas" w:cs="Consolas"/>
+          <w:color w:val="000000"/>
+          <w:sz w:val="18"/>
+          <w:szCs w:val="18"/>
+          <w:bdr w:val="none" w:sz="0" w:space="0" w:color="auto" w:frame="1"/>
+        </w:rPr>
+        <w:t>;  </w:t>
+      </w:r>
+    </w:p>
+    <w:p>
+      <w:pPr>
+        <w:widowControl/>
+        <w:numPr>
+          <w:ilvl w:val="0"/>
+          <w:numId w:val="20"/>
+        </w:numPr>
+        <w:pBdr>
+          <w:left w:val="single" w:sz="18" w:space="0" w:color="6CE26C"/>
+        </w:pBdr>
+        <w:shd w:val="clear" w:color="auto" w:fill="F8F8F8"/>
+        <w:spacing w:beforeAutospacing="1" w:afterAutospacing="1" w:line="270" w:lineRule="atLeast"/>
+        <w:jc w:val="left"/>
+        <w:rPr>
+          <w:rFonts w:ascii="Consolas" w:hAnsi="Consolas" w:cs="Consolas"/>
+          <w:color w:val="5C5C5C"/>
+          <w:sz w:val="18"/>
+          <w:szCs w:val="18"/>
+        </w:rPr>
+      </w:pPr>
+      <w:r>
+        <w:rPr>
+          <w:rFonts w:ascii="Consolas" w:hAnsi="Consolas" w:cs="Consolas"/>
+          <w:color w:val="000000"/>
+          <w:sz w:val="18"/>
+          <w:szCs w:val="18"/>
+          <w:bdr w:val="none" w:sz="0" w:space="0" w:color="auto" w:frame="1"/>
+        </w:rPr>
+        <w:t>        je  __break;  </w:t>
+      </w:r>
+    </w:p>
+    <w:p>
+      <w:pPr>
+        <w:widowControl/>
+        <w:numPr>
+          <w:ilvl w:val="0"/>
+          <w:numId w:val="20"/>
+        </w:numPr>
+        <w:pBdr>
+          <w:left w:val="single" w:sz="18" w:space="0" w:color="6CE26C"/>
+        </w:pBdr>
+        <w:shd w:val="clear" w:color="auto" w:fill="FFFFFF"/>
+        <w:spacing w:beforeAutospacing="1" w:afterAutospacing="1" w:line="270" w:lineRule="atLeast"/>
+        <w:jc w:val="left"/>
+        <w:rPr>
+          <w:rFonts w:ascii="Consolas" w:hAnsi="Consolas" w:cs="Consolas"/>
+          <w:color w:val="5C5C5C"/>
+          <w:sz w:val="18"/>
+          <w:szCs w:val="18"/>
+        </w:rPr>
+      </w:pPr>
+      <w:r>
+        <w:rPr>
+          <w:rFonts w:ascii="Consolas" w:hAnsi="Consolas" w:cs="Consolas"/>
+          <w:color w:val="000000"/>
+          <w:sz w:val="18"/>
+          <w:szCs w:val="18"/>
+          <w:bdr w:val="none" w:sz="0" w:space="0" w:color="auto" w:frame="1"/>
+        </w:rPr>
+        <w:t>        </w:t>
+      </w:r>
+      <w:proofErr w:type="spellStart"/>
+      <w:r>
+        <w:rPr>
+          <w:rFonts w:ascii="Consolas" w:hAnsi="Consolas" w:cs="Consolas"/>
+          <w:color w:val="000000"/>
+          <w:sz w:val="18"/>
+          <w:szCs w:val="18"/>
+          <w:bdr w:val="none" w:sz="0" w:space="0" w:color="auto" w:frame="1"/>
+        </w:rPr>
+        <w:t>dec</w:t>
+      </w:r>
+      <w:proofErr w:type="spellEnd"/>
+      <w:r>
+        <w:rPr>
+          <w:rFonts w:ascii="Consolas" w:hAnsi="Consolas" w:cs="Consolas"/>
+          <w:color w:val="000000"/>
+          <w:sz w:val="18"/>
+          <w:szCs w:val="18"/>
+          <w:bdr w:val="none" w:sz="0" w:space="0" w:color="auto" w:frame="1"/>
+        </w:rPr>
+        <w:t> </w:t>
+      </w:r>
+      <w:proofErr w:type="spellStart"/>
+      <w:r>
+        <w:rPr>
+          <w:rFonts w:ascii="Consolas" w:hAnsi="Consolas" w:cs="Consolas"/>
+          <w:color w:val="000000"/>
+          <w:sz w:val="18"/>
+          <w:szCs w:val="18"/>
+          <w:bdr w:val="none" w:sz="0" w:space="0" w:color="auto" w:frame="1"/>
+        </w:rPr>
+        <w:t>ebx</w:t>
+      </w:r>
+      <w:proofErr w:type="spellEnd"/>
+      <w:r>
+        <w:rPr>
+          <w:rFonts w:ascii="Consolas" w:hAnsi="Consolas" w:cs="Consolas"/>
+          <w:color w:val="000000"/>
+          <w:sz w:val="18"/>
+          <w:szCs w:val="18"/>
+          <w:bdr w:val="none" w:sz="0" w:space="0" w:color="auto" w:frame="1"/>
+        </w:rPr>
+        <w:t>;  </w:t>
+      </w:r>
+    </w:p>
+    <w:p>
+      <w:pPr>
+        <w:widowControl/>
+        <w:numPr>
+          <w:ilvl w:val="0"/>
+          <w:numId w:val="20"/>
+        </w:numPr>
+        <w:pBdr>
+          <w:left w:val="single" w:sz="18" w:space="0" w:color="6CE26C"/>
+        </w:pBdr>
+        <w:shd w:val="clear" w:color="auto" w:fill="F8F8F8"/>
+        <w:spacing w:beforeAutospacing="1" w:afterAutospacing="1" w:line="270" w:lineRule="atLeast"/>
+        <w:jc w:val="left"/>
+        <w:rPr>
+          <w:rFonts w:ascii="Consolas" w:hAnsi="Consolas" w:cs="Consolas"/>
+          <w:color w:val="5C5C5C"/>
+          <w:sz w:val="18"/>
+          <w:szCs w:val="18"/>
+        </w:rPr>
+      </w:pPr>
+      <w:r>
+        <w:rPr>
+          <w:rFonts w:ascii="Consolas" w:hAnsi="Consolas" w:cs="Consolas"/>
+          <w:color w:val="000000"/>
+          <w:sz w:val="18"/>
+          <w:szCs w:val="18"/>
+          <w:bdr w:val="none" w:sz="0" w:space="0" w:color="auto" w:frame="1"/>
+        </w:rPr>
+        <w:t>        </w:t>
+      </w:r>
+      <w:proofErr w:type="spellStart"/>
+      <w:r>
+        <w:rPr>
+          <w:rFonts w:ascii="Consolas" w:hAnsi="Consolas" w:cs="Consolas"/>
+          <w:color w:val="000000"/>
+          <w:sz w:val="18"/>
+          <w:szCs w:val="18"/>
+          <w:bdr w:val="none" w:sz="0" w:space="0" w:color="auto" w:frame="1"/>
+        </w:rPr>
+        <w:t>mov</w:t>
+      </w:r>
+      <w:proofErr w:type="spellEnd"/>
+      <w:r>
+        <w:rPr>
+          <w:rFonts w:ascii="Consolas" w:hAnsi="Consolas" w:cs="Consolas"/>
+          <w:color w:val="000000"/>
+          <w:sz w:val="18"/>
+          <w:szCs w:val="18"/>
+          <w:bdr w:val="none" w:sz="0" w:space="0" w:color="auto" w:frame="1"/>
+        </w:rPr>
+        <w:t> </w:t>
+      </w:r>
+      <w:proofErr w:type="spellStart"/>
+      <w:r>
+        <w:rPr>
+          <w:rFonts w:ascii="Consolas" w:hAnsi="Consolas" w:cs="Consolas"/>
+          <w:color w:val="000000"/>
+          <w:sz w:val="18"/>
+          <w:szCs w:val="18"/>
+          <w:bdr w:val="none" w:sz="0" w:space="0" w:color="auto" w:frame="1"/>
+        </w:rPr>
+        <w:t>eax</w:t>
+      </w:r>
+      <w:proofErr w:type="spellEnd"/>
+      <w:r>
+        <w:rPr>
+          <w:rFonts w:ascii="Consolas" w:hAnsi="Consolas" w:cs="Consolas"/>
+          <w:color w:val="000000"/>
+          <w:sz w:val="18"/>
+          <w:szCs w:val="18"/>
+          <w:bdr w:val="none" w:sz="0" w:space="0" w:color="auto" w:frame="1"/>
+        </w:rPr>
+        <w:t>, </w:t>
+      </w:r>
+      <w:r>
+        <w:rPr>
+          <w:rStyle w:val="datatypes"/>
+          <w:rFonts w:ascii="Consolas" w:hAnsi="Consolas" w:cs="Consolas"/>
+          <w:b/>
+          <w:bCs/>
+          <w:color w:val="2E8B57"/>
+          <w:sz w:val="18"/>
+          <w:szCs w:val="18"/>
+          <w:bdr w:val="none" w:sz="0" w:space="0" w:color="auto" w:frame="1"/>
+        </w:rPr>
+        <w:t>DWORD</w:t>
+      </w:r>
+      <w:r>
+        <w:rPr>
+          <w:rFonts w:ascii="Consolas" w:hAnsi="Consolas" w:cs="Consolas"/>
+          <w:color w:val="000000"/>
+          <w:sz w:val="18"/>
+          <w:szCs w:val="18"/>
+          <w:bdr w:val="none" w:sz="0" w:space="0" w:color="auto" w:frame="1"/>
+        </w:rPr>
+        <w:t> PTR [</w:t>
+      </w:r>
+      <w:proofErr w:type="spellStart"/>
+      <w:r>
+        <w:rPr>
+          <w:rFonts w:ascii="Consolas" w:hAnsi="Consolas" w:cs="Consolas"/>
+          <w:color w:val="000000"/>
+          <w:sz w:val="18"/>
+          <w:szCs w:val="18"/>
+          <w:bdr w:val="none" w:sz="0" w:space="0" w:color="auto" w:frame="1"/>
+        </w:rPr>
+        <w:t>eax</w:t>
+      </w:r>
+      <w:proofErr w:type="spellEnd"/>
+      <w:r>
+        <w:rPr>
+          <w:rFonts w:ascii="Consolas" w:hAnsi="Consolas" w:cs="Consolas"/>
+          <w:color w:val="000000"/>
+          <w:sz w:val="18"/>
+          <w:szCs w:val="18"/>
+          <w:bdr w:val="none" w:sz="0" w:space="0" w:color="auto" w:frame="1"/>
+        </w:rPr>
+        <w:t>];  </w:t>
+      </w:r>
+    </w:p>
+    <w:p>
+      <w:pPr>
+        <w:widowControl/>
+        <w:numPr>
+          <w:ilvl w:val="0"/>
+          <w:numId w:val="20"/>
+        </w:numPr>
+        <w:pBdr>
+          <w:left w:val="single" w:sz="18" w:space="0" w:color="6CE26C"/>
+        </w:pBdr>
+        <w:shd w:val="clear" w:color="auto" w:fill="FFFFFF"/>
+        <w:spacing w:beforeAutospacing="1" w:afterAutospacing="1" w:line="270" w:lineRule="atLeast"/>
+        <w:jc w:val="left"/>
+        <w:rPr>
+          <w:rFonts w:ascii="Consolas" w:hAnsi="Consolas" w:cs="Consolas"/>
+          <w:color w:val="5C5C5C"/>
+          <w:sz w:val="18"/>
+          <w:szCs w:val="18"/>
+        </w:rPr>
+      </w:pPr>
+      <w:r>
+        <w:rPr>
+          <w:rFonts w:ascii="Consolas" w:hAnsi="Consolas" w:cs="Consolas"/>
+          <w:color w:val="000000"/>
+          <w:sz w:val="18"/>
+          <w:szCs w:val="18"/>
+          <w:bdr w:val="none" w:sz="0" w:space="0" w:color="auto" w:frame="1"/>
+        </w:rPr>
+        <w:t>        </w:t>
+      </w:r>
+      <w:proofErr w:type="spellStart"/>
+      <w:r>
+        <w:rPr>
+          <w:rFonts w:ascii="Consolas" w:hAnsi="Consolas" w:cs="Consolas"/>
+          <w:color w:val="000000"/>
+          <w:sz w:val="18"/>
+          <w:szCs w:val="18"/>
+          <w:bdr w:val="none" w:sz="0" w:space="0" w:color="auto" w:frame="1"/>
+        </w:rPr>
+        <w:t>jmp</w:t>
+      </w:r>
+      <w:proofErr w:type="spellEnd"/>
+      <w:r>
+        <w:rPr>
+          <w:rFonts w:ascii="Consolas" w:hAnsi="Consolas" w:cs="Consolas"/>
+          <w:color w:val="000000"/>
+          <w:sz w:val="18"/>
+          <w:szCs w:val="18"/>
+          <w:bdr w:val="none" w:sz="0" w:space="0" w:color="auto" w:frame="1"/>
+        </w:rPr>
+        <w:t> __Next;  </w:t>
+      </w:r>
+    </w:p>
+    <w:p>
+      <w:pPr>
+        <w:widowControl/>
+        <w:numPr>
+          <w:ilvl w:val="0"/>
+          <w:numId w:val="20"/>
+        </w:numPr>
+        <w:pBdr>
+          <w:left w:val="single" w:sz="18" w:space="0" w:color="6CE26C"/>
+        </w:pBdr>
+        <w:shd w:val="clear" w:color="auto" w:fill="F8F8F8"/>
+        <w:spacing w:beforeAutospacing="1" w:afterAutospacing="1" w:line="270" w:lineRule="atLeast"/>
+        <w:jc w:val="left"/>
+        <w:rPr>
+          <w:rFonts w:ascii="Consolas" w:hAnsi="Consolas" w:cs="Consolas"/>
+          <w:color w:val="5C5C5C"/>
+          <w:sz w:val="18"/>
+          <w:szCs w:val="18"/>
+        </w:rPr>
+      </w:pPr>
+      <w:r>
+        <w:rPr>
+          <w:rFonts w:ascii="Consolas" w:hAnsi="Consolas" w:cs="Consolas"/>
+          <w:color w:val="000000"/>
+          <w:sz w:val="18"/>
+          <w:szCs w:val="18"/>
+          <w:bdr w:val="none" w:sz="0" w:space="0" w:color="auto" w:frame="1"/>
+        </w:rPr>
+        <w:t>__break:  </w:t>
+      </w:r>
+    </w:p>
+    <w:p>
+      <w:pPr>
+        <w:widowControl/>
+        <w:numPr>
+          <w:ilvl w:val="0"/>
+          <w:numId w:val="20"/>
+        </w:numPr>
+        <w:pBdr>
+          <w:left w:val="single" w:sz="18" w:space="0" w:color="6CE26C"/>
+        </w:pBdr>
+        <w:shd w:val="clear" w:color="auto" w:fill="FFFFFF"/>
+        <w:spacing w:beforeAutospacing="1" w:afterAutospacing="1" w:line="270" w:lineRule="atLeast"/>
+        <w:jc w:val="left"/>
+        <w:rPr>
+          <w:rFonts w:ascii="Consolas" w:hAnsi="Consolas" w:cs="Consolas"/>
+          <w:color w:val="5C5C5C"/>
+          <w:sz w:val="18"/>
+          <w:szCs w:val="18"/>
+        </w:rPr>
+      </w:pPr>
+      <w:r>
+        <w:rPr>
+          <w:rFonts w:ascii="Consolas" w:hAnsi="Consolas" w:cs="Consolas"/>
+          <w:color w:val="000000"/>
+          <w:sz w:val="18"/>
+          <w:szCs w:val="18"/>
+          <w:bdr w:val="none" w:sz="0" w:space="0" w:color="auto" w:frame="1"/>
+        </w:rPr>
+        <w:t>          </w:t>
+      </w:r>
+    </w:p>
+    <w:p>
+      <w:pPr>
+        <w:widowControl/>
+        <w:numPr>
+          <w:ilvl w:val="0"/>
+          <w:numId w:val="20"/>
+        </w:numPr>
+        <w:pBdr>
+          <w:left w:val="single" w:sz="18" w:space="0" w:color="6CE26C"/>
+        </w:pBdr>
+        <w:shd w:val="clear" w:color="auto" w:fill="F8F8F8"/>
+        <w:spacing w:beforeAutospacing="1" w:afterAutospacing="1" w:line="270" w:lineRule="atLeast"/>
+        <w:jc w:val="left"/>
+        <w:rPr>
+          <w:rFonts w:ascii="Consolas" w:hAnsi="Consolas" w:cs="Consolas"/>
+          <w:color w:val="5C5C5C"/>
+          <w:sz w:val="18"/>
+          <w:szCs w:val="18"/>
+        </w:rPr>
+      </w:pPr>
+      <w:r>
+        <w:rPr>
+          <w:rFonts w:ascii="Consolas" w:hAnsi="Consolas" w:cs="Consolas"/>
+          <w:color w:val="000000"/>
+          <w:sz w:val="18"/>
+          <w:szCs w:val="18"/>
+          <w:bdr w:val="none" w:sz="0" w:space="0" w:color="auto" w:frame="1"/>
+        </w:rPr>
+        <w:t>        </w:t>
+      </w:r>
+      <w:proofErr w:type="spellStart"/>
+      <w:r>
+        <w:rPr>
+          <w:rFonts w:ascii="Consolas" w:hAnsi="Consolas" w:cs="Consolas"/>
+          <w:color w:val="000000"/>
+          <w:sz w:val="18"/>
+          <w:szCs w:val="18"/>
+          <w:bdr w:val="none" w:sz="0" w:space="0" w:color="auto" w:frame="1"/>
+        </w:rPr>
+        <w:t>mov</w:t>
+      </w:r>
+      <w:proofErr w:type="spellEnd"/>
+      <w:r>
+        <w:rPr>
+          <w:rFonts w:ascii="Consolas" w:hAnsi="Consolas" w:cs="Consolas"/>
+          <w:color w:val="000000"/>
+          <w:sz w:val="18"/>
+          <w:szCs w:val="18"/>
+          <w:bdr w:val="none" w:sz="0" w:space="0" w:color="auto" w:frame="1"/>
+        </w:rPr>
+        <w:t> </w:t>
+      </w:r>
+      <w:proofErr w:type="spellStart"/>
+      <w:r>
+        <w:rPr>
+          <w:rFonts w:ascii="Consolas" w:hAnsi="Consolas" w:cs="Consolas"/>
+          <w:color w:val="000000"/>
+          <w:sz w:val="18"/>
+          <w:szCs w:val="18"/>
+          <w:bdr w:val="none" w:sz="0" w:space="0" w:color="auto" w:frame="1"/>
+        </w:rPr>
+        <w:t>eax</w:t>
+      </w:r>
+      <w:proofErr w:type="spellEnd"/>
+      <w:r>
+        <w:rPr>
+          <w:rFonts w:ascii="Consolas" w:hAnsi="Consolas" w:cs="Consolas"/>
+          <w:color w:val="000000"/>
+          <w:sz w:val="18"/>
+          <w:szCs w:val="18"/>
+          <w:bdr w:val="none" w:sz="0" w:space="0" w:color="auto" w:frame="1"/>
+        </w:rPr>
+        <w:t>, </w:t>
+      </w:r>
+      <w:r>
+        <w:rPr>
+          <w:rStyle w:val="datatypes"/>
+          <w:rFonts w:ascii="Consolas" w:hAnsi="Consolas" w:cs="Consolas"/>
+          <w:b/>
+          <w:bCs/>
+          <w:color w:val="2E8B57"/>
+          <w:sz w:val="18"/>
+          <w:szCs w:val="18"/>
+          <w:bdr w:val="none" w:sz="0" w:space="0" w:color="auto" w:frame="1"/>
+        </w:rPr>
+        <w:t>DWORD</w:t>
+      </w:r>
+      <w:r>
+        <w:rPr>
+          <w:rFonts w:ascii="Consolas" w:hAnsi="Consolas" w:cs="Consolas"/>
+          <w:color w:val="000000"/>
+          <w:sz w:val="18"/>
+          <w:szCs w:val="18"/>
+          <w:bdr w:val="none" w:sz="0" w:space="0" w:color="auto" w:frame="1"/>
+        </w:rPr>
+        <w:t> PTR [</w:t>
+      </w:r>
+      <w:proofErr w:type="spellStart"/>
+      <w:r>
+        <w:rPr>
+          <w:rFonts w:ascii="Consolas" w:hAnsi="Consolas" w:cs="Consolas"/>
+          <w:color w:val="000000"/>
+          <w:sz w:val="18"/>
+          <w:szCs w:val="18"/>
+          <w:bdr w:val="none" w:sz="0" w:space="0" w:color="auto" w:frame="1"/>
+        </w:rPr>
+        <w:t>eax</w:t>
+      </w:r>
+      <w:proofErr w:type="spellEnd"/>
+      <w:r>
+        <w:rPr>
+          <w:rFonts w:ascii="Consolas" w:hAnsi="Consolas" w:cs="Consolas"/>
+          <w:color w:val="000000"/>
+          <w:sz w:val="18"/>
+          <w:szCs w:val="18"/>
+          <w:bdr w:val="none" w:sz="0" w:space="0" w:color="auto" w:frame="1"/>
+        </w:rPr>
+        <w:t> + 4];  </w:t>
+      </w:r>
+    </w:p>
+    <w:p>
+      <w:pPr>
+        <w:widowControl/>
+        <w:numPr>
+          <w:ilvl w:val="0"/>
+          <w:numId w:val="20"/>
+        </w:numPr>
+        <w:pBdr>
+          <w:left w:val="single" w:sz="18" w:space="0" w:color="6CE26C"/>
+        </w:pBdr>
+        <w:shd w:val="clear" w:color="auto" w:fill="FFFFFF"/>
+        <w:spacing w:beforeAutospacing="1" w:afterAutospacing="1" w:line="270" w:lineRule="atLeast"/>
+        <w:jc w:val="left"/>
+        <w:rPr>
+          <w:rFonts w:ascii="Consolas" w:hAnsi="Consolas" w:cs="Consolas"/>
+          <w:color w:val="5C5C5C"/>
+          <w:sz w:val="18"/>
+          <w:szCs w:val="18"/>
+        </w:rPr>
+      </w:pPr>
+      <w:r>
+        <w:rPr>
+          <w:rFonts w:ascii="Consolas" w:hAnsi="Consolas" w:cs="Consolas"/>
+          <w:color w:val="000000"/>
+          <w:sz w:val="18"/>
+          <w:szCs w:val="18"/>
+          <w:bdr w:val="none" w:sz="0" w:space="0" w:color="auto" w:frame="1"/>
+        </w:rPr>
+        <w:t>        pop </w:t>
+      </w:r>
+      <w:proofErr w:type="spellStart"/>
+      <w:r>
+        <w:rPr>
+          <w:rFonts w:ascii="Consolas" w:hAnsi="Consolas" w:cs="Consolas"/>
+          <w:color w:val="000000"/>
+          <w:sz w:val="18"/>
+          <w:szCs w:val="18"/>
+          <w:bdr w:val="none" w:sz="0" w:space="0" w:color="auto" w:frame="1"/>
+        </w:rPr>
+        <w:t>ebx</w:t>
+      </w:r>
+      <w:proofErr w:type="spellEnd"/>
+      <w:r>
+        <w:rPr>
+          <w:rFonts w:ascii="Consolas" w:hAnsi="Consolas" w:cs="Consolas"/>
+          <w:color w:val="000000"/>
+          <w:sz w:val="18"/>
+          <w:szCs w:val="18"/>
+          <w:bdr w:val="none" w:sz="0" w:space="0" w:color="auto" w:frame="1"/>
+        </w:rPr>
+        <w:t>;  </w:t>
+      </w:r>
+    </w:p>
+    <w:p>
+      <w:pPr>
+        <w:widowControl/>
+        <w:numPr>
+          <w:ilvl w:val="0"/>
+          <w:numId w:val="20"/>
+        </w:numPr>
+        <w:pBdr>
+          <w:left w:val="single" w:sz="18" w:space="0" w:color="6CE26C"/>
+        </w:pBdr>
+        <w:shd w:val="clear" w:color="auto" w:fill="F8F8F8"/>
+        <w:spacing w:beforeAutospacing="1" w:afterAutospacing="1" w:line="270" w:lineRule="atLeast"/>
+        <w:jc w:val="left"/>
+        <w:rPr>
+          <w:rFonts w:ascii="Consolas" w:hAnsi="Consolas" w:cs="Consolas"/>
+          <w:color w:val="5C5C5C"/>
+          <w:sz w:val="18"/>
+          <w:szCs w:val="18"/>
+        </w:rPr>
+      </w:pPr>
+      <w:r>
+        <w:rPr>
+          <w:rFonts w:ascii="Consolas" w:hAnsi="Consolas" w:cs="Consolas"/>
+          <w:color w:val="000000"/>
+          <w:sz w:val="18"/>
+          <w:szCs w:val="18"/>
+          <w:bdr w:val="none" w:sz="0" w:space="0" w:color="auto" w:frame="1"/>
+        </w:rPr>
+        <w:t>        ret;  </w:t>
+      </w:r>
+    </w:p>
+    <w:p>
+      <w:pPr>
+        <w:widowControl/>
+        <w:numPr>
+          <w:ilvl w:val="0"/>
+          <w:numId w:val="20"/>
+        </w:numPr>
+        <w:pBdr>
+          <w:left w:val="single" w:sz="18" w:space="0" w:color="6CE26C"/>
+        </w:pBdr>
+        <w:shd w:val="clear" w:color="auto" w:fill="FFFFFF"/>
+        <w:spacing w:beforeAutospacing="1" w:afterAutospacing="1" w:line="270" w:lineRule="atLeast"/>
+        <w:jc w:val="left"/>
+        <w:rPr>
+          <w:rFonts w:ascii="Consolas" w:hAnsi="Consolas" w:cs="Consolas"/>
+          <w:color w:val="5C5C5C"/>
+          <w:sz w:val="18"/>
+          <w:szCs w:val="18"/>
+        </w:rPr>
+      </w:pPr>
+      <w:r>
+        <w:rPr>
+          <w:rFonts w:ascii="Consolas" w:hAnsi="Consolas" w:cs="Consolas"/>
+          <w:color w:val="000000"/>
+          <w:sz w:val="18"/>
+          <w:szCs w:val="18"/>
+          <w:bdr w:val="none" w:sz="0" w:space="0" w:color="auto" w:frame="1"/>
+        </w:rPr>
+        <w:t>    }  </w:t>
+      </w:r>
+    </w:p>
+    <w:p>
+      <w:pPr>
+        <w:widowControl/>
+        <w:numPr>
+          <w:ilvl w:val="0"/>
+          <w:numId w:val="20"/>
+        </w:numPr>
+        <w:pBdr>
+          <w:left w:val="single" w:sz="18" w:space="0" w:color="6CE26C"/>
+        </w:pBdr>
+        <w:shd w:val="clear" w:color="auto" w:fill="F8F8F8"/>
+        <w:spacing w:beforeAutospacing="1" w:afterAutospacing="1" w:line="270" w:lineRule="atLeast"/>
+        <w:jc w:val="left"/>
+        <w:rPr>
+          <w:rFonts w:ascii="Consolas" w:hAnsi="Consolas" w:cs="Consolas"/>
+          <w:color w:val="5C5C5C"/>
+          <w:sz w:val="18"/>
+          <w:szCs w:val="18"/>
+        </w:rPr>
+      </w:pPr>
+      <w:r>
+        <w:rPr>
+          <w:rFonts w:ascii="Consolas" w:hAnsi="Consolas" w:cs="Consolas"/>
+          <w:color w:val="000000"/>
+          <w:sz w:val="18"/>
+          <w:szCs w:val="18"/>
+          <w:bdr w:val="none" w:sz="0" w:space="0" w:color="auto" w:frame="1"/>
+        </w:rPr>
+        <w:t>}   </w:t>
+      </w:r>
+    </w:p>
+    <w:p>
+      <w:pPr>
+        <w:pStyle w:val="aa"/>
+        <w:shd w:val="clear" w:color="auto" w:fill="FFFFFF"/>
+        <w:spacing w:line="390" w:lineRule="atLeast"/>
+        <w:rPr>
+          <w:rFonts w:ascii="Arial" w:hAnsi="Arial" w:cs="Arial"/>
+          <w:color w:val="333333"/>
+          <w:sz w:val="21"/>
+          <w:szCs w:val="21"/>
+        </w:rPr>
+      </w:pPr>
+      <w:r>
+        <w:rPr>
+          <w:rFonts w:ascii="Arial" w:hAnsi="Arial" w:cs="Arial"/>
+          <w:color w:val="333333"/>
+          <w:sz w:val="21"/>
+          <w:szCs w:val="21"/>
+        </w:rPr>
+        <w:lastRenderedPageBreak/>
+        <w:t>用一个测试例子来试一下：</w:t>
+      </w:r>
+    </w:p>
+    <w:p>
+      <w:pPr>
+        <w:shd w:val="clear" w:color="auto" w:fill="F8F8F8"/>
+        <w:rPr>
+          <w:rFonts w:ascii="Verdana" w:hAnsi="Verdana" w:cs="Consolas"/>
+          <w:color w:val="C0C0C0"/>
+          <w:sz w:val="14"/>
+          <w:szCs w:val="14"/>
+        </w:rPr>
+      </w:pPr>
+      <w:r>
+        <w:rPr>
+          <w:rFonts w:ascii="Verdana" w:hAnsi="Verdana" w:cs="Consolas"/>
+          <w:b/>
+          <w:bCs/>
+          <w:color w:val="C0C0C0"/>
+          <w:sz w:val="14"/>
+          <w:szCs w:val="14"/>
+        </w:rPr>
+        <w:t>[</w:t>
+      </w:r>
+      <w:proofErr w:type="spellStart"/>
+      <w:proofErr w:type="gramStart"/>
+      <w:r>
+        <w:rPr>
+          <w:rFonts w:ascii="Verdana" w:hAnsi="Verdana" w:cs="Consolas"/>
+          <w:b/>
+          <w:bCs/>
+          <w:color w:val="C0C0C0"/>
+          <w:sz w:val="14"/>
+          <w:szCs w:val="14"/>
+        </w:rPr>
+        <w:t>cpp</w:t>
+      </w:r>
+      <w:proofErr w:type="spellEnd"/>
+      <w:proofErr w:type="gramEnd"/>
+      <w:r>
+        <w:rPr>
+          <w:rFonts w:ascii="Verdana" w:hAnsi="Verdana" w:cs="Consolas"/>
+          <w:b/>
+          <w:bCs/>
+          <w:color w:val="C0C0C0"/>
+          <w:sz w:val="14"/>
+          <w:szCs w:val="14"/>
+        </w:rPr>
+        <w:t>]</w:t>
+      </w:r>
+      <w:r>
+        <w:rPr>
+          <w:rStyle w:val="apple-converted-space"/>
+          <w:rFonts w:ascii="Verdana" w:hAnsi="Verdana" w:cs="Consolas"/>
+          <w:color w:val="C0C0C0"/>
+          <w:sz w:val="14"/>
+          <w:szCs w:val="14"/>
+        </w:rPr>
+        <w:t> </w:t>
+      </w:r>
+      <w:hyperlink r:id="rId13" w:tooltip="view plain" w:history="1">
+        <w:r>
+          <w:rPr>
+            <w:rStyle w:val="a5"/>
+            <w:rFonts w:ascii="Verdana" w:hAnsi="Verdana" w:cs="Consolas"/>
+            <w:color w:val="A0A0A0"/>
+            <w:sz w:val="14"/>
+            <w:szCs w:val="14"/>
+            <w:bdr w:val="none" w:sz="0" w:space="0" w:color="auto" w:frame="1"/>
+          </w:rPr>
+          <w:t>view plain</w:t>
+        </w:r>
+      </w:hyperlink>
+      <w:hyperlink r:id="rId14" w:tooltip="copy" w:history="1">
+        <w:r>
+          <w:rPr>
+            <w:rStyle w:val="a5"/>
+            <w:rFonts w:ascii="Verdana" w:hAnsi="Verdana" w:cs="Consolas"/>
+            <w:color w:val="A0A0A0"/>
+            <w:sz w:val="14"/>
+            <w:szCs w:val="14"/>
+            <w:bdr w:val="none" w:sz="0" w:space="0" w:color="auto" w:frame="1"/>
+          </w:rPr>
+          <w:t>copy</w:t>
+        </w:r>
+      </w:hyperlink>
+    </w:p>
+    <w:p>
+      <w:pPr>
+        <w:widowControl/>
+        <w:numPr>
+          <w:ilvl w:val="0"/>
+          <w:numId w:val="21"/>
+        </w:numPr>
+        <w:pBdr>
+          <w:left w:val="single" w:sz="18" w:space="0" w:color="6CE26C"/>
+        </w:pBdr>
+        <w:shd w:val="clear" w:color="auto" w:fill="FFFFFF"/>
+        <w:spacing w:beforeAutospacing="1" w:afterAutospacing="1" w:line="270" w:lineRule="atLeast"/>
+        <w:jc w:val="left"/>
+        <w:rPr>
+          <w:rFonts w:ascii="Consolas" w:hAnsi="Consolas" w:cs="Consolas"/>
+          <w:color w:val="5C5C5C"/>
+          <w:sz w:val="18"/>
+          <w:szCs w:val="18"/>
+        </w:rPr>
+      </w:pPr>
+      <w:proofErr w:type="spellStart"/>
+      <w:r>
+        <w:rPr>
+          <w:rStyle w:val="datatypes"/>
+          <w:rFonts w:ascii="Consolas" w:hAnsi="Consolas" w:cs="Consolas"/>
+          <w:b/>
+          <w:bCs/>
+          <w:color w:val="2E8B57"/>
+          <w:sz w:val="18"/>
+          <w:szCs w:val="18"/>
+          <w:bdr w:val="none" w:sz="0" w:space="0" w:color="auto" w:frame="1"/>
+        </w:rPr>
+        <w:t>int</w:t>
+      </w:r>
+      <w:proofErr w:type="spellEnd"/>
+      <w:r>
+        <w:rPr>
+          <w:rFonts w:ascii="Consolas" w:hAnsi="Consolas" w:cs="Consolas"/>
+          <w:color w:val="000000"/>
+          <w:sz w:val="18"/>
+          <w:szCs w:val="18"/>
+          <w:bdr w:val="none" w:sz="0" w:space="0" w:color="auto" w:frame="1"/>
+        </w:rPr>
+        <w:t> sum(</w:t>
+      </w:r>
+      <w:proofErr w:type="spellStart"/>
+      <w:r>
+        <w:rPr>
+          <w:rStyle w:val="datatypes"/>
+          <w:rFonts w:ascii="Consolas" w:hAnsi="Consolas" w:cs="Consolas"/>
+          <w:b/>
+          <w:bCs/>
+          <w:color w:val="2E8B57"/>
+          <w:sz w:val="18"/>
+          <w:szCs w:val="18"/>
+          <w:bdr w:val="none" w:sz="0" w:space="0" w:color="auto" w:frame="1"/>
+        </w:rPr>
+        <w:t>int</w:t>
+      </w:r>
+      <w:proofErr w:type="spellEnd"/>
+      <w:r>
+        <w:rPr>
+          <w:rFonts w:ascii="Consolas" w:hAnsi="Consolas" w:cs="Consolas"/>
+          <w:color w:val="000000"/>
+          <w:sz w:val="18"/>
+          <w:szCs w:val="18"/>
+          <w:bdr w:val="none" w:sz="0" w:space="0" w:color="auto" w:frame="1"/>
+        </w:rPr>
+        <w:t> </w:t>
+      </w:r>
+      <w:proofErr w:type="spellStart"/>
+      <w:r>
+        <w:rPr>
+          <w:rFonts w:ascii="Consolas" w:hAnsi="Consolas" w:cs="Consolas"/>
+          <w:color w:val="000000"/>
+          <w:sz w:val="18"/>
+          <w:szCs w:val="18"/>
+          <w:bdr w:val="none" w:sz="0" w:space="0" w:color="auto" w:frame="1"/>
+        </w:rPr>
+        <w:t>a,</w:t>
+      </w:r>
+      <w:r>
+        <w:rPr>
+          <w:rStyle w:val="datatypes"/>
+          <w:rFonts w:ascii="Consolas" w:hAnsi="Consolas" w:cs="Consolas"/>
+          <w:b/>
+          <w:bCs/>
+          <w:color w:val="2E8B57"/>
+          <w:sz w:val="18"/>
+          <w:szCs w:val="18"/>
+          <w:bdr w:val="none" w:sz="0" w:space="0" w:color="auto" w:frame="1"/>
+        </w:rPr>
+        <w:t>int</w:t>
+      </w:r>
+      <w:proofErr w:type="spellEnd"/>
+      <w:r>
+        <w:rPr>
+          <w:rFonts w:ascii="Consolas" w:hAnsi="Consolas" w:cs="Consolas"/>
+          <w:color w:val="000000"/>
+          <w:sz w:val="18"/>
+          <w:szCs w:val="18"/>
+          <w:bdr w:val="none" w:sz="0" w:space="0" w:color="auto" w:frame="1"/>
+        </w:rPr>
+        <w:t> b)  </w:t>
+      </w:r>
+    </w:p>
+    <w:p>
+      <w:pPr>
+        <w:widowControl/>
+        <w:numPr>
+          <w:ilvl w:val="0"/>
+          <w:numId w:val="21"/>
+        </w:numPr>
+        <w:pBdr>
+          <w:left w:val="single" w:sz="18" w:space="0" w:color="6CE26C"/>
+        </w:pBdr>
+        <w:shd w:val="clear" w:color="auto" w:fill="F8F8F8"/>
+        <w:spacing w:beforeAutospacing="1" w:afterAutospacing="1" w:line="270" w:lineRule="atLeast"/>
+        <w:jc w:val="left"/>
+        <w:rPr>
+          <w:rFonts w:ascii="Consolas" w:hAnsi="Consolas" w:cs="Consolas"/>
+          <w:color w:val="5C5C5C"/>
+          <w:sz w:val="18"/>
+          <w:szCs w:val="18"/>
+        </w:rPr>
+      </w:pPr>
+      <w:r>
+        <w:rPr>
+          <w:rFonts w:ascii="Consolas" w:hAnsi="Consolas" w:cs="Consolas"/>
+          <w:color w:val="000000"/>
+          <w:sz w:val="18"/>
+          <w:szCs w:val="18"/>
+          <w:bdr w:val="none" w:sz="0" w:space="0" w:color="auto" w:frame="1"/>
+        </w:rPr>
+        <w:t>{  </w:t>
+      </w:r>
+    </w:p>
+    <w:p>
+      <w:pPr>
+        <w:widowControl/>
+        <w:numPr>
+          <w:ilvl w:val="0"/>
+          <w:numId w:val="21"/>
+        </w:numPr>
+        <w:pBdr>
+          <w:left w:val="single" w:sz="18" w:space="0" w:color="6CE26C"/>
+        </w:pBdr>
+        <w:shd w:val="clear" w:color="auto" w:fill="FFFFFF"/>
+        <w:spacing w:beforeAutospacing="1" w:afterAutospacing="1" w:line="270" w:lineRule="atLeast"/>
+        <w:jc w:val="left"/>
+        <w:rPr>
+          <w:rFonts w:ascii="Consolas" w:hAnsi="Consolas" w:cs="Consolas"/>
+          <w:color w:val="5C5C5C"/>
+          <w:sz w:val="18"/>
+          <w:szCs w:val="18"/>
+        </w:rPr>
+      </w:pPr>
+      <w:r>
+        <w:rPr>
+          <w:rFonts w:ascii="Consolas" w:hAnsi="Consolas" w:cs="Consolas"/>
+          <w:color w:val="000000"/>
+          <w:sz w:val="18"/>
+          <w:szCs w:val="18"/>
+          <w:bdr w:val="none" w:sz="0" w:space="0" w:color="auto" w:frame="1"/>
+        </w:rPr>
+        <w:t>    </w:t>
+      </w:r>
+      <w:r>
+        <w:rPr>
+          <w:rStyle w:val="keyword"/>
+          <w:rFonts w:ascii="Consolas" w:hAnsi="Consolas" w:cs="Consolas"/>
+          <w:b/>
+          <w:bCs/>
+          <w:color w:val="006699"/>
+          <w:sz w:val="18"/>
+          <w:szCs w:val="18"/>
+          <w:bdr w:val="none" w:sz="0" w:space="0" w:color="auto" w:frame="1"/>
+        </w:rPr>
+        <w:t>void</w:t>
+      </w:r>
+      <w:r>
+        <w:rPr>
+          <w:rFonts w:ascii="Consolas" w:hAnsi="Consolas" w:cs="Consolas"/>
+          <w:color w:val="000000"/>
+          <w:sz w:val="18"/>
+          <w:szCs w:val="18"/>
+          <w:bdr w:val="none" w:sz="0" w:space="0" w:color="auto" w:frame="1"/>
+        </w:rPr>
+        <w:t> *add=__</w:t>
+      </w:r>
+      <w:proofErr w:type="spellStart"/>
+      <w:r>
+        <w:rPr>
+          <w:rFonts w:ascii="Consolas" w:hAnsi="Consolas" w:cs="Consolas"/>
+          <w:color w:val="000000"/>
+          <w:sz w:val="18"/>
+          <w:szCs w:val="18"/>
+          <w:bdr w:val="none" w:sz="0" w:space="0" w:color="auto" w:frame="1"/>
+        </w:rPr>
+        <w:t>builtin_return_address</w:t>
+      </w:r>
+      <w:proofErr w:type="spellEnd"/>
+      <w:r>
+        <w:rPr>
+          <w:rFonts w:ascii="Consolas" w:hAnsi="Consolas" w:cs="Consolas"/>
+          <w:color w:val="000000"/>
+          <w:sz w:val="18"/>
+          <w:szCs w:val="18"/>
+          <w:bdr w:val="none" w:sz="0" w:space="0" w:color="auto" w:frame="1"/>
+        </w:rPr>
+        <w:t>(0);  </w:t>
+      </w:r>
+    </w:p>
+    <w:p>
+      <w:pPr>
+        <w:widowControl/>
+        <w:numPr>
+          <w:ilvl w:val="0"/>
+          <w:numId w:val="21"/>
+        </w:numPr>
+        <w:pBdr>
+          <w:left w:val="single" w:sz="18" w:space="0" w:color="6CE26C"/>
+        </w:pBdr>
+        <w:shd w:val="clear" w:color="auto" w:fill="F8F8F8"/>
+        <w:spacing w:beforeAutospacing="1" w:afterAutospacing="1" w:line="270" w:lineRule="atLeast"/>
+        <w:jc w:val="left"/>
+        <w:rPr>
+          <w:rFonts w:ascii="Consolas" w:hAnsi="Consolas" w:cs="Consolas"/>
+          <w:color w:val="5C5C5C"/>
+          <w:sz w:val="18"/>
+          <w:szCs w:val="18"/>
+        </w:rPr>
+      </w:pPr>
+      <w:r>
+        <w:rPr>
+          <w:rFonts w:ascii="Consolas" w:hAnsi="Consolas" w:cs="Consolas"/>
+          <w:color w:val="000000"/>
+          <w:sz w:val="18"/>
+          <w:szCs w:val="18"/>
+          <w:bdr w:val="none" w:sz="0" w:space="0" w:color="auto" w:frame="1"/>
+        </w:rPr>
+        <w:t>    </w:t>
+      </w:r>
+      <w:r>
+        <w:rPr>
+          <w:rStyle w:val="keyword"/>
+          <w:rFonts w:ascii="Consolas" w:hAnsi="Consolas" w:cs="Consolas"/>
+          <w:b/>
+          <w:bCs/>
+          <w:color w:val="006699"/>
+          <w:sz w:val="18"/>
+          <w:szCs w:val="18"/>
+          <w:bdr w:val="none" w:sz="0" w:space="0" w:color="auto" w:frame="1"/>
+        </w:rPr>
+        <w:t>return</w:t>
+      </w:r>
+      <w:r>
+        <w:rPr>
+          <w:rFonts w:ascii="Consolas" w:hAnsi="Consolas" w:cs="Consolas"/>
+          <w:color w:val="000000"/>
+          <w:sz w:val="18"/>
+          <w:szCs w:val="18"/>
+          <w:bdr w:val="none" w:sz="0" w:space="0" w:color="auto" w:frame="1"/>
+        </w:rPr>
+        <w:t> </w:t>
+      </w:r>
+      <w:proofErr w:type="spellStart"/>
+      <w:r>
+        <w:rPr>
+          <w:rFonts w:ascii="Consolas" w:hAnsi="Consolas" w:cs="Consolas"/>
+          <w:color w:val="000000"/>
+          <w:sz w:val="18"/>
+          <w:szCs w:val="18"/>
+          <w:bdr w:val="none" w:sz="0" w:space="0" w:color="auto" w:frame="1"/>
+        </w:rPr>
+        <w:t>a+b</w:t>
+      </w:r>
+      <w:proofErr w:type="spellEnd"/>
+      <w:r>
+        <w:rPr>
+          <w:rFonts w:ascii="Consolas" w:hAnsi="Consolas" w:cs="Consolas"/>
+          <w:color w:val="000000"/>
+          <w:sz w:val="18"/>
+          <w:szCs w:val="18"/>
+          <w:bdr w:val="none" w:sz="0" w:space="0" w:color="auto" w:frame="1"/>
+        </w:rPr>
+        <w:t>;  </w:t>
+      </w:r>
+    </w:p>
+    <w:p>
+      <w:pPr>
+        <w:widowControl/>
+        <w:numPr>
+          <w:ilvl w:val="0"/>
+          <w:numId w:val="21"/>
+        </w:numPr>
+        <w:pBdr>
+          <w:left w:val="single" w:sz="18" w:space="0" w:color="6CE26C"/>
+        </w:pBdr>
+        <w:shd w:val="clear" w:color="auto" w:fill="FFFFFF"/>
+        <w:spacing w:beforeAutospacing="1" w:afterAutospacing="1" w:line="270" w:lineRule="atLeast"/>
+        <w:jc w:val="left"/>
+        <w:rPr>
+          <w:rFonts w:ascii="Consolas" w:hAnsi="Consolas" w:cs="Consolas"/>
+          <w:color w:val="5C5C5C"/>
+          <w:sz w:val="18"/>
+          <w:szCs w:val="18"/>
+        </w:rPr>
+      </w:pPr>
+      <w:r>
+        <w:rPr>
+          <w:rFonts w:ascii="Consolas" w:hAnsi="Consolas" w:cs="Consolas"/>
+          <w:color w:val="000000"/>
+          <w:sz w:val="18"/>
+          <w:szCs w:val="18"/>
+          <w:bdr w:val="none" w:sz="0" w:space="0" w:color="auto" w:frame="1"/>
+        </w:rPr>
+        <w:t>}  </w:t>
+      </w:r>
+    </w:p>
+    <w:p>
+      <w:pPr>
+        <w:widowControl/>
+        <w:numPr>
+          <w:ilvl w:val="0"/>
+          <w:numId w:val="21"/>
+        </w:numPr>
+        <w:pBdr>
+          <w:left w:val="single" w:sz="18" w:space="0" w:color="6CE26C"/>
+        </w:pBdr>
+        <w:shd w:val="clear" w:color="auto" w:fill="F8F8F8"/>
+        <w:spacing w:beforeAutospacing="1" w:afterAutospacing="1" w:line="270" w:lineRule="atLeast"/>
+        <w:jc w:val="left"/>
+        <w:rPr>
+          <w:rFonts w:ascii="Consolas" w:hAnsi="Consolas" w:cs="Consolas"/>
+          <w:color w:val="5C5C5C"/>
+          <w:sz w:val="18"/>
+          <w:szCs w:val="18"/>
+        </w:rPr>
+      </w:pPr>
+      <w:proofErr w:type="spellStart"/>
+      <w:r>
+        <w:rPr>
+          <w:rStyle w:val="datatypes"/>
+          <w:rFonts w:ascii="Consolas" w:hAnsi="Consolas" w:cs="Consolas"/>
+          <w:b/>
+          <w:bCs/>
+          <w:color w:val="2E8B57"/>
+          <w:sz w:val="18"/>
+          <w:szCs w:val="18"/>
+          <w:bdr w:val="none" w:sz="0" w:space="0" w:color="auto" w:frame="1"/>
+        </w:rPr>
+        <w:t>int</w:t>
+      </w:r>
+      <w:proofErr w:type="spellEnd"/>
+      <w:r>
+        <w:rPr>
+          <w:rFonts w:ascii="Consolas" w:hAnsi="Consolas" w:cs="Consolas"/>
+          <w:color w:val="000000"/>
+          <w:sz w:val="18"/>
+          <w:szCs w:val="18"/>
+          <w:bdr w:val="none" w:sz="0" w:space="0" w:color="auto" w:frame="1"/>
+        </w:rPr>
+        <w:t> main(</w:t>
+      </w:r>
+      <w:proofErr w:type="spellStart"/>
+      <w:r>
+        <w:rPr>
+          <w:rStyle w:val="datatypes"/>
+          <w:rFonts w:ascii="Consolas" w:hAnsi="Consolas" w:cs="Consolas"/>
+          <w:b/>
+          <w:bCs/>
+          <w:color w:val="2E8B57"/>
+          <w:sz w:val="18"/>
+          <w:szCs w:val="18"/>
+          <w:bdr w:val="none" w:sz="0" w:space="0" w:color="auto" w:frame="1"/>
+        </w:rPr>
+        <w:t>int</w:t>
+      </w:r>
+      <w:proofErr w:type="spellEnd"/>
+      <w:r>
+        <w:rPr>
+          <w:rFonts w:ascii="Consolas" w:hAnsi="Consolas" w:cs="Consolas"/>
+          <w:color w:val="000000"/>
+          <w:sz w:val="18"/>
+          <w:szCs w:val="18"/>
+          <w:bdr w:val="none" w:sz="0" w:space="0" w:color="auto" w:frame="1"/>
+        </w:rPr>
+        <w:t> </w:t>
+      </w:r>
+      <w:proofErr w:type="spellStart"/>
+      <w:r>
+        <w:rPr>
+          <w:rFonts w:ascii="Consolas" w:hAnsi="Consolas" w:cs="Consolas"/>
+          <w:color w:val="000000"/>
+          <w:sz w:val="18"/>
+          <w:szCs w:val="18"/>
+          <w:bdr w:val="none" w:sz="0" w:space="0" w:color="auto" w:frame="1"/>
+        </w:rPr>
+        <w:t>argc</w:t>
+      </w:r>
+      <w:proofErr w:type="spellEnd"/>
+      <w:r>
+        <w:rPr>
+          <w:rFonts w:ascii="Consolas" w:hAnsi="Consolas" w:cs="Consolas"/>
+          <w:color w:val="000000"/>
+          <w:sz w:val="18"/>
+          <w:szCs w:val="18"/>
+          <w:bdr w:val="none" w:sz="0" w:space="0" w:color="auto" w:frame="1"/>
+        </w:rPr>
+        <w:t>, </w:t>
+      </w:r>
+      <w:r>
+        <w:rPr>
+          <w:rStyle w:val="datatypes"/>
+          <w:rFonts w:ascii="Consolas" w:hAnsi="Consolas" w:cs="Consolas"/>
+          <w:b/>
+          <w:bCs/>
+          <w:color w:val="2E8B57"/>
+          <w:sz w:val="18"/>
+          <w:szCs w:val="18"/>
+          <w:bdr w:val="none" w:sz="0" w:space="0" w:color="auto" w:frame="1"/>
+        </w:rPr>
+        <w:t>char</w:t>
+      </w:r>
+      <w:r>
+        <w:rPr>
+          <w:rFonts w:ascii="Consolas" w:hAnsi="Consolas" w:cs="Consolas"/>
+          <w:color w:val="000000"/>
+          <w:sz w:val="18"/>
+          <w:szCs w:val="18"/>
+          <w:bdr w:val="none" w:sz="0" w:space="0" w:color="auto" w:frame="1"/>
+        </w:rPr>
+        <w:t>* </w:t>
+      </w:r>
+      <w:proofErr w:type="spellStart"/>
+      <w:r>
+        <w:rPr>
+          <w:rFonts w:ascii="Consolas" w:hAnsi="Consolas" w:cs="Consolas"/>
+          <w:color w:val="000000"/>
+          <w:sz w:val="18"/>
+          <w:szCs w:val="18"/>
+          <w:bdr w:val="none" w:sz="0" w:space="0" w:color="auto" w:frame="1"/>
+        </w:rPr>
+        <w:t>argv</w:t>
+      </w:r>
+      <w:proofErr w:type="spellEnd"/>
+      <w:r>
+        <w:rPr>
+          <w:rFonts w:ascii="Consolas" w:hAnsi="Consolas" w:cs="Consolas"/>
+          <w:color w:val="000000"/>
+          <w:sz w:val="18"/>
+          <w:szCs w:val="18"/>
+          <w:bdr w:val="none" w:sz="0" w:space="0" w:color="auto" w:frame="1"/>
+        </w:rPr>
+        <w:t>[])  </w:t>
+      </w:r>
+    </w:p>
+    <w:p>
+      <w:pPr>
+        <w:widowControl/>
+        <w:numPr>
+          <w:ilvl w:val="0"/>
+          <w:numId w:val="21"/>
+        </w:numPr>
+        <w:pBdr>
+          <w:left w:val="single" w:sz="18" w:space="0" w:color="6CE26C"/>
+        </w:pBdr>
+        <w:shd w:val="clear" w:color="auto" w:fill="FFFFFF"/>
+        <w:spacing w:beforeAutospacing="1" w:afterAutospacing="1" w:line="270" w:lineRule="atLeast"/>
+        <w:jc w:val="left"/>
+        <w:rPr>
+          <w:rFonts w:ascii="Consolas" w:hAnsi="Consolas" w:cs="Consolas"/>
+          <w:color w:val="5C5C5C"/>
+          <w:sz w:val="18"/>
+          <w:szCs w:val="18"/>
+        </w:rPr>
+      </w:pPr>
+      <w:r>
+        <w:rPr>
+          <w:rFonts w:ascii="Consolas" w:hAnsi="Consolas" w:cs="Consolas"/>
+          <w:color w:val="000000"/>
+          <w:sz w:val="18"/>
+          <w:szCs w:val="18"/>
+          <w:bdr w:val="none" w:sz="0" w:space="0" w:color="auto" w:frame="1"/>
+        </w:rPr>
+        <w:t>{  </w:t>
+      </w:r>
+    </w:p>
+    <w:p>
+      <w:pPr>
+        <w:widowControl/>
+        <w:numPr>
+          <w:ilvl w:val="0"/>
+          <w:numId w:val="21"/>
+        </w:numPr>
+        <w:pBdr>
+          <w:left w:val="single" w:sz="18" w:space="0" w:color="6CE26C"/>
+        </w:pBdr>
+        <w:shd w:val="clear" w:color="auto" w:fill="F8F8F8"/>
+        <w:spacing w:beforeAutospacing="1" w:afterAutospacing="1" w:line="270" w:lineRule="atLeast"/>
+        <w:jc w:val="left"/>
+        <w:rPr>
+          <w:rFonts w:ascii="Consolas" w:hAnsi="Consolas" w:cs="Consolas"/>
+          <w:color w:val="5C5C5C"/>
+          <w:sz w:val="18"/>
+          <w:szCs w:val="18"/>
+        </w:rPr>
+      </w:pPr>
+      <w:r>
+        <w:rPr>
+          <w:rFonts w:ascii="Consolas" w:hAnsi="Consolas" w:cs="Consolas"/>
+          <w:color w:val="000000"/>
+          <w:sz w:val="18"/>
+          <w:szCs w:val="18"/>
+          <w:bdr w:val="none" w:sz="0" w:space="0" w:color="auto" w:frame="1"/>
+        </w:rPr>
+        <w:t>  </w:t>
+      </w:r>
+    </w:p>
+    <w:p>
+      <w:pPr>
+        <w:widowControl/>
+        <w:numPr>
+          <w:ilvl w:val="0"/>
+          <w:numId w:val="21"/>
+        </w:numPr>
+        <w:pBdr>
+          <w:left w:val="single" w:sz="18" w:space="0" w:color="6CE26C"/>
+        </w:pBdr>
+        <w:shd w:val="clear" w:color="auto" w:fill="FFFFFF"/>
+        <w:spacing w:beforeAutospacing="1" w:afterAutospacing="1" w:line="270" w:lineRule="atLeast"/>
+        <w:jc w:val="left"/>
+        <w:rPr>
+          <w:rFonts w:ascii="Consolas" w:hAnsi="Consolas" w:cs="Consolas"/>
+          <w:color w:val="5C5C5C"/>
+          <w:sz w:val="18"/>
+          <w:szCs w:val="18"/>
+        </w:rPr>
+      </w:pPr>
+      <w:r>
+        <w:rPr>
+          <w:rFonts w:ascii="Consolas" w:hAnsi="Consolas" w:cs="Consolas"/>
+          <w:color w:val="000000"/>
+          <w:sz w:val="18"/>
+          <w:szCs w:val="18"/>
+          <w:bdr w:val="none" w:sz="0" w:space="0" w:color="auto" w:frame="1"/>
+        </w:rPr>
+        <w:t>  </w:t>
+      </w:r>
+    </w:p>
+    <w:p>
+      <w:pPr>
+        <w:widowControl/>
+        <w:numPr>
+          <w:ilvl w:val="0"/>
+          <w:numId w:val="21"/>
+        </w:numPr>
+        <w:pBdr>
+          <w:left w:val="single" w:sz="18" w:space="0" w:color="6CE26C"/>
+        </w:pBdr>
+        <w:shd w:val="clear" w:color="auto" w:fill="F8F8F8"/>
+        <w:spacing w:beforeAutospacing="1" w:afterAutospacing="1" w:line="270" w:lineRule="atLeast"/>
+        <w:jc w:val="left"/>
+        <w:rPr>
+          <w:rFonts w:ascii="Consolas" w:hAnsi="Consolas" w:cs="Consolas"/>
+          <w:color w:val="5C5C5C"/>
+          <w:sz w:val="18"/>
+          <w:szCs w:val="18"/>
+        </w:rPr>
+      </w:pPr>
+      <w:r>
+        <w:rPr>
+          <w:rFonts w:ascii="Consolas" w:hAnsi="Consolas" w:cs="Consolas"/>
+          <w:color w:val="000000"/>
+          <w:sz w:val="18"/>
+          <w:szCs w:val="18"/>
+          <w:bdr w:val="none" w:sz="0" w:space="0" w:color="auto" w:frame="1"/>
+        </w:rPr>
+        <w:t>    </w:t>
+      </w:r>
+      <w:proofErr w:type="spellStart"/>
+      <w:r>
+        <w:rPr>
+          <w:rStyle w:val="datatypes"/>
+          <w:rFonts w:ascii="Consolas" w:hAnsi="Consolas" w:cs="Consolas"/>
+          <w:b/>
+          <w:bCs/>
+          <w:color w:val="2E8B57"/>
+          <w:sz w:val="18"/>
+          <w:szCs w:val="18"/>
+          <w:bdr w:val="none" w:sz="0" w:space="0" w:color="auto" w:frame="1"/>
+        </w:rPr>
+        <w:t>int</w:t>
+      </w:r>
+      <w:proofErr w:type="spellEnd"/>
+      <w:r>
+        <w:rPr>
+          <w:rFonts w:ascii="Consolas" w:hAnsi="Consolas" w:cs="Consolas"/>
+          <w:color w:val="000000"/>
+          <w:sz w:val="18"/>
+          <w:szCs w:val="18"/>
+          <w:bdr w:val="none" w:sz="0" w:space="0" w:color="auto" w:frame="1"/>
+        </w:rPr>
+        <w:t> c=sum(1,4);  </w:t>
+      </w:r>
+    </w:p>
+    <w:p>
+      <w:pPr>
+        <w:widowControl/>
+        <w:numPr>
+          <w:ilvl w:val="0"/>
+          <w:numId w:val="21"/>
+        </w:numPr>
+        <w:pBdr>
+          <w:left w:val="single" w:sz="18" w:space="0" w:color="6CE26C"/>
+        </w:pBdr>
+        <w:shd w:val="clear" w:color="auto" w:fill="FFFFFF"/>
+        <w:spacing w:beforeAutospacing="1" w:afterAutospacing="1" w:line="270" w:lineRule="atLeast"/>
+        <w:jc w:val="left"/>
+        <w:rPr>
+          <w:rFonts w:ascii="Consolas" w:hAnsi="Consolas" w:cs="Consolas"/>
+          <w:color w:val="5C5C5C"/>
+          <w:sz w:val="18"/>
+          <w:szCs w:val="18"/>
+        </w:rPr>
+      </w:pPr>
+      <w:r>
+        <w:rPr>
+          <w:rFonts w:ascii="Consolas" w:hAnsi="Consolas" w:cs="Consolas"/>
+          <w:color w:val="000000"/>
+          <w:sz w:val="18"/>
+          <w:szCs w:val="18"/>
+          <w:bdr w:val="none" w:sz="0" w:space="0" w:color="auto" w:frame="1"/>
+        </w:rPr>
+        <w:t>      </w:t>
+      </w:r>
+    </w:p>
+    <w:p>
+      <w:pPr>
+        <w:widowControl/>
+        <w:numPr>
+          <w:ilvl w:val="0"/>
+          <w:numId w:val="21"/>
+        </w:numPr>
+        <w:pBdr>
+          <w:left w:val="single" w:sz="18" w:space="0" w:color="6CE26C"/>
+        </w:pBdr>
+        <w:shd w:val="clear" w:color="auto" w:fill="F8F8F8"/>
+        <w:spacing w:beforeAutospacing="1" w:afterAutospacing="1" w:line="270" w:lineRule="atLeast"/>
+        <w:jc w:val="left"/>
+        <w:rPr>
+          <w:rFonts w:ascii="Consolas" w:hAnsi="Consolas" w:cs="Consolas"/>
+          <w:color w:val="5C5C5C"/>
+          <w:sz w:val="18"/>
+          <w:szCs w:val="18"/>
+        </w:rPr>
+      </w:pPr>
+      <w:r>
+        <w:rPr>
+          <w:rFonts w:ascii="Consolas" w:hAnsi="Consolas" w:cs="Consolas"/>
+          <w:color w:val="000000"/>
+          <w:sz w:val="18"/>
+          <w:szCs w:val="18"/>
+          <w:bdr w:val="none" w:sz="0" w:space="0" w:color="auto" w:frame="1"/>
+        </w:rPr>
+        <w:t>    </w:t>
+      </w:r>
+      <w:r>
+        <w:rPr>
+          <w:rStyle w:val="keyword"/>
+          <w:rFonts w:ascii="Consolas" w:hAnsi="Consolas" w:cs="Consolas"/>
+          <w:b/>
+          <w:bCs/>
+          <w:color w:val="006699"/>
+          <w:sz w:val="18"/>
+          <w:szCs w:val="18"/>
+          <w:bdr w:val="none" w:sz="0" w:space="0" w:color="auto" w:frame="1"/>
+        </w:rPr>
+        <w:t>return</w:t>
+      </w:r>
+      <w:r>
+        <w:rPr>
+          <w:rFonts w:ascii="Consolas" w:hAnsi="Consolas" w:cs="Consolas"/>
+          <w:color w:val="000000"/>
+          <w:sz w:val="18"/>
+          <w:szCs w:val="18"/>
+          <w:bdr w:val="none" w:sz="0" w:space="0" w:color="auto" w:frame="1"/>
+        </w:rPr>
+        <w:t> 0;  </w:t>
+      </w:r>
+    </w:p>
+    <w:p>
+      <w:pPr>
+        <w:widowControl/>
+        <w:numPr>
+          <w:ilvl w:val="0"/>
+          <w:numId w:val="21"/>
+        </w:numPr>
+        <w:pBdr>
+          <w:left w:val="single" w:sz="18" w:space="0" w:color="6CE26C"/>
+        </w:pBdr>
+        <w:shd w:val="clear" w:color="auto" w:fill="FFFFFF"/>
+        <w:spacing w:beforeAutospacing="1" w:afterAutospacing="1" w:line="270" w:lineRule="atLeast"/>
+        <w:jc w:val="left"/>
+        <w:rPr>
+          <w:rFonts w:ascii="Consolas" w:hAnsi="Consolas" w:cs="Consolas"/>
+          <w:color w:val="5C5C5C"/>
+          <w:sz w:val="18"/>
+          <w:szCs w:val="18"/>
+        </w:rPr>
+      </w:pPr>
+      <w:r>
+        <w:rPr>
+          <w:rFonts w:ascii="Consolas" w:hAnsi="Consolas" w:cs="Consolas"/>
+          <w:color w:val="000000"/>
+          <w:sz w:val="18"/>
+          <w:szCs w:val="18"/>
+          <w:bdr w:val="none" w:sz="0" w:space="0" w:color="auto" w:frame="1"/>
+        </w:rPr>
+        <w:t>}  </w:t>
+      </w:r>
+    </w:p>
+    <w:p>
+      <w:pPr>
+        <w:pStyle w:val="aa"/>
+        <w:shd w:val="clear" w:color="auto" w:fill="FFFFFF"/>
+        <w:spacing w:line="390" w:lineRule="atLeast"/>
+        <w:rPr>
+          <w:rFonts w:ascii="Arial" w:hAnsi="Arial" w:cs="Arial"/>
+          <w:color w:val="333333"/>
+          <w:sz w:val="21"/>
+          <w:szCs w:val="21"/>
+        </w:rPr>
+      </w:pPr>
+      <w:r>
+        <w:rPr>
+          <w:rFonts w:ascii="Arial" w:hAnsi="Arial" w:cs="Arial"/>
+          <w:color w:val="333333"/>
+          <w:sz w:val="21"/>
+          <w:szCs w:val="21"/>
+        </w:rPr>
+        <w:t>这里取得是当前函数的返回地址；调试过程中用汇编展开：</w:t>
+      </w:r>
+    </w:p>
+    <w:p>
+      <w:pPr>
+        <w:shd w:val="clear" w:color="auto" w:fill="F8F8F8"/>
+        <w:rPr>
+          <w:rFonts w:ascii="Verdana" w:hAnsi="Verdana" w:cs="Consolas"/>
+          <w:color w:val="C0C0C0"/>
+          <w:sz w:val="14"/>
+          <w:szCs w:val="14"/>
+        </w:rPr>
+      </w:pPr>
+      <w:r>
+        <w:rPr>
+          <w:rFonts w:ascii="Verdana" w:hAnsi="Verdana" w:cs="Consolas"/>
+          <w:b/>
+          <w:bCs/>
+          <w:color w:val="C0C0C0"/>
+          <w:sz w:val="14"/>
+          <w:szCs w:val="14"/>
+        </w:rPr>
+        <w:t>[</w:t>
+      </w:r>
+      <w:proofErr w:type="spellStart"/>
+      <w:proofErr w:type="gramStart"/>
+      <w:r>
+        <w:rPr>
+          <w:rFonts w:ascii="Verdana" w:hAnsi="Verdana" w:cs="Consolas"/>
+          <w:b/>
+          <w:bCs/>
+          <w:color w:val="C0C0C0"/>
+          <w:sz w:val="14"/>
+          <w:szCs w:val="14"/>
+        </w:rPr>
+        <w:t>cpp</w:t>
+      </w:r>
+      <w:proofErr w:type="spellEnd"/>
+      <w:proofErr w:type="gramEnd"/>
+      <w:r>
+        <w:rPr>
+          <w:rFonts w:ascii="Verdana" w:hAnsi="Verdana" w:cs="Consolas"/>
+          <w:b/>
+          <w:bCs/>
+          <w:color w:val="C0C0C0"/>
+          <w:sz w:val="14"/>
+          <w:szCs w:val="14"/>
+        </w:rPr>
+        <w:t>]</w:t>
+      </w:r>
+      <w:r>
+        <w:rPr>
+          <w:rStyle w:val="apple-converted-space"/>
+          <w:rFonts w:ascii="Verdana" w:hAnsi="Verdana" w:cs="Consolas"/>
+          <w:color w:val="C0C0C0"/>
+          <w:sz w:val="14"/>
+          <w:szCs w:val="14"/>
+        </w:rPr>
+        <w:t> </w:t>
+      </w:r>
+      <w:hyperlink r:id="rId15" w:tooltip="view plain" w:history="1">
+        <w:r>
+          <w:rPr>
+            <w:rStyle w:val="a5"/>
+            <w:rFonts w:ascii="Verdana" w:hAnsi="Verdana" w:cs="Consolas"/>
+            <w:color w:val="A0A0A0"/>
+            <w:sz w:val="14"/>
+            <w:szCs w:val="14"/>
+            <w:bdr w:val="none" w:sz="0" w:space="0" w:color="auto" w:frame="1"/>
+          </w:rPr>
+          <w:t>view plain</w:t>
+        </w:r>
+      </w:hyperlink>
+      <w:hyperlink r:id="rId16" w:tooltip="copy" w:history="1">
+        <w:r>
+          <w:rPr>
+            <w:rStyle w:val="a5"/>
+            <w:rFonts w:ascii="Verdana" w:hAnsi="Verdana" w:cs="Consolas"/>
+            <w:color w:val="A0A0A0"/>
+            <w:sz w:val="14"/>
+            <w:szCs w:val="14"/>
+            <w:bdr w:val="none" w:sz="0" w:space="0" w:color="auto" w:frame="1"/>
+          </w:rPr>
+          <w:t>copy</w:t>
+        </w:r>
+      </w:hyperlink>
+    </w:p>
+    <w:p>
+      <w:pPr>
+        <w:widowControl/>
+        <w:numPr>
+          <w:ilvl w:val="0"/>
+          <w:numId w:val="22"/>
+        </w:numPr>
+        <w:pBdr>
+          <w:left w:val="single" w:sz="18" w:space="0" w:color="6CE26C"/>
+        </w:pBdr>
+        <w:shd w:val="clear" w:color="auto" w:fill="FFFFFF"/>
+        <w:spacing w:beforeAutospacing="1" w:afterAutospacing="1" w:line="270" w:lineRule="atLeast"/>
+        <w:jc w:val="left"/>
+        <w:rPr>
+          <w:rFonts w:ascii="Consolas" w:hAnsi="Consolas" w:cs="Consolas"/>
+          <w:color w:val="5C5C5C"/>
+          <w:sz w:val="18"/>
+          <w:szCs w:val="18"/>
+        </w:rPr>
+      </w:pPr>
+      <w:r>
+        <w:rPr>
+          <w:rFonts w:ascii="Consolas" w:hAnsi="Consolas" w:cs="Consolas"/>
+          <w:color w:val="000000"/>
+          <w:sz w:val="18"/>
+          <w:szCs w:val="18"/>
+          <w:bdr w:val="none" w:sz="0" w:space="0" w:color="auto" w:frame="1"/>
+        </w:rPr>
+        <w:t>32:   </w:t>
+      </w:r>
+      <w:proofErr w:type="spellStart"/>
+      <w:r>
+        <w:rPr>
+          <w:rStyle w:val="datatypes"/>
+          <w:rFonts w:ascii="Consolas" w:hAnsi="Consolas" w:cs="Consolas"/>
+          <w:b/>
+          <w:bCs/>
+          <w:color w:val="2E8B57"/>
+          <w:sz w:val="18"/>
+          <w:szCs w:val="18"/>
+          <w:bdr w:val="none" w:sz="0" w:space="0" w:color="auto" w:frame="1"/>
+        </w:rPr>
+        <w:t>int</w:t>
+      </w:r>
+      <w:proofErr w:type="spellEnd"/>
+      <w:r>
+        <w:rPr>
+          <w:rFonts w:ascii="Consolas" w:hAnsi="Consolas" w:cs="Consolas"/>
+          <w:color w:val="000000"/>
+          <w:sz w:val="18"/>
+          <w:szCs w:val="18"/>
+          <w:bdr w:val="none" w:sz="0" w:space="0" w:color="auto" w:frame="1"/>
+        </w:rPr>
+        <w:t> main(</w:t>
+      </w:r>
+      <w:proofErr w:type="spellStart"/>
+      <w:r>
+        <w:rPr>
+          <w:rStyle w:val="datatypes"/>
+          <w:rFonts w:ascii="Consolas" w:hAnsi="Consolas" w:cs="Consolas"/>
+          <w:b/>
+          <w:bCs/>
+          <w:color w:val="2E8B57"/>
+          <w:sz w:val="18"/>
+          <w:szCs w:val="18"/>
+          <w:bdr w:val="none" w:sz="0" w:space="0" w:color="auto" w:frame="1"/>
+        </w:rPr>
+        <w:t>int</w:t>
+      </w:r>
+      <w:proofErr w:type="spellEnd"/>
+      <w:r>
+        <w:rPr>
+          <w:rFonts w:ascii="Consolas" w:hAnsi="Consolas" w:cs="Consolas"/>
+          <w:color w:val="000000"/>
+          <w:sz w:val="18"/>
+          <w:szCs w:val="18"/>
+          <w:bdr w:val="none" w:sz="0" w:space="0" w:color="auto" w:frame="1"/>
+        </w:rPr>
+        <w:t> </w:t>
+      </w:r>
+      <w:proofErr w:type="spellStart"/>
+      <w:r>
+        <w:rPr>
+          <w:rFonts w:ascii="Consolas" w:hAnsi="Consolas" w:cs="Consolas"/>
+          <w:color w:val="000000"/>
+          <w:sz w:val="18"/>
+          <w:szCs w:val="18"/>
+          <w:bdr w:val="none" w:sz="0" w:space="0" w:color="auto" w:frame="1"/>
+        </w:rPr>
+        <w:t>argc</w:t>
+      </w:r>
+      <w:proofErr w:type="spellEnd"/>
+      <w:r>
+        <w:rPr>
+          <w:rFonts w:ascii="Consolas" w:hAnsi="Consolas" w:cs="Consolas"/>
+          <w:color w:val="000000"/>
+          <w:sz w:val="18"/>
+          <w:szCs w:val="18"/>
+          <w:bdr w:val="none" w:sz="0" w:space="0" w:color="auto" w:frame="1"/>
+        </w:rPr>
+        <w:t>, </w:t>
+      </w:r>
+      <w:r>
+        <w:rPr>
+          <w:rStyle w:val="datatypes"/>
+          <w:rFonts w:ascii="Consolas" w:hAnsi="Consolas" w:cs="Consolas"/>
+          <w:b/>
+          <w:bCs/>
+          <w:color w:val="2E8B57"/>
+          <w:sz w:val="18"/>
+          <w:szCs w:val="18"/>
+          <w:bdr w:val="none" w:sz="0" w:space="0" w:color="auto" w:frame="1"/>
+        </w:rPr>
+        <w:t>char</w:t>
+      </w:r>
+      <w:r>
+        <w:rPr>
+          <w:rFonts w:ascii="Consolas" w:hAnsi="Consolas" w:cs="Consolas"/>
+          <w:color w:val="000000"/>
+          <w:sz w:val="18"/>
+          <w:szCs w:val="18"/>
+          <w:bdr w:val="none" w:sz="0" w:space="0" w:color="auto" w:frame="1"/>
+        </w:rPr>
+        <w:t>* </w:t>
+      </w:r>
+      <w:proofErr w:type="spellStart"/>
+      <w:r>
+        <w:rPr>
+          <w:rFonts w:ascii="Consolas" w:hAnsi="Consolas" w:cs="Consolas"/>
+          <w:color w:val="000000"/>
+          <w:sz w:val="18"/>
+          <w:szCs w:val="18"/>
+          <w:bdr w:val="none" w:sz="0" w:space="0" w:color="auto" w:frame="1"/>
+        </w:rPr>
+        <w:t>argv</w:t>
+      </w:r>
+      <w:proofErr w:type="spellEnd"/>
+      <w:r>
+        <w:rPr>
+          <w:rFonts w:ascii="Consolas" w:hAnsi="Consolas" w:cs="Consolas"/>
+          <w:color w:val="000000"/>
+          <w:sz w:val="18"/>
+          <w:szCs w:val="18"/>
+          <w:bdr w:val="none" w:sz="0" w:space="0" w:color="auto" w:frame="1"/>
+        </w:rPr>
+        <w:t>[])  </w:t>
+      </w:r>
+    </w:p>
+    <w:p>
+      <w:pPr>
+        <w:widowControl/>
+        <w:numPr>
+          <w:ilvl w:val="0"/>
+          <w:numId w:val="22"/>
+        </w:numPr>
+        <w:pBdr>
+          <w:left w:val="single" w:sz="18" w:space="0" w:color="6CE26C"/>
+        </w:pBdr>
+        <w:shd w:val="clear" w:color="auto" w:fill="F8F8F8"/>
+        <w:spacing w:beforeAutospacing="1" w:afterAutospacing="1" w:line="270" w:lineRule="atLeast"/>
+        <w:jc w:val="left"/>
+        <w:rPr>
+          <w:rFonts w:ascii="Consolas" w:hAnsi="Consolas" w:cs="Consolas"/>
+          <w:color w:val="5C5C5C"/>
+          <w:sz w:val="18"/>
+          <w:szCs w:val="18"/>
+        </w:rPr>
+      </w:pPr>
+      <w:r>
+        <w:rPr>
+          <w:rFonts w:ascii="Consolas" w:hAnsi="Consolas" w:cs="Consolas"/>
+          <w:color w:val="000000"/>
+          <w:sz w:val="18"/>
+          <w:szCs w:val="18"/>
+          <w:bdr w:val="none" w:sz="0" w:space="0" w:color="auto" w:frame="1"/>
+        </w:rPr>
+        <w:t>33:   {  </w:t>
+      </w:r>
+    </w:p>
+    <w:p>
+      <w:pPr>
+        <w:widowControl/>
+        <w:numPr>
+          <w:ilvl w:val="0"/>
+          <w:numId w:val="22"/>
+        </w:numPr>
+        <w:pBdr>
+          <w:left w:val="single" w:sz="18" w:space="0" w:color="6CE26C"/>
+        </w:pBdr>
+        <w:shd w:val="clear" w:color="auto" w:fill="FFFFFF"/>
+        <w:spacing w:beforeAutospacing="1" w:afterAutospacing="1" w:line="270" w:lineRule="atLeast"/>
+        <w:jc w:val="left"/>
+        <w:rPr>
+          <w:rFonts w:ascii="Consolas" w:hAnsi="Consolas" w:cs="Consolas"/>
+          <w:color w:val="5C5C5C"/>
+          <w:sz w:val="18"/>
+          <w:szCs w:val="18"/>
+        </w:rPr>
+      </w:pPr>
+      <w:r>
+        <w:rPr>
+          <w:rFonts w:ascii="Consolas" w:hAnsi="Consolas" w:cs="Consolas"/>
+          <w:color w:val="000000"/>
+          <w:sz w:val="18"/>
+          <w:szCs w:val="18"/>
+          <w:bdr w:val="none" w:sz="0" w:space="0" w:color="auto" w:frame="1"/>
+        </w:rPr>
+        <w:t>004010A0   push        </w:t>
+      </w:r>
+      <w:proofErr w:type="spellStart"/>
+      <w:r>
+        <w:rPr>
+          <w:rFonts w:ascii="Consolas" w:hAnsi="Consolas" w:cs="Consolas"/>
+          <w:color w:val="000000"/>
+          <w:sz w:val="18"/>
+          <w:szCs w:val="18"/>
+          <w:bdr w:val="none" w:sz="0" w:space="0" w:color="auto" w:frame="1"/>
+        </w:rPr>
+        <w:t>ebp</w:t>
+      </w:r>
+      <w:proofErr w:type="spellEnd"/>
+      <w:r>
+        <w:rPr>
+          <w:rFonts w:ascii="Consolas" w:hAnsi="Consolas" w:cs="Consolas"/>
+          <w:color w:val="000000"/>
+          <w:sz w:val="18"/>
+          <w:szCs w:val="18"/>
+          <w:bdr w:val="none" w:sz="0" w:space="0" w:color="auto" w:frame="1"/>
+        </w:rPr>
+        <w:t>  </w:t>
+      </w:r>
+    </w:p>
+    <w:p>
+      <w:pPr>
+        <w:widowControl/>
+        <w:numPr>
+          <w:ilvl w:val="0"/>
+          <w:numId w:val="22"/>
+        </w:numPr>
+        <w:pBdr>
+          <w:left w:val="single" w:sz="18" w:space="0" w:color="6CE26C"/>
+        </w:pBdr>
+        <w:shd w:val="clear" w:color="auto" w:fill="F8F8F8"/>
+        <w:spacing w:beforeAutospacing="1" w:afterAutospacing="1" w:line="270" w:lineRule="atLeast"/>
+        <w:jc w:val="left"/>
+        <w:rPr>
+          <w:rFonts w:ascii="Consolas" w:hAnsi="Consolas" w:cs="Consolas"/>
+          <w:color w:val="5C5C5C"/>
+          <w:sz w:val="18"/>
+          <w:szCs w:val="18"/>
+        </w:rPr>
+      </w:pPr>
+      <w:r>
+        <w:rPr>
+          <w:rFonts w:ascii="Consolas" w:hAnsi="Consolas" w:cs="Consolas"/>
+          <w:color w:val="000000"/>
+          <w:sz w:val="18"/>
+          <w:szCs w:val="18"/>
+          <w:bdr w:val="none" w:sz="0" w:space="0" w:color="auto" w:frame="1"/>
+        </w:rPr>
+        <w:t>004010A1   </w:t>
+      </w:r>
+      <w:proofErr w:type="spellStart"/>
+      <w:r>
+        <w:rPr>
+          <w:rFonts w:ascii="Consolas" w:hAnsi="Consolas" w:cs="Consolas"/>
+          <w:color w:val="000000"/>
+          <w:sz w:val="18"/>
+          <w:szCs w:val="18"/>
+          <w:bdr w:val="none" w:sz="0" w:space="0" w:color="auto" w:frame="1"/>
+        </w:rPr>
+        <w:t>mov</w:t>
+      </w:r>
+      <w:proofErr w:type="spellEnd"/>
+      <w:r>
+        <w:rPr>
+          <w:rFonts w:ascii="Consolas" w:hAnsi="Consolas" w:cs="Consolas"/>
+          <w:color w:val="000000"/>
+          <w:sz w:val="18"/>
+          <w:szCs w:val="18"/>
+          <w:bdr w:val="none" w:sz="0" w:space="0" w:color="auto" w:frame="1"/>
+        </w:rPr>
+        <w:t>         </w:t>
+      </w:r>
+      <w:proofErr w:type="spellStart"/>
+      <w:r>
+        <w:rPr>
+          <w:rFonts w:ascii="Consolas" w:hAnsi="Consolas" w:cs="Consolas"/>
+          <w:color w:val="000000"/>
+          <w:sz w:val="18"/>
+          <w:szCs w:val="18"/>
+          <w:bdr w:val="none" w:sz="0" w:space="0" w:color="auto" w:frame="1"/>
+        </w:rPr>
+        <w:t>ebp,esp</w:t>
+      </w:r>
+      <w:proofErr w:type="spellEnd"/>
+      <w:r>
+        <w:rPr>
+          <w:rFonts w:ascii="Consolas" w:hAnsi="Consolas" w:cs="Consolas"/>
+          <w:color w:val="000000"/>
+          <w:sz w:val="18"/>
+          <w:szCs w:val="18"/>
+          <w:bdr w:val="none" w:sz="0" w:space="0" w:color="auto" w:frame="1"/>
+        </w:rPr>
+        <w:t>  </w:t>
+      </w:r>
+    </w:p>
+    <w:p>
+      <w:pPr>
+        <w:widowControl/>
+        <w:numPr>
+          <w:ilvl w:val="0"/>
+          <w:numId w:val="22"/>
+        </w:numPr>
+        <w:pBdr>
+          <w:left w:val="single" w:sz="18" w:space="0" w:color="6CE26C"/>
+        </w:pBdr>
+        <w:shd w:val="clear" w:color="auto" w:fill="FFFFFF"/>
+        <w:spacing w:beforeAutospacing="1" w:afterAutospacing="1" w:line="270" w:lineRule="atLeast"/>
+        <w:jc w:val="left"/>
+        <w:rPr>
+          <w:rFonts w:ascii="Consolas" w:hAnsi="Consolas" w:cs="Consolas"/>
+          <w:color w:val="5C5C5C"/>
+          <w:sz w:val="18"/>
+          <w:szCs w:val="18"/>
+        </w:rPr>
+      </w:pPr>
+      <w:r>
+        <w:rPr>
+          <w:rFonts w:ascii="Consolas" w:hAnsi="Consolas" w:cs="Consolas"/>
+          <w:color w:val="000000"/>
+          <w:sz w:val="18"/>
+          <w:szCs w:val="18"/>
+          <w:bdr w:val="none" w:sz="0" w:space="0" w:color="auto" w:frame="1"/>
+        </w:rPr>
+        <w:t>004010A3   sub         esp,44h  </w:t>
+      </w:r>
+    </w:p>
+    <w:p>
+      <w:pPr>
+        <w:widowControl/>
+        <w:numPr>
+          <w:ilvl w:val="0"/>
+          <w:numId w:val="22"/>
+        </w:numPr>
+        <w:pBdr>
+          <w:left w:val="single" w:sz="18" w:space="0" w:color="6CE26C"/>
+        </w:pBdr>
+        <w:shd w:val="clear" w:color="auto" w:fill="F8F8F8"/>
+        <w:spacing w:beforeAutospacing="1" w:afterAutospacing="1" w:line="270" w:lineRule="atLeast"/>
+        <w:jc w:val="left"/>
+        <w:rPr>
+          <w:rFonts w:ascii="Consolas" w:hAnsi="Consolas" w:cs="Consolas"/>
+          <w:color w:val="5C5C5C"/>
+          <w:sz w:val="18"/>
+          <w:szCs w:val="18"/>
+        </w:rPr>
+      </w:pPr>
+      <w:r>
+        <w:rPr>
+          <w:rFonts w:ascii="Consolas" w:hAnsi="Consolas" w:cs="Consolas"/>
+          <w:color w:val="000000"/>
+          <w:sz w:val="18"/>
+          <w:szCs w:val="18"/>
+          <w:bdr w:val="none" w:sz="0" w:space="0" w:color="auto" w:frame="1"/>
+        </w:rPr>
+        <w:t>004010A6   push        </w:t>
+      </w:r>
+      <w:proofErr w:type="spellStart"/>
+      <w:r>
+        <w:rPr>
+          <w:rFonts w:ascii="Consolas" w:hAnsi="Consolas" w:cs="Consolas"/>
+          <w:color w:val="000000"/>
+          <w:sz w:val="18"/>
+          <w:szCs w:val="18"/>
+          <w:bdr w:val="none" w:sz="0" w:space="0" w:color="auto" w:frame="1"/>
+        </w:rPr>
+        <w:t>ebx</w:t>
+      </w:r>
+      <w:proofErr w:type="spellEnd"/>
+      <w:r>
+        <w:rPr>
+          <w:rFonts w:ascii="Consolas" w:hAnsi="Consolas" w:cs="Consolas"/>
+          <w:color w:val="000000"/>
+          <w:sz w:val="18"/>
+          <w:szCs w:val="18"/>
+          <w:bdr w:val="none" w:sz="0" w:space="0" w:color="auto" w:frame="1"/>
+        </w:rPr>
+        <w:t>  </w:t>
+      </w:r>
+    </w:p>
+    <w:p>
+      <w:pPr>
+        <w:widowControl/>
+        <w:numPr>
+          <w:ilvl w:val="0"/>
+          <w:numId w:val="22"/>
+        </w:numPr>
+        <w:pBdr>
+          <w:left w:val="single" w:sz="18" w:space="0" w:color="6CE26C"/>
+        </w:pBdr>
+        <w:shd w:val="clear" w:color="auto" w:fill="FFFFFF"/>
+        <w:spacing w:beforeAutospacing="1" w:afterAutospacing="1" w:line="270" w:lineRule="atLeast"/>
+        <w:jc w:val="left"/>
+        <w:rPr>
+          <w:rFonts w:ascii="Consolas" w:hAnsi="Consolas" w:cs="Consolas"/>
+          <w:color w:val="5C5C5C"/>
+          <w:sz w:val="18"/>
+          <w:szCs w:val="18"/>
+        </w:rPr>
+      </w:pPr>
+      <w:r>
+        <w:rPr>
+          <w:rFonts w:ascii="Consolas" w:hAnsi="Consolas" w:cs="Consolas"/>
+          <w:color w:val="000000"/>
+          <w:sz w:val="18"/>
+          <w:szCs w:val="18"/>
+          <w:bdr w:val="none" w:sz="0" w:space="0" w:color="auto" w:frame="1"/>
+        </w:rPr>
+        <w:t>004010A7   push        </w:t>
+      </w:r>
+      <w:proofErr w:type="spellStart"/>
+      <w:r>
+        <w:rPr>
+          <w:rFonts w:ascii="Consolas" w:hAnsi="Consolas" w:cs="Consolas"/>
+          <w:color w:val="000000"/>
+          <w:sz w:val="18"/>
+          <w:szCs w:val="18"/>
+          <w:bdr w:val="none" w:sz="0" w:space="0" w:color="auto" w:frame="1"/>
+        </w:rPr>
+        <w:t>esi</w:t>
+      </w:r>
+      <w:proofErr w:type="spellEnd"/>
+      <w:r>
+        <w:rPr>
+          <w:rFonts w:ascii="Consolas" w:hAnsi="Consolas" w:cs="Consolas"/>
+          <w:color w:val="000000"/>
+          <w:sz w:val="18"/>
+          <w:szCs w:val="18"/>
+          <w:bdr w:val="none" w:sz="0" w:space="0" w:color="auto" w:frame="1"/>
+        </w:rPr>
+        <w:t>  </w:t>
+      </w:r>
+    </w:p>
+    <w:p>
+      <w:pPr>
+        <w:widowControl/>
+        <w:numPr>
+          <w:ilvl w:val="0"/>
+          <w:numId w:val="22"/>
+        </w:numPr>
+        <w:pBdr>
+          <w:left w:val="single" w:sz="18" w:space="0" w:color="6CE26C"/>
+        </w:pBdr>
+        <w:shd w:val="clear" w:color="auto" w:fill="F8F8F8"/>
+        <w:spacing w:beforeAutospacing="1" w:afterAutospacing="1" w:line="270" w:lineRule="atLeast"/>
+        <w:jc w:val="left"/>
+        <w:rPr>
+          <w:rFonts w:ascii="Consolas" w:hAnsi="Consolas" w:cs="Consolas"/>
+          <w:color w:val="5C5C5C"/>
+          <w:sz w:val="18"/>
+          <w:szCs w:val="18"/>
+        </w:rPr>
+      </w:pPr>
+      <w:r>
+        <w:rPr>
+          <w:rFonts w:ascii="Consolas" w:hAnsi="Consolas" w:cs="Consolas"/>
+          <w:color w:val="000000"/>
+          <w:sz w:val="18"/>
+          <w:szCs w:val="18"/>
+          <w:bdr w:val="none" w:sz="0" w:space="0" w:color="auto" w:frame="1"/>
+        </w:rPr>
+        <w:t>004010A8   push        </w:t>
+      </w:r>
+      <w:proofErr w:type="spellStart"/>
+      <w:r>
+        <w:rPr>
+          <w:rFonts w:ascii="Consolas" w:hAnsi="Consolas" w:cs="Consolas"/>
+          <w:color w:val="000000"/>
+          <w:sz w:val="18"/>
+          <w:szCs w:val="18"/>
+          <w:bdr w:val="none" w:sz="0" w:space="0" w:color="auto" w:frame="1"/>
+        </w:rPr>
+        <w:t>edi</w:t>
+      </w:r>
+      <w:proofErr w:type="spellEnd"/>
+      <w:r>
+        <w:rPr>
+          <w:rFonts w:ascii="Consolas" w:hAnsi="Consolas" w:cs="Consolas"/>
+          <w:color w:val="000000"/>
+          <w:sz w:val="18"/>
+          <w:szCs w:val="18"/>
+          <w:bdr w:val="none" w:sz="0" w:space="0" w:color="auto" w:frame="1"/>
+        </w:rPr>
+        <w:t>  </w:t>
+      </w:r>
+    </w:p>
+    <w:p>
+      <w:pPr>
+        <w:widowControl/>
+        <w:numPr>
+          <w:ilvl w:val="0"/>
+          <w:numId w:val="22"/>
+        </w:numPr>
+        <w:pBdr>
+          <w:left w:val="single" w:sz="18" w:space="0" w:color="6CE26C"/>
+        </w:pBdr>
+        <w:shd w:val="clear" w:color="auto" w:fill="FFFFFF"/>
+        <w:spacing w:beforeAutospacing="1" w:afterAutospacing="1" w:line="270" w:lineRule="atLeast"/>
+        <w:jc w:val="left"/>
+        <w:rPr>
+          <w:rFonts w:ascii="Consolas" w:hAnsi="Consolas" w:cs="Consolas"/>
+          <w:color w:val="5C5C5C"/>
+          <w:sz w:val="18"/>
+          <w:szCs w:val="18"/>
+        </w:rPr>
+      </w:pPr>
+      <w:r>
+        <w:rPr>
+          <w:rFonts w:ascii="Consolas" w:hAnsi="Consolas" w:cs="Consolas"/>
+          <w:color w:val="000000"/>
+          <w:sz w:val="18"/>
+          <w:szCs w:val="18"/>
+          <w:bdr w:val="none" w:sz="0" w:space="0" w:color="auto" w:frame="1"/>
+        </w:rPr>
+        <w:t>004010A9   lea         </w:t>
+      </w:r>
+      <w:proofErr w:type="spellStart"/>
+      <w:r>
+        <w:rPr>
+          <w:rFonts w:ascii="Consolas" w:hAnsi="Consolas" w:cs="Consolas"/>
+          <w:color w:val="000000"/>
+          <w:sz w:val="18"/>
+          <w:szCs w:val="18"/>
+          <w:bdr w:val="none" w:sz="0" w:space="0" w:color="auto" w:frame="1"/>
+        </w:rPr>
+        <w:t>edi</w:t>
+      </w:r>
+      <w:proofErr w:type="spellEnd"/>
+      <w:r>
+        <w:rPr>
+          <w:rFonts w:ascii="Consolas" w:hAnsi="Consolas" w:cs="Consolas"/>
+          <w:color w:val="000000"/>
+          <w:sz w:val="18"/>
+          <w:szCs w:val="18"/>
+          <w:bdr w:val="none" w:sz="0" w:space="0" w:color="auto" w:frame="1"/>
+        </w:rPr>
+        <w:t>,[ebp-44h]  </w:t>
+      </w:r>
+    </w:p>
+    <w:p>
+      <w:pPr>
+        <w:widowControl/>
+        <w:numPr>
+          <w:ilvl w:val="0"/>
+          <w:numId w:val="22"/>
+        </w:numPr>
+        <w:pBdr>
+          <w:left w:val="single" w:sz="18" w:space="0" w:color="6CE26C"/>
+        </w:pBdr>
+        <w:shd w:val="clear" w:color="auto" w:fill="F8F8F8"/>
+        <w:spacing w:beforeAutospacing="1" w:afterAutospacing="1" w:line="270" w:lineRule="atLeast"/>
+        <w:jc w:val="left"/>
+        <w:rPr>
+          <w:rFonts w:ascii="Consolas" w:hAnsi="Consolas" w:cs="Consolas"/>
+          <w:color w:val="5C5C5C"/>
+          <w:sz w:val="18"/>
+          <w:szCs w:val="18"/>
+        </w:rPr>
+      </w:pPr>
+      <w:r>
+        <w:rPr>
+          <w:rFonts w:ascii="Consolas" w:hAnsi="Consolas" w:cs="Consolas"/>
+          <w:color w:val="000000"/>
+          <w:sz w:val="18"/>
+          <w:szCs w:val="18"/>
+          <w:bdr w:val="none" w:sz="0" w:space="0" w:color="auto" w:frame="1"/>
+        </w:rPr>
+        <w:t>004010AC   </w:t>
+      </w:r>
+      <w:proofErr w:type="spellStart"/>
+      <w:r>
+        <w:rPr>
+          <w:rFonts w:ascii="Consolas" w:hAnsi="Consolas" w:cs="Consolas"/>
+          <w:color w:val="000000"/>
+          <w:sz w:val="18"/>
+          <w:szCs w:val="18"/>
+          <w:bdr w:val="none" w:sz="0" w:space="0" w:color="auto" w:frame="1"/>
+        </w:rPr>
+        <w:t>mov</w:t>
+      </w:r>
+      <w:proofErr w:type="spellEnd"/>
+      <w:r>
+        <w:rPr>
+          <w:rFonts w:ascii="Consolas" w:hAnsi="Consolas" w:cs="Consolas"/>
+          <w:color w:val="000000"/>
+          <w:sz w:val="18"/>
+          <w:szCs w:val="18"/>
+          <w:bdr w:val="none" w:sz="0" w:space="0" w:color="auto" w:frame="1"/>
+        </w:rPr>
+        <w:t>         ecx,11h  </w:t>
+      </w:r>
+    </w:p>
+    <w:p>
+      <w:pPr>
+        <w:widowControl/>
+        <w:numPr>
+          <w:ilvl w:val="0"/>
+          <w:numId w:val="22"/>
+        </w:numPr>
+        <w:pBdr>
+          <w:left w:val="single" w:sz="18" w:space="0" w:color="6CE26C"/>
+        </w:pBdr>
+        <w:shd w:val="clear" w:color="auto" w:fill="FFFFFF"/>
+        <w:spacing w:beforeAutospacing="1" w:afterAutospacing="1" w:line="270" w:lineRule="atLeast"/>
+        <w:jc w:val="left"/>
+        <w:rPr>
+          <w:rFonts w:ascii="Consolas" w:hAnsi="Consolas" w:cs="Consolas"/>
+          <w:color w:val="5C5C5C"/>
+          <w:sz w:val="18"/>
+          <w:szCs w:val="18"/>
+        </w:rPr>
+      </w:pPr>
+      <w:r>
+        <w:rPr>
+          <w:rFonts w:ascii="Consolas" w:hAnsi="Consolas" w:cs="Consolas"/>
+          <w:color w:val="000000"/>
+          <w:sz w:val="18"/>
+          <w:szCs w:val="18"/>
+          <w:bdr w:val="none" w:sz="0" w:space="0" w:color="auto" w:frame="1"/>
+        </w:rPr>
+        <w:t>004010B1   </w:t>
+      </w:r>
+      <w:proofErr w:type="spellStart"/>
+      <w:r>
+        <w:rPr>
+          <w:rFonts w:ascii="Consolas" w:hAnsi="Consolas" w:cs="Consolas"/>
+          <w:color w:val="000000"/>
+          <w:sz w:val="18"/>
+          <w:szCs w:val="18"/>
+          <w:bdr w:val="none" w:sz="0" w:space="0" w:color="auto" w:frame="1"/>
+        </w:rPr>
+        <w:t>mov</w:t>
+      </w:r>
+      <w:proofErr w:type="spellEnd"/>
+      <w:r>
+        <w:rPr>
+          <w:rFonts w:ascii="Consolas" w:hAnsi="Consolas" w:cs="Consolas"/>
+          <w:color w:val="000000"/>
+          <w:sz w:val="18"/>
+          <w:szCs w:val="18"/>
+          <w:bdr w:val="none" w:sz="0" w:space="0" w:color="auto" w:frame="1"/>
+        </w:rPr>
+        <w:t>         eax,0CCCCCCCCh  </w:t>
+      </w:r>
+    </w:p>
+    <w:p>
+      <w:pPr>
+        <w:widowControl/>
+        <w:numPr>
+          <w:ilvl w:val="0"/>
+          <w:numId w:val="22"/>
+        </w:numPr>
+        <w:pBdr>
+          <w:left w:val="single" w:sz="18" w:space="0" w:color="6CE26C"/>
+        </w:pBdr>
+        <w:shd w:val="clear" w:color="auto" w:fill="F8F8F8"/>
+        <w:spacing w:beforeAutospacing="1" w:afterAutospacing="1" w:line="270" w:lineRule="atLeast"/>
+        <w:jc w:val="left"/>
+        <w:rPr>
+          <w:rFonts w:ascii="Consolas" w:hAnsi="Consolas" w:cs="Consolas"/>
+          <w:color w:val="5C5C5C"/>
+          <w:sz w:val="18"/>
+          <w:szCs w:val="18"/>
+        </w:rPr>
+      </w:pPr>
+      <w:r>
+        <w:rPr>
+          <w:rFonts w:ascii="Consolas" w:hAnsi="Consolas" w:cs="Consolas"/>
+          <w:color w:val="000000"/>
+          <w:sz w:val="18"/>
+          <w:szCs w:val="18"/>
+          <w:bdr w:val="none" w:sz="0" w:space="0" w:color="auto" w:frame="1"/>
+        </w:rPr>
+        <w:t>004010B6   rep </w:t>
+      </w:r>
+      <w:proofErr w:type="spellStart"/>
+      <w:r>
+        <w:rPr>
+          <w:rFonts w:ascii="Consolas" w:hAnsi="Consolas" w:cs="Consolas"/>
+          <w:color w:val="000000"/>
+          <w:sz w:val="18"/>
+          <w:szCs w:val="18"/>
+          <w:bdr w:val="none" w:sz="0" w:space="0" w:color="auto" w:frame="1"/>
+        </w:rPr>
+        <w:t>stos</w:t>
+      </w:r>
+      <w:proofErr w:type="spellEnd"/>
+      <w:r>
+        <w:rPr>
+          <w:rFonts w:ascii="Consolas" w:hAnsi="Consolas" w:cs="Consolas"/>
+          <w:color w:val="000000"/>
+          <w:sz w:val="18"/>
+          <w:szCs w:val="18"/>
+          <w:bdr w:val="none" w:sz="0" w:space="0" w:color="auto" w:frame="1"/>
+        </w:rPr>
+        <w:t>    </w:t>
+      </w:r>
+      <w:proofErr w:type="spellStart"/>
+      <w:r>
+        <w:rPr>
+          <w:rFonts w:ascii="Consolas" w:hAnsi="Consolas" w:cs="Consolas"/>
+          <w:color w:val="000000"/>
+          <w:sz w:val="18"/>
+          <w:szCs w:val="18"/>
+          <w:bdr w:val="none" w:sz="0" w:space="0" w:color="auto" w:frame="1"/>
+        </w:rPr>
+        <w:t>dword</w:t>
+      </w:r>
+      <w:proofErr w:type="spellEnd"/>
+      <w:r>
+        <w:rPr>
+          <w:rFonts w:ascii="Consolas" w:hAnsi="Consolas" w:cs="Consolas"/>
+          <w:color w:val="000000"/>
+          <w:sz w:val="18"/>
+          <w:szCs w:val="18"/>
+          <w:bdr w:val="none" w:sz="0" w:space="0" w:color="auto" w:frame="1"/>
+        </w:rPr>
+        <w:t> </w:t>
+      </w:r>
+      <w:proofErr w:type="spellStart"/>
+      <w:r>
+        <w:rPr>
+          <w:rFonts w:ascii="Consolas" w:hAnsi="Consolas" w:cs="Consolas"/>
+          <w:color w:val="000000"/>
+          <w:sz w:val="18"/>
+          <w:szCs w:val="18"/>
+          <w:bdr w:val="none" w:sz="0" w:space="0" w:color="auto" w:frame="1"/>
+        </w:rPr>
+        <w:t>ptr</w:t>
+      </w:r>
+      <w:proofErr w:type="spellEnd"/>
+      <w:r>
+        <w:rPr>
+          <w:rFonts w:ascii="Consolas" w:hAnsi="Consolas" w:cs="Consolas"/>
+          <w:color w:val="000000"/>
+          <w:sz w:val="18"/>
+          <w:szCs w:val="18"/>
+          <w:bdr w:val="none" w:sz="0" w:space="0" w:color="auto" w:frame="1"/>
+        </w:rPr>
+        <w:t> [</w:t>
+      </w:r>
+      <w:proofErr w:type="spellStart"/>
+      <w:r>
+        <w:rPr>
+          <w:rFonts w:ascii="Consolas" w:hAnsi="Consolas" w:cs="Consolas"/>
+          <w:color w:val="000000"/>
+          <w:sz w:val="18"/>
+          <w:szCs w:val="18"/>
+          <w:bdr w:val="none" w:sz="0" w:space="0" w:color="auto" w:frame="1"/>
+        </w:rPr>
+        <w:t>edi</w:t>
+      </w:r>
+      <w:proofErr w:type="spellEnd"/>
+      <w:r>
+        <w:rPr>
+          <w:rFonts w:ascii="Consolas" w:hAnsi="Consolas" w:cs="Consolas"/>
+          <w:color w:val="000000"/>
+          <w:sz w:val="18"/>
+          <w:szCs w:val="18"/>
+          <w:bdr w:val="none" w:sz="0" w:space="0" w:color="auto" w:frame="1"/>
+        </w:rPr>
+        <w:t>]  </w:t>
+      </w:r>
+    </w:p>
+    <w:p>
+      <w:pPr>
+        <w:widowControl/>
+        <w:numPr>
+          <w:ilvl w:val="0"/>
+          <w:numId w:val="22"/>
+        </w:numPr>
+        <w:pBdr>
+          <w:left w:val="single" w:sz="18" w:space="0" w:color="6CE26C"/>
+        </w:pBdr>
+        <w:shd w:val="clear" w:color="auto" w:fill="FFFFFF"/>
+        <w:spacing w:beforeAutospacing="1" w:afterAutospacing="1" w:line="270" w:lineRule="atLeast"/>
+        <w:jc w:val="left"/>
+        <w:rPr>
+          <w:rFonts w:ascii="Consolas" w:hAnsi="Consolas" w:cs="Consolas"/>
+          <w:color w:val="5C5C5C"/>
+          <w:sz w:val="18"/>
+          <w:szCs w:val="18"/>
+        </w:rPr>
+      </w:pPr>
+      <w:r>
+        <w:rPr>
+          <w:rFonts w:ascii="Consolas" w:hAnsi="Consolas" w:cs="Consolas"/>
+          <w:color w:val="000000"/>
+          <w:sz w:val="18"/>
+          <w:szCs w:val="18"/>
+          <w:bdr w:val="none" w:sz="0" w:space="0" w:color="auto" w:frame="1"/>
+        </w:rPr>
+        <w:t>34:  </w:t>
+      </w:r>
+    </w:p>
+    <w:p>
+      <w:pPr>
+        <w:widowControl/>
+        <w:numPr>
+          <w:ilvl w:val="0"/>
+          <w:numId w:val="22"/>
+        </w:numPr>
+        <w:pBdr>
+          <w:left w:val="single" w:sz="18" w:space="0" w:color="6CE26C"/>
+        </w:pBdr>
+        <w:shd w:val="clear" w:color="auto" w:fill="F8F8F8"/>
+        <w:spacing w:beforeAutospacing="1" w:afterAutospacing="1" w:line="270" w:lineRule="atLeast"/>
+        <w:jc w:val="left"/>
+        <w:rPr>
+          <w:rFonts w:ascii="Consolas" w:hAnsi="Consolas" w:cs="Consolas"/>
+          <w:color w:val="5C5C5C"/>
+          <w:sz w:val="18"/>
+          <w:szCs w:val="18"/>
+        </w:rPr>
+      </w:pPr>
+      <w:r>
+        <w:rPr>
+          <w:rFonts w:ascii="Consolas" w:hAnsi="Consolas" w:cs="Consolas"/>
+          <w:color w:val="000000"/>
+          <w:sz w:val="18"/>
+          <w:szCs w:val="18"/>
+          <w:bdr w:val="none" w:sz="0" w:space="0" w:color="auto" w:frame="1"/>
+        </w:rPr>
+        <w:t>35:  </w:t>
+      </w:r>
+    </w:p>
+    <w:p>
+      <w:pPr>
+        <w:widowControl/>
+        <w:numPr>
+          <w:ilvl w:val="0"/>
+          <w:numId w:val="22"/>
+        </w:numPr>
+        <w:pBdr>
+          <w:left w:val="single" w:sz="18" w:space="0" w:color="6CE26C"/>
+        </w:pBdr>
+        <w:shd w:val="clear" w:color="auto" w:fill="FFFFFF"/>
+        <w:spacing w:beforeAutospacing="1" w:afterAutospacing="1" w:line="270" w:lineRule="atLeast"/>
+        <w:jc w:val="left"/>
+        <w:rPr>
+          <w:rFonts w:ascii="Consolas" w:hAnsi="Consolas" w:cs="Consolas"/>
+          <w:color w:val="5C5C5C"/>
+          <w:sz w:val="18"/>
+          <w:szCs w:val="18"/>
+        </w:rPr>
+      </w:pPr>
+      <w:r>
+        <w:rPr>
+          <w:rFonts w:ascii="Consolas" w:hAnsi="Consolas" w:cs="Consolas"/>
+          <w:color w:val="000000"/>
+          <w:sz w:val="18"/>
+          <w:szCs w:val="18"/>
+          <w:bdr w:val="none" w:sz="0" w:space="0" w:color="auto" w:frame="1"/>
+        </w:rPr>
+        <w:t>36:       </w:t>
+      </w:r>
+      <w:proofErr w:type="spellStart"/>
+      <w:r>
+        <w:rPr>
+          <w:rStyle w:val="datatypes"/>
+          <w:rFonts w:ascii="Consolas" w:hAnsi="Consolas" w:cs="Consolas"/>
+          <w:b/>
+          <w:bCs/>
+          <w:color w:val="2E8B57"/>
+          <w:sz w:val="18"/>
+          <w:szCs w:val="18"/>
+          <w:bdr w:val="none" w:sz="0" w:space="0" w:color="auto" w:frame="1"/>
+        </w:rPr>
+        <w:t>int</w:t>
+      </w:r>
+      <w:proofErr w:type="spellEnd"/>
+      <w:r>
+        <w:rPr>
+          <w:rFonts w:ascii="Consolas" w:hAnsi="Consolas" w:cs="Consolas"/>
+          <w:color w:val="000000"/>
+          <w:sz w:val="18"/>
+          <w:szCs w:val="18"/>
+          <w:bdr w:val="none" w:sz="0" w:space="0" w:color="auto" w:frame="1"/>
+        </w:rPr>
+        <w:t> c=sum(1,4);  </w:t>
+      </w:r>
+    </w:p>
+    <w:p>
+      <w:pPr>
+        <w:widowControl/>
+        <w:numPr>
+          <w:ilvl w:val="0"/>
+          <w:numId w:val="22"/>
+        </w:numPr>
+        <w:pBdr>
+          <w:left w:val="single" w:sz="18" w:space="0" w:color="6CE26C"/>
+        </w:pBdr>
+        <w:shd w:val="clear" w:color="auto" w:fill="F8F8F8"/>
+        <w:spacing w:beforeAutospacing="1" w:afterAutospacing="1" w:line="270" w:lineRule="atLeast"/>
+        <w:jc w:val="left"/>
+        <w:rPr>
+          <w:rFonts w:ascii="Consolas" w:hAnsi="Consolas" w:cs="Consolas"/>
+          <w:color w:val="5C5C5C"/>
+          <w:sz w:val="18"/>
+          <w:szCs w:val="18"/>
+        </w:rPr>
+      </w:pPr>
+      <w:r>
+        <w:rPr>
+          <w:rFonts w:ascii="Consolas" w:hAnsi="Consolas" w:cs="Consolas"/>
+          <w:color w:val="000000"/>
+          <w:sz w:val="18"/>
+          <w:szCs w:val="18"/>
+          <w:bdr w:val="none" w:sz="0" w:space="0" w:color="auto" w:frame="1"/>
+        </w:rPr>
+        <w:t>004010B8   push        4  </w:t>
+      </w:r>
+    </w:p>
+    <w:p>
+      <w:pPr>
+        <w:widowControl/>
+        <w:numPr>
+          <w:ilvl w:val="0"/>
+          <w:numId w:val="22"/>
+        </w:numPr>
+        <w:pBdr>
+          <w:left w:val="single" w:sz="18" w:space="0" w:color="6CE26C"/>
+        </w:pBdr>
+        <w:shd w:val="clear" w:color="auto" w:fill="FFFFFF"/>
+        <w:spacing w:beforeAutospacing="1" w:afterAutospacing="1" w:line="270" w:lineRule="atLeast"/>
+        <w:jc w:val="left"/>
+        <w:rPr>
+          <w:rFonts w:ascii="Consolas" w:hAnsi="Consolas" w:cs="Consolas"/>
+          <w:color w:val="5C5C5C"/>
+          <w:sz w:val="18"/>
+          <w:szCs w:val="18"/>
+        </w:rPr>
+      </w:pPr>
+      <w:r>
+        <w:rPr>
+          <w:rFonts w:ascii="Consolas" w:hAnsi="Consolas" w:cs="Consolas"/>
+          <w:color w:val="000000"/>
+          <w:sz w:val="18"/>
+          <w:szCs w:val="18"/>
+          <w:bdr w:val="none" w:sz="0" w:space="0" w:color="auto" w:frame="1"/>
+        </w:rPr>
+        <w:t>004010BA   push        1  </w:t>
+      </w:r>
+    </w:p>
+    <w:p>
+      <w:pPr>
+        <w:widowControl/>
+        <w:numPr>
+          <w:ilvl w:val="0"/>
+          <w:numId w:val="22"/>
+        </w:numPr>
+        <w:pBdr>
+          <w:left w:val="single" w:sz="18" w:space="0" w:color="6CE26C"/>
+        </w:pBdr>
+        <w:shd w:val="clear" w:color="auto" w:fill="F8F8F8"/>
+        <w:spacing w:beforeAutospacing="1" w:afterAutospacing="1" w:line="270" w:lineRule="atLeast"/>
+        <w:jc w:val="left"/>
+        <w:rPr>
+          <w:rFonts w:ascii="Consolas" w:hAnsi="Consolas" w:cs="Consolas"/>
+          <w:color w:val="5C5C5C"/>
+          <w:sz w:val="18"/>
+          <w:szCs w:val="18"/>
+        </w:rPr>
+      </w:pPr>
+      <w:r>
+        <w:rPr>
+          <w:rFonts w:ascii="Consolas" w:hAnsi="Consolas" w:cs="Consolas"/>
+          <w:color w:val="000000"/>
+          <w:sz w:val="18"/>
+          <w:szCs w:val="18"/>
+          <w:bdr w:val="none" w:sz="0" w:space="0" w:color="auto" w:frame="1"/>
+        </w:rPr>
+        <w:t>004010BC   call        @ILT+0(sum) (00401005)  </w:t>
+      </w:r>
+    </w:p>
+    <w:p>
+      <w:pPr>
+        <w:widowControl/>
+        <w:numPr>
+          <w:ilvl w:val="0"/>
+          <w:numId w:val="22"/>
+        </w:numPr>
+        <w:pBdr>
+          <w:left w:val="single" w:sz="18" w:space="0" w:color="6CE26C"/>
+        </w:pBdr>
+        <w:shd w:val="clear" w:color="auto" w:fill="FFFFFF"/>
+        <w:spacing w:beforeAutospacing="1" w:afterAutospacing="1" w:line="270" w:lineRule="atLeast"/>
+        <w:jc w:val="left"/>
+        <w:rPr>
+          <w:rFonts w:ascii="Consolas" w:hAnsi="Consolas" w:cs="Consolas"/>
+          <w:color w:val="5C5C5C"/>
+          <w:sz w:val="18"/>
+          <w:szCs w:val="18"/>
+        </w:rPr>
+      </w:pPr>
+      <w:r>
+        <w:rPr>
+          <w:rFonts w:ascii="Consolas" w:hAnsi="Consolas" w:cs="Consolas"/>
+          <w:color w:val="000000"/>
+          <w:sz w:val="18"/>
+          <w:szCs w:val="18"/>
+          <w:bdr w:val="none" w:sz="0" w:space="0" w:color="auto" w:frame="1"/>
+        </w:rPr>
+        <w:t>004010C1   add         esp,8  </w:t>
+      </w:r>
+    </w:p>
+    <w:p>
+      <w:pPr>
+        <w:widowControl/>
+        <w:numPr>
+          <w:ilvl w:val="0"/>
+          <w:numId w:val="22"/>
+        </w:numPr>
+        <w:pBdr>
+          <w:left w:val="single" w:sz="18" w:space="0" w:color="6CE26C"/>
+        </w:pBdr>
+        <w:shd w:val="clear" w:color="auto" w:fill="F8F8F8"/>
+        <w:spacing w:beforeAutospacing="1" w:afterAutospacing="1" w:line="270" w:lineRule="atLeast"/>
+        <w:jc w:val="left"/>
+        <w:rPr>
+          <w:rFonts w:ascii="Consolas" w:hAnsi="Consolas" w:cs="Consolas"/>
+          <w:color w:val="5C5C5C"/>
+          <w:sz w:val="18"/>
+          <w:szCs w:val="18"/>
+        </w:rPr>
+      </w:pPr>
+      <w:r>
+        <w:rPr>
+          <w:rFonts w:ascii="Consolas" w:hAnsi="Consolas" w:cs="Consolas"/>
+          <w:color w:val="000000"/>
+          <w:sz w:val="18"/>
+          <w:szCs w:val="18"/>
+          <w:bdr w:val="none" w:sz="0" w:space="0" w:color="auto" w:frame="1"/>
+        </w:rPr>
+        <w:t>004010C4   </w:t>
+      </w:r>
+      <w:proofErr w:type="spellStart"/>
+      <w:r>
+        <w:rPr>
+          <w:rFonts w:ascii="Consolas" w:hAnsi="Consolas" w:cs="Consolas"/>
+          <w:color w:val="000000"/>
+          <w:sz w:val="18"/>
+          <w:szCs w:val="18"/>
+          <w:bdr w:val="none" w:sz="0" w:space="0" w:color="auto" w:frame="1"/>
+        </w:rPr>
+        <w:t>mov</w:t>
+      </w:r>
+      <w:proofErr w:type="spellEnd"/>
+      <w:r>
+        <w:rPr>
+          <w:rFonts w:ascii="Consolas" w:hAnsi="Consolas" w:cs="Consolas"/>
+          <w:color w:val="000000"/>
+          <w:sz w:val="18"/>
+          <w:szCs w:val="18"/>
+          <w:bdr w:val="none" w:sz="0" w:space="0" w:color="auto" w:frame="1"/>
+        </w:rPr>
+        <w:t>         </w:t>
+      </w:r>
+      <w:proofErr w:type="spellStart"/>
+      <w:r>
+        <w:rPr>
+          <w:rFonts w:ascii="Consolas" w:hAnsi="Consolas" w:cs="Consolas"/>
+          <w:color w:val="000000"/>
+          <w:sz w:val="18"/>
+          <w:szCs w:val="18"/>
+          <w:bdr w:val="none" w:sz="0" w:space="0" w:color="auto" w:frame="1"/>
+        </w:rPr>
+        <w:t>dword</w:t>
+      </w:r>
+      <w:proofErr w:type="spellEnd"/>
+      <w:r>
+        <w:rPr>
+          <w:rFonts w:ascii="Consolas" w:hAnsi="Consolas" w:cs="Consolas"/>
+          <w:color w:val="000000"/>
+          <w:sz w:val="18"/>
+          <w:szCs w:val="18"/>
+          <w:bdr w:val="none" w:sz="0" w:space="0" w:color="auto" w:frame="1"/>
+        </w:rPr>
+        <w:t> </w:t>
+      </w:r>
+      <w:proofErr w:type="spellStart"/>
+      <w:r>
+        <w:rPr>
+          <w:rFonts w:ascii="Consolas" w:hAnsi="Consolas" w:cs="Consolas"/>
+          <w:color w:val="000000"/>
+          <w:sz w:val="18"/>
+          <w:szCs w:val="18"/>
+          <w:bdr w:val="none" w:sz="0" w:space="0" w:color="auto" w:frame="1"/>
+        </w:rPr>
+        <w:t>ptr</w:t>
+      </w:r>
+      <w:proofErr w:type="spellEnd"/>
+      <w:r>
+        <w:rPr>
+          <w:rFonts w:ascii="Consolas" w:hAnsi="Consolas" w:cs="Consolas"/>
+          <w:color w:val="000000"/>
+          <w:sz w:val="18"/>
+          <w:szCs w:val="18"/>
+          <w:bdr w:val="none" w:sz="0" w:space="0" w:color="auto" w:frame="1"/>
+        </w:rPr>
+        <w:t> [ebp-4],</w:t>
+      </w:r>
+      <w:proofErr w:type="spellStart"/>
+      <w:r>
+        <w:rPr>
+          <w:rFonts w:ascii="Consolas" w:hAnsi="Consolas" w:cs="Consolas"/>
+          <w:color w:val="000000"/>
+          <w:sz w:val="18"/>
+          <w:szCs w:val="18"/>
+          <w:bdr w:val="none" w:sz="0" w:space="0" w:color="auto" w:frame="1"/>
+        </w:rPr>
+        <w:t>eax</w:t>
+      </w:r>
+      <w:proofErr w:type="spellEnd"/>
+      <w:r>
+        <w:rPr>
+          <w:rFonts w:ascii="Consolas" w:hAnsi="Consolas" w:cs="Consolas"/>
+          <w:color w:val="000000"/>
+          <w:sz w:val="18"/>
+          <w:szCs w:val="18"/>
+          <w:bdr w:val="none" w:sz="0" w:space="0" w:color="auto" w:frame="1"/>
+        </w:rPr>
+        <w:t>  </w:t>
+      </w:r>
+    </w:p>
+    <w:p>
+      <w:pPr>
+        <w:widowControl/>
+        <w:numPr>
+          <w:ilvl w:val="0"/>
+          <w:numId w:val="22"/>
+        </w:numPr>
+        <w:pBdr>
+          <w:left w:val="single" w:sz="18" w:space="0" w:color="6CE26C"/>
+        </w:pBdr>
+        <w:shd w:val="clear" w:color="auto" w:fill="FFFFFF"/>
+        <w:spacing w:beforeAutospacing="1" w:afterAutospacing="1" w:line="270" w:lineRule="atLeast"/>
+        <w:jc w:val="left"/>
+        <w:rPr>
+          <w:rFonts w:ascii="Consolas" w:hAnsi="Consolas" w:cs="Consolas"/>
+          <w:color w:val="5C5C5C"/>
+          <w:sz w:val="18"/>
+          <w:szCs w:val="18"/>
+        </w:rPr>
+      </w:pPr>
+      <w:r>
+        <w:rPr>
+          <w:rFonts w:ascii="Consolas" w:hAnsi="Consolas" w:cs="Consolas"/>
+          <w:color w:val="000000"/>
+          <w:sz w:val="18"/>
+          <w:szCs w:val="18"/>
+          <w:bdr w:val="none" w:sz="0" w:space="0" w:color="auto" w:frame="1"/>
+        </w:rPr>
+        <w:t>37:  </w:t>
+      </w:r>
+    </w:p>
+    <w:p>
+      <w:pPr>
+        <w:widowControl/>
+        <w:numPr>
+          <w:ilvl w:val="0"/>
+          <w:numId w:val="22"/>
+        </w:numPr>
+        <w:pBdr>
+          <w:left w:val="single" w:sz="18" w:space="0" w:color="6CE26C"/>
+        </w:pBdr>
+        <w:shd w:val="clear" w:color="auto" w:fill="F8F8F8"/>
+        <w:spacing w:beforeAutospacing="1" w:afterAutospacing="1" w:line="270" w:lineRule="atLeast"/>
+        <w:jc w:val="left"/>
+        <w:rPr>
+          <w:rFonts w:ascii="Consolas" w:hAnsi="Consolas" w:cs="Consolas"/>
+          <w:color w:val="5C5C5C"/>
+          <w:sz w:val="18"/>
+          <w:szCs w:val="18"/>
+        </w:rPr>
+      </w:pPr>
+      <w:r>
+        <w:rPr>
+          <w:rFonts w:ascii="Consolas" w:hAnsi="Consolas" w:cs="Consolas"/>
+          <w:color w:val="000000"/>
+          <w:sz w:val="18"/>
+          <w:szCs w:val="18"/>
+          <w:bdr w:val="none" w:sz="0" w:space="0" w:color="auto" w:frame="1"/>
+        </w:rPr>
+        <w:t>38:       </w:t>
+      </w:r>
+      <w:r>
+        <w:rPr>
+          <w:rStyle w:val="keyword"/>
+          <w:rFonts w:ascii="Consolas" w:hAnsi="Consolas" w:cs="Consolas"/>
+          <w:b/>
+          <w:bCs/>
+          <w:color w:val="006699"/>
+          <w:sz w:val="18"/>
+          <w:szCs w:val="18"/>
+          <w:bdr w:val="none" w:sz="0" w:space="0" w:color="auto" w:frame="1"/>
+        </w:rPr>
+        <w:t>return</w:t>
+      </w:r>
+      <w:r>
+        <w:rPr>
+          <w:rFonts w:ascii="Consolas" w:hAnsi="Consolas" w:cs="Consolas"/>
+          <w:color w:val="000000"/>
+          <w:sz w:val="18"/>
+          <w:szCs w:val="18"/>
+          <w:bdr w:val="none" w:sz="0" w:space="0" w:color="auto" w:frame="1"/>
+        </w:rPr>
+        <w:t> 0;  </w:t>
+      </w:r>
+    </w:p>
+    <w:p>
+      <w:pPr>
+        <w:widowControl/>
+        <w:numPr>
+          <w:ilvl w:val="0"/>
+          <w:numId w:val="22"/>
+        </w:numPr>
+        <w:pBdr>
+          <w:left w:val="single" w:sz="18" w:space="0" w:color="6CE26C"/>
+        </w:pBdr>
+        <w:shd w:val="clear" w:color="auto" w:fill="FFFFFF"/>
+        <w:spacing w:beforeAutospacing="1" w:afterAutospacing="1" w:line="270" w:lineRule="atLeast"/>
+        <w:jc w:val="left"/>
+        <w:rPr>
+          <w:rFonts w:ascii="Consolas" w:hAnsi="Consolas" w:cs="Consolas"/>
+          <w:color w:val="5C5C5C"/>
+          <w:sz w:val="18"/>
+          <w:szCs w:val="18"/>
+        </w:rPr>
+      </w:pPr>
+      <w:r>
+        <w:rPr>
+          <w:rFonts w:ascii="Consolas" w:hAnsi="Consolas" w:cs="Consolas"/>
+          <w:color w:val="000000"/>
+          <w:sz w:val="18"/>
+          <w:szCs w:val="18"/>
+          <w:bdr w:val="none" w:sz="0" w:space="0" w:color="auto" w:frame="1"/>
+        </w:rPr>
+        <w:lastRenderedPageBreak/>
+        <w:t>004010C7   </w:t>
+      </w:r>
+      <w:proofErr w:type="spellStart"/>
+      <w:r>
+        <w:rPr>
+          <w:rFonts w:ascii="Consolas" w:hAnsi="Consolas" w:cs="Consolas"/>
+          <w:color w:val="000000"/>
+          <w:sz w:val="18"/>
+          <w:szCs w:val="18"/>
+          <w:bdr w:val="none" w:sz="0" w:space="0" w:color="auto" w:frame="1"/>
+        </w:rPr>
+        <w:t>xor</w:t>
+      </w:r>
+      <w:proofErr w:type="spellEnd"/>
+      <w:r>
+        <w:rPr>
+          <w:rFonts w:ascii="Consolas" w:hAnsi="Consolas" w:cs="Consolas"/>
+          <w:color w:val="000000"/>
+          <w:sz w:val="18"/>
+          <w:szCs w:val="18"/>
+          <w:bdr w:val="none" w:sz="0" w:space="0" w:color="auto" w:frame="1"/>
+        </w:rPr>
+        <w:t>         </w:t>
+      </w:r>
+      <w:proofErr w:type="spellStart"/>
+      <w:r>
+        <w:rPr>
+          <w:rFonts w:ascii="Consolas" w:hAnsi="Consolas" w:cs="Consolas"/>
+          <w:color w:val="000000"/>
+          <w:sz w:val="18"/>
+          <w:szCs w:val="18"/>
+          <w:bdr w:val="none" w:sz="0" w:space="0" w:color="auto" w:frame="1"/>
+        </w:rPr>
+        <w:t>eax,eax</w:t>
+      </w:r>
+      <w:proofErr w:type="spellEnd"/>
+      <w:r>
+        <w:rPr>
+          <w:rFonts w:ascii="Consolas" w:hAnsi="Consolas" w:cs="Consolas"/>
+          <w:color w:val="000000"/>
+          <w:sz w:val="18"/>
+          <w:szCs w:val="18"/>
+          <w:bdr w:val="none" w:sz="0" w:space="0" w:color="auto" w:frame="1"/>
+        </w:rPr>
+        <w:t>  </w:t>
+      </w:r>
+    </w:p>
+    <w:p>
+      <w:pPr>
+        <w:widowControl/>
+        <w:numPr>
+          <w:ilvl w:val="0"/>
+          <w:numId w:val="22"/>
+        </w:numPr>
+        <w:pBdr>
+          <w:left w:val="single" w:sz="18" w:space="0" w:color="6CE26C"/>
+        </w:pBdr>
+        <w:shd w:val="clear" w:color="auto" w:fill="F8F8F8"/>
+        <w:spacing w:beforeAutospacing="1" w:afterAutospacing="1" w:line="270" w:lineRule="atLeast"/>
+        <w:jc w:val="left"/>
+        <w:rPr>
+          <w:rFonts w:ascii="Consolas" w:hAnsi="Consolas" w:cs="Consolas"/>
+          <w:color w:val="5C5C5C"/>
+          <w:sz w:val="18"/>
+          <w:szCs w:val="18"/>
+        </w:rPr>
+      </w:pPr>
+      <w:r>
+        <w:rPr>
+          <w:rFonts w:ascii="Consolas" w:hAnsi="Consolas" w:cs="Consolas"/>
+          <w:color w:val="000000"/>
+          <w:sz w:val="18"/>
+          <w:szCs w:val="18"/>
+          <w:bdr w:val="none" w:sz="0" w:space="0" w:color="auto" w:frame="1"/>
+        </w:rPr>
+        <w:t>39:   }  </w:t>
+      </w:r>
+    </w:p>
+    <w:p>
+      <w:pPr>
+        <w:pStyle w:val="aa"/>
+        <w:shd w:val="clear" w:color="auto" w:fill="FFFFFF"/>
+        <w:spacing w:line="390" w:lineRule="atLeast"/>
+        <w:rPr>
+          <w:rFonts w:ascii="Arial" w:hAnsi="Arial" w:cs="Arial"/>
+          <w:color w:val="333333"/>
+          <w:sz w:val="21"/>
+          <w:szCs w:val="21"/>
+        </w:rPr>
+      </w:pPr>
+      <w:r>
+        <w:rPr>
+          <w:rFonts w:ascii="Arial" w:hAnsi="Arial" w:cs="Arial"/>
+          <w:color w:val="333333"/>
+          <w:sz w:val="21"/>
+          <w:szCs w:val="21"/>
+        </w:rPr>
+        <w:br/>
+      </w:r>
+      <w:r>
+        <w:rPr>
+          <w:rFonts w:ascii="Arial" w:hAnsi="Arial" w:cs="Arial"/>
+          <w:color w:val="333333"/>
+          <w:sz w:val="21"/>
+          <w:szCs w:val="21"/>
+        </w:rPr>
+        <w:t>我们看到，</w:t>
+      </w:r>
+      <w:r>
+        <w:rPr>
+          <w:rFonts w:ascii="Arial" w:hAnsi="Arial" w:cs="Arial"/>
+          <w:color w:val="333333"/>
+          <w:sz w:val="21"/>
+          <w:szCs w:val="21"/>
+        </w:rPr>
+        <w:t>sum</w:t>
+      </w:r>
+      <w:r>
+        <w:rPr>
+          <w:rFonts w:ascii="Arial" w:hAnsi="Arial" w:cs="Arial"/>
+          <w:color w:val="333333"/>
+          <w:sz w:val="21"/>
+          <w:szCs w:val="21"/>
+        </w:rPr>
+        <w:t>函数的返回地址应该是</w:t>
+      </w:r>
+      <w:r>
+        <w:rPr>
+          <w:rFonts w:ascii="Arial" w:hAnsi="Arial" w:cs="Arial"/>
+          <w:color w:val="333333"/>
+          <w:sz w:val="21"/>
+          <w:szCs w:val="21"/>
+        </w:rPr>
+        <w:t>004010C1</w:t>
+      </w:r>
+      <w:r>
+        <w:rPr>
+          <w:rFonts w:ascii="Arial" w:hAnsi="Arial" w:cs="Arial"/>
+          <w:color w:val="333333"/>
+          <w:sz w:val="21"/>
+          <w:szCs w:val="21"/>
+        </w:rPr>
+        <w:t>，</w:t>
+      </w:r>
+      <w:r>
+        <w:rPr>
+          <w:rFonts w:ascii="Arial" w:hAnsi="Arial" w:cs="Arial"/>
+          <w:color w:val="333333"/>
+          <w:sz w:val="21"/>
+          <w:szCs w:val="21"/>
+        </w:rPr>
+        <w:t xml:space="preserve"> </w:t>
+      </w:r>
+      <w:r>
+        <w:rPr>
+          <w:rFonts w:ascii="Arial" w:hAnsi="Arial" w:cs="Arial"/>
+          <w:color w:val="333333"/>
+          <w:sz w:val="21"/>
+          <w:szCs w:val="21"/>
+        </w:rPr>
+        <w:t>然后跟进</w:t>
+      </w:r>
+      <w:r>
+        <w:rPr>
+          <w:rFonts w:ascii="Arial" w:hAnsi="Arial" w:cs="Arial"/>
+          <w:color w:val="333333"/>
+          <w:sz w:val="21"/>
+          <w:szCs w:val="21"/>
+        </w:rPr>
+        <w:t>sum</w:t>
+      </w:r>
+      <w:r>
+        <w:rPr>
+          <w:rFonts w:ascii="Arial" w:hAnsi="Arial" w:cs="Arial"/>
+          <w:color w:val="333333"/>
+          <w:sz w:val="21"/>
+          <w:szCs w:val="21"/>
+        </w:rPr>
+        <w:t>函数，查看执行后</w:t>
+      </w:r>
+      <w:r>
+        <w:rPr>
+          <w:rFonts w:ascii="Arial" w:hAnsi="Arial" w:cs="Arial"/>
+          <w:color w:val="333333"/>
+          <w:sz w:val="21"/>
+          <w:szCs w:val="21"/>
+        </w:rPr>
+        <w:t>add</w:t>
+      </w:r>
+      <w:r>
+        <w:rPr>
+          <w:rFonts w:ascii="Arial" w:hAnsi="Arial" w:cs="Arial"/>
+          <w:color w:val="333333"/>
+          <w:sz w:val="21"/>
+          <w:szCs w:val="21"/>
+        </w:rPr>
+        <w:t>的地址发现恰恰是</w:t>
+      </w:r>
+      <w:r>
+        <w:rPr>
+          <w:rFonts w:ascii="Arial" w:hAnsi="Arial" w:cs="Arial"/>
+          <w:color w:val="333333"/>
+          <w:sz w:val="21"/>
+          <w:szCs w:val="21"/>
+        </w:rPr>
+        <w:t>004010C1</w:t>
+      </w:r>
+      <w:r>
+        <w:rPr>
+          <w:rFonts w:ascii="Arial" w:hAnsi="Arial" w:cs="Arial"/>
+          <w:color w:val="333333"/>
+          <w:sz w:val="21"/>
+          <w:szCs w:val="21"/>
+        </w:rPr>
+        <w:t>，说明模仿成功。</w:t>
+      </w:r>
+    </w:p>
+    <w:p/>
     <w:p>
       <w:pPr>
         <w:pStyle w:val="2"/>
@@ -281,7 +6674,6 @@
           <w:szCs w:val="24"/>
         </w:rPr>
       </w:pPr>
-      <w:proofErr w:type="spellStart"/>
       <w:proofErr w:type="gramStart"/>
       <w:r>
         <w:rPr>
@@ -289,12 +6681,91 @@
           <w:sz w:val="24"/>
           <w:szCs w:val="24"/>
         </w:rPr>
-        <w:t>grep</w:t>
-      </w:r>
-      <w:proofErr w:type="spellEnd"/>
+        <w:t>vi</w:t>
+      </w:r>
       <w:proofErr w:type="gramEnd"/>
     </w:p>
-    <w:p/>
+    <w:p>
+      <w:r>
+        <w:rPr>
+          <w:rFonts w:hint="eastAsia"/>
+          <w:b/>
+        </w:rPr>
+        <w:t>切分窗口</w:t>
+      </w:r>
+      <w:r>
+        <w:rPr>
+          <w:rFonts w:hint="eastAsia"/>
+        </w:rPr>
+        <w:t>：</w:t>
+      </w:r>
+      <w:proofErr w:type="spellStart"/>
+      <w:proofErr w:type="gramStart"/>
+      <w:r>
+        <w:rPr>
+          <w:rFonts w:hint="eastAsia"/>
+        </w:rPr>
+        <w:t>cp</w:t>
+      </w:r>
+      <w:proofErr w:type="spellEnd"/>
+      <w:proofErr w:type="gramEnd"/>
+      <w:r>
+        <w:rPr>
+          <w:rFonts w:hint="eastAsia"/>
+        </w:rPr>
+        <w:t xml:space="preserve"> </w:t>
+      </w:r>
+      <w:proofErr w:type="spellStart"/>
+      <w:r>
+        <w:rPr>
+          <w:rFonts w:hint="eastAsia"/>
+        </w:rPr>
+        <w:t>chp</w:t>
+      </w:r>
+      <w:proofErr w:type="spellEnd"/>
+    </w:p>
+    <w:p>
+      <w:r>
+        <w:rPr>
+          <w:rFonts w:hint="eastAsia"/>
+          <w:b/>
+        </w:rPr>
+        <w:t>切换窗口</w:t>
+      </w:r>
+      <w:r>
+        <w:rPr>
+          <w:rFonts w:hint="eastAsia"/>
+        </w:rPr>
+        <w:t xml:space="preserve">CTRL+WW </w:t>
+      </w:r>
+    </w:p>
+    <w:p>
+      <w:r>
+        <w:rPr>
+          <w:rFonts w:hint="eastAsia"/>
+          <w:b/>
+        </w:rPr>
+        <w:t>对齐：</w:t>
+      </w:r>
+      <w:r>
+        <w:rPr>
+          <w:rFonts w:hint="eastAsia"/>
+        </w:rPr>
+        <w:t xml:space="preserve">v  </w:t>
+      </w:r>
+      <w:r>
+        <w:rPr>
+          <w:rFonts w:hint="eastAsia"/>
+        </w:rPr>
+        <w:t>方向键</w:t>
+      </w:r>
+      <w:r>
+        <w:rPr>
+          <w:rFonts w:hint="eastAsia"/>
+        </w:rPr>
+        <w:t xml:space="preserve">  =</w:t>
+      </w:r>
+    </w:p>
     <w:p>
       <w:pPr>
         <w:pStyle w:val="2"/>
@@ -315,6 +6786,32 @@
           <w:sz w:val="24"/>
           <w:szCs w:val="24"/>
         </w:rPr>
+        <w:t>grep</w:t>
+      </w:r>
+      <w:proofErr w:type="spellEnd"/>
+      <w:proofErr w:type="gramEnd"/>
+    </w:p>
+    <w:p/>
+    <w:p>
+      <w:pPr>
+        <w:pStyle w:val="2"/>
+        <w:numPr>
+          <w:ilvl w:val="1"/>
+          <w:numId w:val="12"/>
+        </w:numPr>
+        <w:rPr>
+          <w:sz w:val="24"/>
+          <w:szCs w:val="24"/>
+        </w:rPr>
+      </w:pPr>
+      <w:proofErr w:type="spellStart"/>
+      <w:proofErr w:type="gramStart"/>
+      <w:r>
+        <w:rPr>
+          <w:rFonts w:hint="eastAsia"/>
+          <w:sz w:val="24"/>
+          <w:szCs w:val="24"/>
+        </w:rPr>
         <w:t>svn</w:t>
       </w:r>
       <w:proofErr w:type="spellEnd"/>
@@ -476,7 +6973,7 @@
       <w:r>
         <w:t xml:space="preserve"> checkout </w:t>
       </w:r>
-      <w:hyperlink r:id="rId8" w:history="1">
+      <w:hyperlink r:id="rId17" w:history="1">
         <w:r>
           <w:rPr>
             <w:rStyle w:val="a5"/>
@@ -512,7 +7009,6 @@
           <w:sz w:val="24"/>
           <w:szCs w:val="24"/>
         </w:rPr>
-        <w:lastRenderedPageBreak/>
         <w:t>mysql</w:t>
       </w:r>
       <w:proofErr w:type="spellEnd"/>
@@ -1176,6 +7672,7 @@
           <w:color w:val="333333"/>
           <w:szCs w:val="21"/>
         </w:rPr>
+        <w:lastRenderedPageBreak/>
         <w:t xml:space="preserve">　　</w:t>
       </w:r>
       <w:proofErr w:type="spellStart"/>
@@ -2114,9 +8611,6 @@
       </w:r>
       <w:r>
         <w:br/>
-      </w:r>
-      <w:r>
-        <w:lastRenderedPageBreak/>
         <w:t>   export LANG="zh_CN.GB18030"</w:t>
       </w:r>
     </w:p>
@@ -2295,6 +8789,7 @@
         <w:rPr>
           <w:rFonts w:hint="eastAsia"/>
         </w:rPr>
+        <w:lastRenderedPageBreak/>
         <w:t>SuperServer</w:t>
       </w:r>
       <w:proofErr w:type="spellEnd"/>
@@ -3077,6 +9572,119 @@
     </w:lvl>
   </w:abstractNum>
   <w:abstractNum w:abstractNumId="2">
+    <w:nsid w:val="33C82C1C"/>
+    <w:multiLevelType w:val="multilevel"/>
+    <w:tmpl w:val="BC800F2A"/>
+    <w:lvl w:ilvl="0">
+      <w:start w:val="1"/>
+      <w:numFmt w:val="decimal"/>
+      <w:lvlText w:val="%1."/>
+      <w:lvlJc w:val="left"/>
+      <w:pPr>
+        <w:tabs>
+          <w:tab w:val="num" w:pos="720"/>
+        </w:tabs>
+        <w:ind w:left="720" w:hanging="360"/>
+      </w:pPr>
+    </w:lvl>
+    <w:lvl w:ilvl="1" w:tentative="1">
+      <w:start w:val="1"/>
+      <w:numFmt w:val="decimal"/>
+      <w:lvlText w:val="%2."/>
+      <w:lvlJc w:val="left"/>
+      <w:pPr>
+        <w:tabs>
+          <w:tab w:val="num" w:pos="1440"/>
+        </w:tabs>
+        <w:ind w:left="1440" w:hanging="360"/>
+      </w:pPr>
+    </w:lvl>
+    <w:lvl w:ilvl="2" w:tentative="1">
+      <w:start w:val="1"/>
+      <w:numFmt w:val="decimal"/>
+      <w:lvlText w:val="%3."/>
+      <w:lvlJc w:val="left"/>
+      <w:pPr>
+        <w:tabs>
+          <w:tab w:val="num" w:pos="2160"/>
+        </w:tabs>
+        <w:ind w:left="2160" w:hanging="360"/>
+      </w:pPr>
+    </w:lvl>
+    <w:lvl w:ilvl="3" w:tentative="1">
+      <w:start w:val="1"/>
+      <w:numFmt w:val="decimal"/>
+      <w:lvlText w:val="%4."/>
+      <w:lvlJc w:val="left"/>
+      <w:pPr>
+        <w:tabs>
+          <w:tab w:val="num" w:pos="2880"/>
+        </w:tabs>
+        <w:ind w:left="2880" w:hanging="360"/>
+      </w:pPr>
+    </w:lvl>
+    <w:lvl w:ilvl="4" w:tentative="1">
+      <w:start w:val="1"/>
+      <w:numFmt w:val="decimal"/>
+      <w:lvlText w:val="%5."/>
+      <w:lvlJc w:val="left"/>
+      <w:pPr>
+        <w:tabs>
+          <w:tab w:val="num" w:pos="3600"/>
+        </w:tabs>
+        <w:ind w:left="3600" w:hanging="360"/>
+      </w:pPr>
+    </w:lvl>
+    <w:lvl w:ilvl="5" w:tentative="1">
+      <w:start w:val="1"/>
+      <w:numFmt w:val="decimal"/>
+      <w:lvlText w:val="%6."/>
+      <w:lvlJc w:val="left"/>
+      <w:pPr>
+        <w:tabs>
+          <w:tab w:val="num" w:pos="4320"/>
+        </w:tabs>
+        <w:ind w:left="4320" w:hanging="360"/>
+      </w:pPr>
+    </w:lvl>
+    <w:lvl w:ilvl="6" w:tentative="1">
+      <w:start w:val="1"/>
+      <w:numFmt w:val="decimal"/>
+      <w:lvlText w:val="%7."/>
+      <w:lvlJc w:val="left"/>
+      <w:pPr>
+        <w:tabs>
+          <w:tab w:val="num" w:pos="5040"/>
+        </w:tabs>
+        <w:ind w:left="5040" w:hanging="360"/>
+      </w:pPr>
+    </w:lvl>
+    <w:lvl w:ilvl="7" w:tentative="1">
+      <w:start w:val="1"/>
+      <w:numFmt w:val="decimal"/>
+      <w:lvlText w:val="%8."/>
+      <w:lvlJc w:val="left"/>
+      <w:pPr>
+        <w:tabs>
+          <w:tab w:val="num" w:pos="5760"/>
+        </w:tabs>
+        <w:ind w:left="5760" w:hanging="360"/>
+      </w:pPr>
+    </w:lvl>
+    <w:lvl w:ilvl="8" w:tentative="1">
+      <w:start w:val="1"/>
+      <w:numFmt w:val="decimal"/>
+      <w:lvlText w:val="%9."/>
+      <w:lvlJc w:val="left"/>
+      <w:pPr>
+        <w:tabs>
+          <w:tab w:val="num" w:pos="6480"/>
+        </w:tabs>
+        <w:ind w:left="6480" w:hanging="360"/>
+      </w:pPr>
+    </w:lvl>
+  </w:abstractNum>
+  <w:abstractNum w:abstractNumId="3">
     <w:nsid w:val="3E6C79D1"/>
     <w:multiLevelType w:val="multilevel"/>
     <w:tmpl w:val="86E8F9A8"/>
@@ -3189,7 +9797,233 @@
       </w:rPr>
     </w:lvl>
   </w:abstractNum>
-  <w:abstractNum w:abstractNumId="3">
+  <w:abstractNum w:abstractNumId="4">
+    <w:nsid w:val="6BFD25A6"/>
+    <w:multiLevelType w:val="multilevel"/>
+    <w:tmpl w:val="1DF816A8"/>
+    <w:lvl w:ilvl="0">
+      <w:start w:val="1"/>
+      <w:numFmt w:val="decimal"/>
+      <w:lvlText w:val="%1."/>
+      <w:lvlJc w:val="left"/>
+      <w:pPr>
+        <w:tabs>
+          <w:tab w:val="num" w:pos="720"/>
+        </w:tabs>
+        <w:ind w:left="720" w:hanging="360"/>
+      </w:pPr>
+    </w:lvl>
+    <w:lvl w:ilvl="1" w:tentative="1">
+      <w:start w:val="1"/>
+      <w:numFmt w:val="decimal"/>
+      <w:lvlText w:val="%2."/>
+      <w:lvlJc w:val="left"/>
+      <w:pPr>
+        <w:tabs>
+          <w:tab w:val="num" w:pos="1440"/>
+        </w:tabs>
+        <w:ind w:left="1440" w:hanging="360"/>
+      </w:pPr>
+    </w:lvl>
+    <w:lvl w:ilvl="2" w:tentative="1">
+      <w:start w:val="1"/>
+      <w:numFmt w:val="decimal"/>
+      <w:lvlText w:val="%3."/>
+      <w:lvlJc w:val="left"/>
+      <w:pPr>
+        <w:tabs>
+          <w:tab w:val="num" w:pos="2160"/>
+        </w:tabs>
+        <w:ind w:left="2160" w:hanging="360"/>
+      </w:pPr>
+    </w:lvl>
+    <w:lvl w:ilvl="3" w:tentative="1">
+      <w:start w:val="1"/>
+      <w:numFmt w:val="decimal"/>
+      <w:lvlText w:val="%4."/>
+      <w:lvlJc w:val="left"/>
+      <w:pPr>
+        <w:tabs>
+          <w:tab w:val="num" w:pos="2880"/>
+        </w:tabs>
+        <w:ind w:left="2880" w:hanging="360"/>
+      </w:pPr>
+    </w:lvl>
+    <w:lvl w:ilvl="4" w:tentative="1">
+      <w:start w:val="1"/>
+      <w:numFmt w:val="decimal"/>
+      <w:lvlText w:val="%5."/>
+      <w:lvlJc w:val="left"/>
+      <w:pPr>
+        <w:tabs>
+          <w:tab w:val="num" w:pos="3600"/>
+        </w:tabs>
+        <w:ind w:left="3600" w:hanging="360"/>
+      </w:pPr>
+    </w:lvl>
+    <w:lvl w:ilvl="5" w:tentative="1">
+      <w:start w:val="1"/>
+      <w:numFmt w:val="decimal"/>
+      <w:lvlText w:val="%6."/>
+      <w:lvlJc w:val="left"/>
+      <w:pPr>
+        <w:tabs>
+          <w:tab w:val="num" w:pos="4320"/>
+        </w:tabs>
+        <w:ind w:left="4320" w:hanging="360"/>
+      </w:pPr>
+    </w:lvl>
+    <w:lvl w:ilvl="6" w:tentative="1">
+      <w:start w:val="1"/>
+      <w:numFmt w:val="decimal"/>
+      <w:lvlText w:val="%7."/>
+      <w:lvlJc w:val="left"/>
+      <w:pPr>
+        <w:tabs>
+          <w:tab w:val="num" w:pos="5040"/>
+        </w:tabs>
+        <w:ind w:left="5040" w:hanging="360"/>
+      </w:pPr>
+    </w:lvl>
+    <w:lvl w:ilvl="7" w:tentative="1">
+      <w:start w:val="1"/>
+      <w:numFmt w:val="decimal"/>
+      <w:lvlText w:val="%8."/>
+      <w:lvlJc w:val="left"/>
+      <w:pPr>
+        <w:tabs>
+          <w:tab w:val="num" w:pos="5760"/>
+        </w:tabs>
+        <w:ind w:left="5760" w:hanging="360"/>
+      </w:pPr>
+    </w:lvl>
+    <w:lvl w:ilvl="8" w:tentative="1">
+      <w:start w:val="1"/>
+      <w:numFmt w:val="decimal"/>
+      <w:lvlText w:val="%9."/>
+      <w:lvlJc w:val="left"/>
+      <w:pPr>
+        <w:tabs>
+          <w:tab w:val="num" w:pos="6480"/>
+        </w:tabs>
+        <w:ind w:left="6480" w:hanging="360"/>
+      </w:pPr>
+    </w:lvl>
+  </w:abstractNum>
+  <w:abstractNum w:abstractNumId="5">
+    <w:nsid w:val="782618BA"/>
+    <w:multiLevelType w:val="multilevel"/>
+    <w:tmpl w:val="97B6993E"/>
+    <w:lvl w:ilvl="0">
+      <w:start w:val="1"/>
+      <w:numFmt w:val="decimal"/>
+      <w:lvlText w:val="%1."/>
+      <w:lvlJc w:val="left"/>
+      <w:pPr>
+        <w:tabs>
+          <w:tab w:val="num" w:pos="720"/>
+        </w:tabs>
+        <w:ind w:left="720" w:hanging="360"/>
+      </w:pPr>
+    </w:lvl>
+    <w:lvl w:ilvl="1" w:tentative="1">
+      <w:start w:val="1"/>
+      <w:numFmt w:val="decimal"/>
+      <w:lvlText w:val="%2."/>
+      <w:lvlJc w:val="left"/>
+      <w:pPr>
+        <w:tabs>
+          <w:tab w:val="num" w:pos="1440"/>
+        </w:tabs>
+        <w:ind w:left="1440" w:hanging="360"/>
+      </w:pPr>
+    </w:lvl>
+    <w:lvl w:ilvl="2" w:tentative="1">
+      <w:start w:val="1"/>
+      <w:numFmt w:val="decimal"/>
+      <w:lvlText w:val="%3."/>
+      <w:lvlJc w:val="left"/>
+      <w:pPr>
+        <w:tabs>
+          <w:tab w:val="num" w:pos="2160"/>
+        </w:tabs>
+        <w:ind w:left="2160" w:hanging="360"/>
+      </w:pPr>
+    </w:lvl>
+    <w:lvl w:ilvl="3" w:tentative="1">
+      <w:start w:val="1"/>
+      <w:numFmt w:val="decimal"/>
+      <w:lvlText w:val="%4."/>
+      <w:lvlJc w:val="left"/>
+      <w:pPr>
+        <w:tabs>
+          <w:tab w:val="num" w:pos="2880"/>
+        </w:tabs>
+        <w:ind w:left="2880" w:hanging="360"/>
+      </w:pPr>
+    </w:lvl>
+    <w:lvl w:ilvl="4" w:tentative="1">
+      <w:start w:val="1"/>
+      <w:numFmt w:val="decimal"/>
+      <w:lvlText w:val="%5."/>
+      <w:lvlJc w:val="left"/>
+      <w:pPr>
+        <w:tabs>
+          <w:tab w:val="num" w:pos="3600"/>
+        </w:tabs>
+        <w:ind w:left="3600" w:hanging="360"/>
+      </w:pPr>
+    </w:lvl>
+    <w:lvl w:ilvl="5" w:tentative="1">
+      <w:start w:val="1"/>
+      <w:numFmt w:val="decimal"/>
+      <w:lvlText w:val="%6."/>
+      <w:lvlJc w:val="left"/>
+      <w:pPr>
+        <w:tabs>
+          <w:tab w:val="num" w:pos="4320"/>
+        </w:tabs>
+        <w:ind w:left="4320" w:hanging="360"/>
+      </w:pPr>
+    </w:lvl>
+    <w:lvl w:ilvl="6" w:tentative="1">
+      <w:start w:val="1"/>
+      <w:numFmt w:val="decimal"/>
+      <w:lvlText w:val="%7."/>
+      <w:lvlJc w:val="left"/>
+      <w:pPr>
+        <w:tabs>
+          <w:tab w:val="num" w:pos="5040"/>
+        </w:tabs>
+        <w:ind w:left="5040" w:hanging="360"/>
+      </w:pPr>
+    </w:lvl>
+    <w:lvl w:ilvl="7" w:tentative="1">
+      <w:start w:val="1"/>
+      <w:numFmt w:val="decimal"/>
+      <w:lvlText w:val="%8."/>
+      <w:lvlJc w:val="left"/>
+      <w:pPr>
+        <w:tabs>
+          <w:tab w:val="num" w:pos="5760"/>
+        </w:tabs>
+        <w:ind w:left="5760" w:hanging="360"/>
+      </w:pPr>
+    </w:lvl>
+    <w:lvl w:ilvl="8" w:tentative="1">
+      <w:start w:val="1"/>
+      <w:numFmt w:val="decimal"/>
+      <w:lvlText w:val="%9."/>
+      <w:lvlJc w:val="left"/>
+      <w:pPr>
+        <w:tabs>
+          <w:tab w:val="num" w:pos="6480"/>
+        </w:tabs>
+        <w:ind w:left="6480" w:hanging="360"/>
+      </w:pPr>
+    </w:lvl>
+  </w:abstractNum>
+  <w:abstractNum w:abstractNumId="6">
     <w:nsid w:val="7C4400B3"/>
     <w:multiLevelType w:val="multilevel"/>
     <w:tmpl w:val="ABA431CC"/>
@@ -3303,13 +10137,13 @@
     </w:lvl>
   </w:abstractNum>
   <w:num w:numId="1">
-    <w:abstractNumId w:val="3"/>
+    <w:abstractNumId w:val="6"/>
   </w:num>
   <w:num w:numId="2">
     <w:abstractNumId w:val="1"/>
   </w:num>
   <w:num w:numId="3">
-    <w:abstractNumId w:val="3"/>
+    <w:abstractNumId w:val="6"/>
     <w:lvlOverride w:ilvl="0">
       <w:startOverride w:val="1"/>
     </w:lvlOverride>
@@ -3339,31 +10173,31 @@
     </w:lvlOverride>
   </w:num>
   <w:num w:numId="4">
+    <w:abstractNumId w:val="6"/>
+  </w:num>
+  <w:num w:numId="5">
+    <w:abstractNumId w:val="6"/>
+  </w:num>
+  <w:num w:numId="6">
+    <w:abstractNumId w:val="6"/>
+  </w:num>
+  <w:num w:numId="7">
+    <w:abstractNumId w:val="6"/>
+  </w:num>
+  <w:num w:numId="8">
+    <w:abstractNumId w:val="6"/>
+  </w:num>
+  <w:num w:numId="9">
+    <w:abstractNumId w:val="6"/>
+  </w:num>
+  <w:num w:numId="10">
+    <w:abstractNumId w:val="6"/>
+  </w:num>
+  <w:num w:numId="11">
     <w:abstractNumId w:val="3"/>
   </w:num>
-  <w:num w:numId="5">
-    <w:abstractNumId w:val="3"/>
-  </w:num>
-  <w:num w:numId="6">
-    <w:abstractNumId w:val="3"/>
-  </w:num>
-  <w:num w:numId="7">
-    <w:abstractNumId w:val="3"/>
-  </w:num>
-  <w:num w:numId="8">
-    <w:abstractNumId w:val="3"/>
-  </w:num>
-  <w:num w:numId="9">
-    <w:abstractNumId w:val="3"/>
-  </w:num>
-  <w:num w:numId="10">
-    <w:abstractNumId w:val="3"/>
-  </w:num>
-  <w:num w:numId="11">
-    <w:abstractNumId w:val="2"/>
-  </w:num>
   <w:num w:numId="12">
-    <w:abstractNumId w:val="3"/>
+    <w:abstractNumId w:val="6"/>
     <w:lvlOverride w:ilvl="0">
       <w:lvl w:ilvl="0">
         <w:start w:val="1"/>
@@ -3538,6 +10372,15 @@
   </w:num>
   <w:num w:numId="19">
     <w:abstractNumId w:val="0"/>
+  </w:num>
+  <w:num w:numId="20">
+    <w:abstractNumId w:val="2"/>
+  </w:num>
+  <w:num w:numId="21">
+    <w:abstractNumId w:val="5"/>
+  </w:num>
+  <w:num w:numId="22">
+    <w:abstractNumId w:val="4"/>
   </w:num>
 </w:numbering>
 </file>
@@ -3974,6 +10817,70 @@
       <w:ind w:firstLineChars="200" w:firstLine="420"/>
     </w:pPr>
   </w:style>
+  <w:style w:type="paragraph" w:styleId="a9">
+    <w:name w:val="Balloon Text"/>
+    <w:basedOn w:val="a0"/>
+    <w:link w:val="Char2"/>
+    <w:uiPriority w:val="99"/>
+    <w:semiHidden/>
+    <w:unhideWhenUsed/>
+    <w:rsid w:val="00622678"/>
+    <w:rPr>
+      <w:sz w:val="18"/>
+      <w:szCs w:val="18"/>
+    </w:rPr>
+  </w:style>
+  <w:style w:type="character" w:customStyle="1" w:styleId="Char2">
+    <w:name w:val="批注框文本 Char"/>
+    <w:basedOn w:val="a1"/>
+    <w:link w:val="a9"/>
+    <w:uiPriority w:val="99"/>
+    <w:semiHidden/>
+    <w:rsid w:val="00622678"/>
+    <w:rPr>
+      <w:sz w:val="18"/>
+      <w:szCs w:val="18"/>
+    </w:rPr>
+  </w:style>
+  <w:style w:type="paragraph" w:styleId="aa">
+    <w:name w:val="Normal (Web)"/>
+    <w:basedOn w:val="a0"/>
+    <w:uiPriority w:val="99"/>
+    <w:semiHidden/>
+    <w:unhideWhenUsed/>
+    <w:rsid w:val="003637D6"/>
+    <w:pPr>
+      <w:widowControl/>
+      <w:spacing w:before="100" w:beforeAutospacing="1" w:after="100" w:afterAutospacing="1"/>
+      <w:jc w:val="left"/>
+    </w:pPr>
+    <w:rPr>
+      <w:rFonts w:ascii="宋体" w:eastAsia="宋体" w:hAnsi="宋体" w:cs="宋体"/>
+      <w:kern w:val="0"/>
+      <w:sz w:val="24"/>
+      <w:szCs w:val="24"/>
+    </w:rPr>
+  </w:style>
+  <w:style w:type="character" w:customStyle="1" w:styleId="apple-converted-space">
+    <w:name w:val="apple-converted-space"/>
+    <w:basedOn w:val="a1"/>
+    <w:rsid w:val="003637D6"/>
+  </w:style>
+  <w:style w:type="character" w:customStyle="1" w:styleId="keyword">
+    <w:name w:val="keyword"/>
+    <w:basedOn w:val="a1"/>
+    <w:rsid w:val="003637D6"/>
+  </w:style>
+  <w:style w:type="character" w:customStyle="1" w:styleId="datatypes">
+    <w:name w:val="datatypes"/>
+    <w:basedOn w:val="a1"/>
+    <w:rsid w:val="003637D6"/>
+  </w:style>
+  <w:style w:type="character" w:customStyle="1" w:styleId="comment">
+    <w:name w:val="comment"/>
+    <w:basedOn w:val="a1"/>
+    <w:rsid w:val="003637D6"/>
+  </w:style>
 </w:styles>
 </file>
 
@@ -4409,6 +11316,70 @@
       <w:ind w:firstLineChars="200" w:firstLine="420"/>
     </w:pPr>
   </w:style>
+  <w:style w:type="paragraph" w:styleId="a9">
+    <w:name w:val="Balloon Text"/>
+    <w:basedOn w:val="a0"/>
+    <w:link w:val="Char2"/>
+    <w:uiPriority w:val="99"/>
+    <w:semiHidden/>
+    <w:unhideWhenUsed/>
+    <w:rsid w:val="00622678"/>
+    <w:rPr>
+      <w:sz w:val="18"/>
+      <w:szCs w:val="18"/>
+    </w:rPr>
+  </w:style>
+  <w:style w:type="character" w:customStyle="1" w:styleId="Char2">
+    <w:name w:val="批注框文本 Char"/>
+    <w:basedOn w:val="a1"/>
+    <w:link w:val="a9"/>
+    <w:uiPriority w:val="99"/>
+    <w:semiHidden/>
+    <w:rsid w:val="00622678"/>
+    <w:rPr>
+      <w:sz w:val="18"/>
+      <w:szCs w:val="18"/>
+    </w:rPr>
+  </w:style>
+  <w:style w:type="paragraph" w:styleId="aa">
+    <w:name w:val="Normal (Web)"/>
+    <w:basedOn w:val="a0"/>
+    <w:uiPriority w:val="99"/>
+    <w:semiHidden/>
+    <w:unhideWhenUsed/>
+    <w:rsid w:val="003637D6"/>
+    <w:pPr>
+      <w:widowControl/>
+      <w:spacing w:before="100" w:beforeAutospacing="1" w:after="100" w:afterAutospacing="1"/>
+      <w:jc w:val="left"/>
+    </w:pPr>
+    <w:rPr>
+      <w:rFonts w:ascii="宋体" w:eastAsia="宋体" w:hAnsi="宋体" w:cs="宋体"/>
+      <w:kern w:val="0"/>
+      <w:sz w:val="24"/>
+      <w:szCs w:val="24"/>
+    </w:rPr>
+  </w:style>
+  <w:style w:type="character" w:customStyle="1" w:styleId="apple-converted-space">
+    <w:name w:val="apple-converted-space"/>
+    <w:basedOn w:val="a1"/>
+    <w:rsid w:val="003637D6"/>
+  </w:style>
+  <w:style w:type="character" w:customStyle="1" w:styleId="keyword">
+    <w:name w:val="keyword"/>
+    <w:basedOn w:val="a1"/>
+    <w:rsid w:val="003637D6"/>
+  </w:style>
+  <w:style w:type="character" w:customStyle="1" w:styleId="datatypes">
+    <w:name w:val="datatypes"/>
+    <w:basedOn w:val="a1"/>
+    <w:rsid w:val="003637D6"/>
+  </w:style>
+  <w:style w:type="character" w:customStyle="1" w:styleId="comment">
+    <w:name w:val="comment"/>
+    <w:basedOn w:val="a1"/>
+    <w:rsid w:val="003637D6"/>
+  </w:style>
 </w:styles>
 </file>
 
